--- a/images/home/Zhang Research Group_text.docx
+++ b/images/home/Zhang Research Group_text.docx
@@ -118,13 +118,35 @@
         <w:rPr>
           <w:rFonts w:ascii="Arial" w:hAnsi="Arial" w:cs="Arial"/>
         </w:rPr>
-        <w:t xml:space="preserve"> and properties of conjugated polymers, nanomaterials</w:t>
-      </w:r>
-      <w:r>
-        <w:rPr>
-          <w:rFonts w:ascii="Arial" w:hAnsi="Arial" w:cs="Arial"/>
-        </w:rPr>
-        <w:t xml:space="preserve"> and polymer nanocomposites with </w:t>
+        <w:t xml:space="preserve"> and properties of conjugated polymers, </w:t>
+      </w:r>
+      <w:proofErr w:type="spellStart"/>
+      <w:r>
+        <w:rPr>
+          <w:rFonts w:ascii="Arial" w:hAnsi="Arial" w:cs="Arial"/>
+        </w:rPr>
+        <w:t>nanomaterials</w:t>
+      </w:r>
+      <w:proofErr w:type="spellEnd"/>
+      <w:r>
+        <w:rPr>
+          <w:rFonts w:ascii="Arial" w:hAnsi="Arial" w:cs="Arial"/>
+        </w:rPr>
+        <w:t xml:space="preserve"> and polymer </w:t>
+      </w:r>
+      <w:proofErr w:type="spellStart"/>
+      <w:r>
+        <w:rPr>
+          <w:rFonts w:ascii="Arial" w:hAnsi="Arial" w:cs="Arial"/>
+        </w:rPr>
+        <w:t>nanocomposites</w:t>
+      </w:r>
+      <w:proofErr w:type="spellEnd"/>
+      <w:r>
+        <w:rPr>
+          <w:rFonts w:ascii="Arial" w:hAnsi="Arial" w:cs="Arial"/>
+        </w:rPr>
+        <w:t xml:space="preserve"> with </w:t>
       </w:r>
       <w:r>
         <w:rPr>
@@ -261,15 +283,43 @@
           <w:bCs/>
           <w:color w:val="000000"/>
         </w:rPr>
-        <w:t xml:space="preserve">nisotropic nanomaterials including </w:t>
-      </w:r>
+        <w:t xml:space="preserve">nisotropic </w:t>
+      </w:r>
+      <w:proofErr w:type="spellStart"/>
       <w:r>
         <w:rPr>
           <w:rFonts w:ascii="Arial" w:hAnsi="Arial" w:cs="Arial"/>
           <w:bCs/>
           <w:color w:val="000000"/>
         </w:rPr>
-        <w:t xml:space="preserve">graphene, </w:t>
+        <w:t>nanomaterials</w:t>
+      </w:r>
+      <w:proofErr w:type="spellEnd"/>
+      <w:r>
+        <w:rPr>
+          <w:rFonts w:ascii="Arial" w:hAnsi="Arial" w:cs="Arial"/>
+          <w:bCs/>
+          <w:color w:val="000000"/>
+        </w:rPr>
+        <w:t xml:space="preserve"> including </w:t>
+      </w:r>
+      <w:proofErr w:type="spellStart"/>
+      <w:r>
+        <w:rPr>
+          <w:rFonts w:ascii="Arial" w:hAnsi="Arial" w:cs="Arial"/>
+          <w:bCs/>
+          <w:color w:val="000000"/>
+        </w:rPr>
+        <w:t>graphene</w:t>
+      </w:r>
+      <w:proofErr w:type="spellEnd"/>
+      <w:r>
+        <w:rPr>
+          <w:rFonts w:ascii="Arial" w:hAnsi="Arial" w:cs="Arial"/>
+          <w:bCs/>
+          <w:color w:val="000000"/>
+        </w:rPr>
+        <w:t xml:space="preserve">, </w:t>
       </w:r>
       <w:r>
         <w:rPr>
@@ -299,6 +349,7 @@
           <w:rFonts w:ascii="Arial" w:hAnsi="Arial" w:cs="Arial"/>
           <w:bCs/>
           <w:color w:val="000000"/>
+          <w:highlight w:val="yellow"/>
         </w:rPr>
       </w:pPr>
       <w:r>
@@ -306,6 +357,7 @@
           <w:rFonts w:ascii="Arial" w:hAnsi="Arial" w:cs="Arial"/>
           <w:bCs/>
           <w:color w:val="000000"/>
+          <w:highlight w:val="yellow"/>
         </w:rPr>
         <w:t>Protein aggregation</w:t>
       </w:r>
@@ -329,7 +381,25 @@
           <w:bCs/>
           <w:color w:val="000000"/>
         </w:rPr>
-        <w:t xml:space="preserve">Functional polymer nanocomposites for </w:t>
+        <w:t xml:space="preserve">Functional polymer </w:t>
+      </w:r>
+      <w:proofErr w:type="spellStart"/>
+      <w:r>
+        <w:rPr>
+          <w:rFonts w:ascii="Arial" w:hAnsi="Arial" w:cs="Arial"/>
+          <w:bCs/>
+          <w:color w:val="000000"/>
+        </w:rPr>
+        <w:t>nanocomposites</w:t>
+      </w:r>
+      <w:proofErr w:type="spellEnd"/>
+      <w:r>
+        <w:rPr>
+          <w:rFonts w:ascii="Arial" w:hAnsi="Arial" w:cs="Arial"/>
+          <w:bCs/>
+          <w:color w:val="000000"/>
+        </w:rPr>
+        <w:t xml:space="preserve"> for </w:t>
       </w:r>
       <w:r>
         <w:rPr>
@@ -602,7 +672,20 @@
         <w:rPr>
           <w:rFonts w:ascii="Arial" w:hAnsi="Arial" w:cs="Arial"/>
         </w:rPr>
-        <w:t>We develop a spectroscopic methodology to stu</w:t>
+        <w:t xml:space="preserve">We </w:t>
+      </w:r>
+      <w:r>
+        <w:rPr>
+          <w:rFonts w:ascii="Arial" w:hAnsi="Arial" w:cs="Arial"/>
+          <w:highlight w:val="yellow"/>
+        </w:rPr>
+        <w:t>use</w:t>
+      </w:r>
+      <w:r>
+        <w:rPr>
+          <w:rFonts w:ascii="Arial" w:hAnsi="Arial" w:cs="Arial"/>
+        </w:rPr>
+        <w:t xml:space="preserve"> a spectroscopic methodology to stu</w:t>
       </w:r>
       <w:r>
         <w:rPr>
@@ -654,20 +737,57 @@
           <w:rFonts w:ascii="Arial" w:hAnsi="Arial" w:cs="Arial"/>
           <w:b/>
         </w:rPr>
-        <w:t>Anisotropic Nanomaterials</w:t>
-      </w:r>
-    </w:p>
-    <w:p>
-      <w:pPr>
-        <w:rPr>
-          <w:rFonts w:ascii="Arial" w:hAnsi="Arial" w:cs="Arial"/>
-        </w:rPr>
-      </w:pPr>
-      <w:r>
-        <w:rPr>
-          <w:rFonts w:ascii="Arial" w:hAnsi="Arial" w:cs="Arial"/>
-        </w:rPr>
-        <w:t xml:space="preserve">1-D and 2-D anisotropic semiconducting nanomaterials such as graphene, carbon nanotubes and nanowires </w:t>
+        <w:t xml:space="preserve">Anisotropic </w:t>
+      </w:r>
+      <w:proofErr w:type="spellStart"/>
+      <w:r>
+        <w:rPr>
+          <w:rFonts w:ascii="Arial" w:hAnsi="Arial" w:cs="Arial"/>
+          <w:b/>
+        </w:rPr>
+        <w:t>Nanomaterials</w:t>
+      </w:r>
+      <w:proofErr w:type="spellEnd"/>
+    </w:p>
+    <w:p>
+      <w:pPr>
+        <w:rPr>
+          <w:rFonts w:ascii="Arial" w:hAnsi="Arial" w:cs="Arial"/>
+        </w:rPr>
+      </w:pPr>
+      <w:r>
+        <w:rPr>
+          <w:rFonts w:ascii="Arial" w:hAnsi="Arial" w:cs="Arial"/>
+        </w:rPr>
+        <w:t xml:space="preserve">1-D and 2-D anisotropic semiconducting </w:t>
+      </w:r>
+      <w:proofErr w:type="spellStart"/>
+      <w:r>
+        <w:rPr>
+          <w:rFonts w:ascii="Arial" w:hAnsi="Arial" w:cs="Arial"/>
+        </w:rPr>
+        <w:t>nanomaterials</w:t>
+      </w:r>
+      <w:proofErr w:type="spellEnd"/>
+      <w:r>
+        <w:rPr>
+          <w:rFonts w:ascii="Arial" w:hAnsi="Arial" w:cs="Arial"/>
+        </w:rPr>
+        <w:t xml:space="preserve"> such as </w:t>
+      </w:r>
+      <w:proofErr w:type="spellStart"/>
+      <w:r>
+        <w:rPr>
+          <w:rFonts w:ascii="Arial" w:hAnsi="Arial" w:cs="Arial"/>
+        </w:rPr>
+        <w:t>graphene</w:t>
+      </w:r>
+      <w:proofErr w:type="spellEnd"/>
+      <w:r>
+        <w:rPr>
+          <w:rFonts w:ascii="Arial" w:hAnsi="Arial" w:cs="Arial"/>
+        </w:rPr>
+        <w:t xml:space="preserve">, carbon nanotubes and nanowires </w:t>
       </w:r>
       <w:r>
         <w:rPr>
@@ -703,7 +823,21 @@
         <w:rPr>
           <w:rFonts w:ascii="Arial" w:hAnsi="Arial" w:cs="Arial"/>
         </w:rPr>
-        <w:t>. The ability to assembly of such nanomaterials into macroscopically ordered structure</w:t>
+        <w:t xml:space="preserve">. The ability to assembly of such </w:t>
+      </w:r>
+      <w:proofErr w:type="spellStart"/>
+      <w:r>
+        <w:rPr>
+          <w:rFonts w:ascii="Arial" w:hAnsi="Arial" w:cs="Arial"/>
+        </w:rPr>
+        <w:t>nanomaterials</w:t>
+      </w:r>
+      <w:proofErr w:type="spellEnd"/>
+      <w:r>
+        <w:rPr>
+          <w:rFonts w:ascii="Arial" w:hAnsi="Arial" w:cs="Arial"/>
+        </w:rPr>
+        <w:t xml:space="preserve"> into macroscopically ordered structure</w:t>
       </w:r>
       <w:r>
         <w:rPr>
@@ -735,7 +869,34 @@
         <w:rPr>
           <w:rFonts w:ascii="Arial" w:hAnsi="Arial" w:cs="Arial"/>
         </w:rPr>
-        <w:t xml:space="preserve">We develop a liquid crystal route to organize anisotropic nanomaterials into useful material forms such as thin films and fibers. We </w:t>
+        <w:t xml:space="preserve">We </w:t>
+      </w:r>
+      <w:r>
+        <w:rPr>
+          <w:rFonts w:ascii="Arial" w:hAnsi="Arial" w:cs="Arial"/>
+          <w:highlight w:val="yellow"/>
+        </w:rPr>
+        <w:t>apply</w:t>
+      </w:r>
+      <w:r>
+        <w:rPr>
+          <w:rFonts w:ascii="Arial" w:hAnsi="Arial" w:cs="Arial"/>
+        </w:rPr>
+        <w:t xml:space="preserve"> a liquid crystal route to organize anisotropic </w:t>
+      </w:r>
+      <w:proofErr w:type="spellStart"/>
+      <w:r>
+        <w:rPr>
+          <w:rFonts w:ascii="Arial" w:hAnsi="Arial" w:cs="Arial"/>
+        </w:rPr>
+        <w:t>nanomaterials</w:t>
+      </w:r>
+      <w:proofErr w:type="spellEnd"/>
+      <w:r>
+        <w:rPr>
+          <w:rFonts w:ascii="Arial" w:hAnsi="Arial" w:cs="Arial"/>
+        </w:rPr>
+        <w:t xml:space="preserve"> into useful material forms such as thin films and fibers. We </w:t>
       </w:r>
       <w:r>
         <w:rPr>
@@ -775,20 +936,43 @@
           <w:rFonts w:ascii="Arial" w:hAnsi="Arial" w:cs="Arial"/>
           <w:b/>
         </w:rPr>
-        <w:t>Polymer Nanocomposites</w:t>
-      </w:r>
-    </w:p>
-    <w:p>
-      <w:pPr>
-        <w:rPr>
-          <w:rFonts w:ascii="Arial" w:hAnsi="Arial" w:cs="Arial"/>
-        </w:rPr>
-      </w:pPr>
-      <w:r>
-        <w:rPr>
-          <w:rFonts w:ascii="Arial" w:hAnsi="Arial" w:cs="Arial"/>
-        </w:rPr>
-        <w:t xml:space="preserve">Polymer nanocomposites consist of </w:t>
+        <w:t xml:space="preserve">Polymer </w:t>
+      </w:r>
+      <w:proofErr w:type="spellStart"/>
+      <w:r>
+        <w:rPr>
+          <w:rFonts w:ascii="Arial" w:hAnsi="Arial" w:cs="Arial"/>
+          <w:b/>
+        </w:rPr>
+        <w:t>Nanocomposites</w:t>
+      </w:r>
+      <w:proofErr w:type="spellEnd"/>
+    </w:p>
+    <w:p>
+      <w:pPr>
+        <w:rPr>
+          <w:rFonts w:ascii="Arial" w:hAnsi="Arial" w:cs="Arial"/>
+        </w:rPr>
+      </w:pPr>
+      <w:r>
+        <w:rPr>
+          <w:rFonts w:ascii="Arial" w:hAnsi="Arial" w:cs="Arial"/>
+        </w:rPr>
+        <w:t xml:space="preserve">Polymer </w:t>
+      </w:r>
+      <w:proofErr w:type="spellStart"/>
+      <w:r>
+        <w:rPr>
+          <w:rFonts w:ascii="Arial" w:hAnsi="Arial" w:cs="Arial"/>
+        </w:rPr>
+        <w:t>nanocomposites</w:t>
+      </w:r>
+      <w:proofErr w:type="spellEnd"/>
+      <w:r>
+        <w:rPr>
+          <w:rFonts w:ascii="Arial" w:hAnsi="Arial" w:cs="Arial"/>
+        </w:rPr>
+        <w:t xml:space="preserve"> consist of </w:t>
       </w:r>
       <w:r>
         <w:rPr>
@@ -812,13 +996,27 @@
         <w:rPr>
           <w:rFonts w:ascii="Arial" w:hAnsi="Arial" w:cs="Arial"/>
         </w:rPr>
-        <w:t xml:space="preserve"> nanofiller</w:t>
-      </w:r>
-      <w:r>
-        <w:rPr>
-          <w:rFonts w:ascii="Arial" w:hAnsi="Arial" w:cs="Arial"/>
-        </w:rPr>
-        <w:t>s incorporated into the polymer matrix</w:t>
+        <w:t xml:space="preserve"> </w:t>
+      </w:r>
+      <w:proofErr w:type="spellStart"/>
+      <w:r>
+        <w:rPr>
+          <w:rFonts w:ascii="Arial" w:hAnsi="Arial" w:cs="Arial"/>
+        </w:rPr>
+        <w:t>nanofiller</w:t>
+      </w:r>
+      <w:r>
+        <w:rPr>
+          <w:rFonts w:ascii="Arial" w:hAnsi="Arial" w:cs="Arial"/>
+        </w:rPr>
+        <w:t>s</w:t>
+      </w:r>
+      <w:proofErr w:type="spellEnd"/>
+      <w:r>
+        <w:rPr>
+          <w:rFonts w:ascii="Arial" w:hAnsi="Arial" w:cs="Arial"/>
+        </w:rPr>
+        <w:t xml:space="preserve"> incorporated into the polymer matrix</w:t>
       </w:r>
       <w:r>
         <w:rPr>
@@ -844,7 +1042,34 @@
         <w:rPr>
           <w:rFonts w:ascii="Arial" w:hAnsi="Arial" w:cs="Arial"/>
         </w:rPr>
-        <w:t xml:space="preserve">We develop both chemical and physical approaches to prepare novel multi-functional nanocomposites for coatings and energy conversions. </w:t>
+        <w:t xml:space="preserve">We </w:t>
+      </w:r>
+      <w:r>
+        <w:rPr>
+          <w:rFonts w:ascii="Arial" w:hAnsi="Arial" w:cs="Arial"/>
+          <w:highlight w:val="yellow"/>
+        </w:rPr>
+        <w:t>use</w:t>
+      </w:r>
+      <w:r>
+        <w:rPr>
+          <w:rFonts w:ascii="Arial" w:hAnsi="Arial" w:cs="Arial"/>
+        </w:rPr>
+        <w:t xml:space="preserve"> both chemical and physical approaches to prepare novel multi-functional </w:t>
+      </w:r>
+      <w:proofErr w:type="spellStart"/>
+      <w:r>
+        <w:rPr>
+          <w:rFonts w:ascii="Arial" w:hAnsi="Arial" w:cs="Arial"/>
+        </w:rPr>
+        <w:t>nanocomposites</w:t>
+      </w:r>
+      <w:proofErr w:type="spellEnd"/>
+      <w:r>
+        <w:rPr>
+          <w:rFonts w:ascii="Arial" w:hAnsi="Arial" w:cs="Arial"/>
+        </w:rPr>
+        <w:t xml:space="preserve"> for coatings and energy conversions. </w:t>
       </w:r>
       <w:r>
         <w:rPr>
@@ -865,12 +1090,14 @@
         <w:rPr>
           <w:rFonts w:ascii="Arial" w:hAnsi="Arial" w:cs="Arial"/>
           <w:b/>
-        </w:rPr>
-      </w:pPr>
-      <w:r>
-        <w:rPr>
-          <w:rFonts w:ascii="Arial" w:hAnsi="Arial" w:cs="Arial"/>
-          <w:b/>
+          <w:highlight w:val="yellow"/>
+        </w:rPr>
+      </w:pPr>
+      <w:r>
+        <w:rPr>
+          <w:rFonts w:ascii="Arial" w:hAnsi="Arial" w:cs="Arial"/>
+          <w:b/>
+          <w:highlight w:val="yellow"/>
         </w:rPr>
         <w:t>Bio</w:t>
       </w:r>
@@ -878,6 +1105,7 @@
         <w:rPr>
           <w:rFonts w:ascii="Arial" w:hAnsi="Arial" w:cs="Arial"/>
           <w:b/>
+          <w:highlight w:val="yellow"/>
         </w:rPr>
         <w:t>logical P</w:t>
       </w:r>
@@ -885,6 +1113,7 @@
         <w:rPr>
           <w:rFonts w:ascii="Arial" w:hAnsi="Arial" w:cs="Arial"/>
           <w:b/>
+          <w:highlight w:val="yellow"/>
         </w:rPr>
         <w:t>olymers</w:t>
       </w:r>
@@ -893,78 +1122,141 @@
       <w:pPr>
         <w:rPr>
           <w:rFonts w:ascii="Arial" w:hAnsi="Arial" w:cs="Arial"/>
-        </w:rPr>
-      </w:pPr>
-      <w:r>
-        <w:rPr>
-          <w:rFonts w:ascii="Arial" w:hAnsi="Arial" w:cs="Arial"/>
+          <w:highlight w:val="yellow"/>
+        </w:rPr>
+      </w:pPr>
+      <w:r>
+        <w:rPr>
+          <w:rFonts w:ascii="Arial" w:hAnsi="Arial" w:cs="Arial"/>
+          <w:highlight w:val="yellow"/>
         </w:rPr>
         <w:t xml:space="preserve">The native structure of the protein possesses chain folding that allows its functional shape or conformation. </w:t>
       </w:r>
       <w:r>
         <w:rPr>
           <w:rFonts w:ascii="Arial" w:hAnsi="Arial" w:cs="Arial"/>
-        </w:rPr>
-        <w:t xml:space="preserve">When the protein folds incorrectly, the misfolded protein may aggregate into amyloid fibrils. The latter is </w:t>
-      </w:r>
-      <w:r>
-        <w:rPr>
-          <w:rFonts w:ascii="Arial" w:hAnsi="Arial" w:cs="Arial"/>
-        </w:rPr>
-        <w:t xml:space="preserve">associated with neurodegenerative diseases such as Parkinson’s, Alzheimer’s and prison disease. </w:t>
-      </w:r>
-    </w:p>
-    <w:p>
-      <w:pPr>
-        <w:rPr>
-          <w:rFonts w:ascii="Arial" w:hAnsi="Arial" w:cs="Arial"/>
-        </w:rPr>
-      </w:pPr>
-    </w:p>
-    <w:p>
-      <w:pPr>
-        <w:rPr>
-          <w:rFonts w:ascii="Arial" w:hAnsi="Arial" w:cs="Arial"/>
-        </w:rPr>
-      </w:pPr>
-      <w:r>
-        <w:rPr>
-          <w:rFonts w:ascii="Arial" w:hAnsi="Arial" w:cs="Arial"/>
-        </w:rPr>
-        <w:t xml:space="preserve">We develop </w:t>
-      </w:r>
-      <w:r>
-        <w:rPr>
-          <w:rFonts w:ascii="Arial" w:hAnsi="Arial" w:cs="Arial"/>
+          <w:highlight w:val="yellow"/>
+        </w:rPr>
+        <w:t xml:space="preserve">When the protein folds incorrectly, the </w:t>
+      </w:r>
+      <w:proofErr w:type="spellStart"/>
+      <w:r>
+        <w:rPr>
+          <w:rFonts w:ascii="Arial" w:hAnsi="Arial" w:cs="Arial"/>
+          <w:highlight w:val="yellow"/>
+        </w:rPr>
+        <w:t>misfolded</w:t>
+      </w:r>
+      <w:proofErr w:type="spellEnd"/>
+      <w:r>
+        <w:rPr>
+          <w:rFonts w:ascii="Arial" w:hAnsi="Arial" w:cs="Arial"/>
+          <w:highlight w:val="yellow"/>
+        </w:rPr>
+        <w:t xml:space="preserve"> protein may aggregate into amyloid fibrils. The latter is </w:t>
+      </w:r>
+      <w:r>
+        <w:rPr>
+          <w:rFonts w:ascii="Arial" w:hAnsi="Arial" w:cs="Arial"/>
+          <w:highlight w:val="yellow"/>
+        </w:rPr>
+        <w:t xml:space="preserve">associated with neurodegenerative diseases such as </w:t>
+      </w:r>
+      <w:proofErr w:type="gramStart"/>
+      <w:r>
+        <w:rPr>
+          <w:rFonts w:ascii="Arial" w:hAnsi="Arial" w:cs="Arial"/>
+          <w:highlight w:val="yellow"/>
+        </w:rPr>
+        <w:t>Parkinson’s,</w:t>
+      </w:r>
+      <w:proofErr w:type="gramEnd"/>
+      <w:r>
+        <w:rPr>
+          <w:rFonts w:ascii="Arial" w:hAnsi="Arial" w:cs="Arial"/>
+          <w:highlight w:val="yellow"/>
+        </w:rPr>
+        <w:t xml:space="preserve"> Alzheimer’s and prison disease. </w:t>
+      </w:r>
+    </w:p>
+    <w:p>
+      <w:pPr>
+        <w:rPr>
+          <w:rFonts w:ascii="Arial" w:hAnsi="Arial" w:cs="Arial"/>
+          <w:highlight w:val="yellow"/>
+        </w:rPr>
+      </w:pPr>
+    </w:p>
+    <w:p>
+      <w:pPr>
+        <w:rPr>
+          <w:rFonts w:ascii="Arial" w:hAnsi="Arial" w:cs="Arial"/>
+        </w:rPr>
+      </w:pPr>
+      <w:r>
+        <w:rPr>
+          <w:rFonts w:ascii="Arial" w:hAnsi="Arial" w:cs="Arial"/>
+          <w:highlight w:val="yellow"/>
+        </w:rPr>
+        <w:t>We utilize</w:t>
+      </w:r>
+      <w:r>
+        <w:rPr>
+          <w:rFonts w:ascii="Arial" w:hAnsi="Arial" w:cs="Arial"/>
+          <w:highlight w:val="yellow"/>
+        </w:rPr>
+        <w:t xml:space="preserve"> </w:t>
+      </w:r>
+      <w:r>
+        <w:rPr>
+          <w:rFonts w:ascii="Arial" w:hAnsi="Arial" w:cs="Arial"/>
+          <w:highlight w:val="yellow"/>
         </w:rPr>
         <w:t xml:space="preserve">a </w:t>
       </w:r>
       <w:r>
         <w:rPr>
           <w:rFonts w:ascii="Arial" w:hAnsi="Arial" w:cs="Arial"/>
+          <w:highlight w:val="yellow"/>
         </w:rPr>
         <w:t xml:space="preserve">microfluidic technology to study </w:t>
       </w:r>
       <w:r>
         <w:rPr>
           <w:rFonts w:ascii="Arial" w:hAnsi="Arial" w:cs="Arial"/>
+          <w:highlight w:val="yellow"/>
         </w:rPr>
         <w:t xml:space="preserve">the </w:t>
       </w:r>
-      <w:r>
-        <w:rPr>
-          <w:rFonts w:ascii="Arial" w:hAnsi="Arial" w:cs="Arial"/>
-        </w:rPr>
-        <w:t xml:space="preserve">misfolded protein aggregation. </w:t>
-      </w:r>
-      <w:r>
-        <w:rPr>
-          <w:rFonts w:ascii="Arial" w:hAnsi="Arial" w:cs="Arial"/>
-        </w:rPr>
-        <w:t xml:space="preserve">In particular, we are interested in the dynamic process of the aggregation. </w:t>
-      </w:r>
-      <w:bookmarkStart w:id="0" w:name="_GoBack"/>
-      <w:bookmarkEnd w:id="0"/>
+      <w:proofErr w:type="spellStart"/>
+      <w:r>
+        <w:rPr>
+          <w:rFonts w:ascii="Arial" w:hAnsi="Arial" w:cs="Arial"/>
+          <w:highlight w:val="yellow"/>
+        </w:rPr>
+        <w:t>misfolded</w:t>
+      </w:r>
+      <w:proofErr w:type="spellEnd"/>
+      <w:r>
+        <w:rPr>
+          <w:rFonts w:ascii="Arial" w:hAnsi="Arial" w:cs="Arial"/>
+          <w:highlight w:val="yellow"/>
+        </w:rPr>
+        <w:t xml:space="preserve"> protein aggregation. </w:t>
+      </w:r>
+      <w:r>
+        <w:rPr>
+          <w:rFonts w:ascii="Arial" w:hAnsi="Arial" w:cs="Arial"/>
+          <w:highlight w:val="yellow"/>
+        </w:rPr>
+        <w:t>In particular, we are interested in the dynamic process of the aggregation.</w:t>
+      </w:r>
+      <w:r>
+        <w:rPr>
+          <w:rFonts w:ascii="Arial" w:hAnsi="Arial" w:cs="Arial"/>
+        </w:rPr>
+        <w:t xml:space="preserve"> </w:t>
+      </w:r>
     </w:p>
     <w:p>
       <w:pPr>
@@ -1051,7 +1343,22 @@
           <w:rFonts w:ascii="Arial" w:hAnsi="Arial" w:cs="Arial"/>
           <w:b/>
         </w:rPr>
-        <w:t xml:space="preserve"> (photo of group member)</w:t>
+        <w:t xml:space="preserve"> (</w:t>
+      </w:r>
+      <w:r>
+        <w:rPr>
+          <w:rFonts w:ascii="Arial" w:hAnsi="Arial" w:cs="Arial"/>
+          <w:b/>
+          <w:highlight w:val="yellow"/>
+        </w:rPr>
+        <w:t>photo of group member</w:t>
+      </w:r>
+      <w:r>
+        <w:rPr>
+          <w:rFonts w:ascii="Arial" w:hAnsi="Arial" w:cs="Arial"/>
+          <w:b/>
+        </w:rPr>
+        <w:t>)</w:t>
       </w:r>
     </w:p>
     <w:p>
@@ -1081,11 +1388,19 @@
         </w:rPr>
         <w:t xml:space="preserve">Dr. </w:t>
       </w:r>
-      <w:r>
-        <w:rPr>
-          <w:rFonts w:ascii="Arial" w:hAnsi="Arial" w:cs="Arial"/>
-        </w:rPr>
-        <w:t>Shanju Zhang</w:t>
+      <w:proofErr w:type="spellStart"/>
+      <w:r>
+        <w:rPr>
+          <w:rFonts w:ascii="Arial" w:hAnsi="Arial" w:cs="Arial"/>
+        </w:rPr>
+        <w:t>Shanju</w:t>
+      </w:r>
+      <w:proofErr w:type="spellEnd"/>
+      <w:r>
+        <w:rPr>
+          <w:rFonts w:ascii="Arial" w:hAnsi="Arial" w:cs="Arial"/>
+        </w:rPr>
+        <w:t xml:space="preserve"> Zhang</w:t>
       </w:r>
     </w:p>
     <w:p>
@@ -1190,13 +1505,15 @@
         <w:ind w:left="360"/>
         <w:rPr>
           <w:rFonts w:ascii="Arial" w:hAnsi="Arial" w:cs="Arial"/>
-        </w:rPr>
-      </w:pPr>
-      <w:r>
-        <w:rPr>
-          <w:rFonts w:ascii="Arial" w:hAnsi="Arial" w:cs="Arial"/>
-        </w:rPr>
-        <w:t>Humboldt Travel Award to Lindau Nobel Laureate Meeting (2001)</w:t>
+          <w:highlight w:val="yellow"/>
+        </w:rPr>
+      </w:pPr>
+      <w:r>
+        <w:rPr>
+          <w:rFonts w:ascii="Arial" w:hAnsi="Arial" w:cs="Arial"/>
+          <w:highlight w:val="yellow"/>
+        </w:rPr>
+        <w:t>NSF-CBET research grant (2015-2018)</w:t>
       </w:r>
     </w:p>
     <w:p>
@@ -1209,25 +1526,15 @@
         <w:ind w:left="360"/>
         <w:rPr>
           <w:rFonts w:ascii="Arial" w:hAnsi="Arial" w:cs="Arial"/>
-        </w:rPr>
-      </w:pPr>
-      <w:r>
-        <w:rPr>
-          <w:rFonts w:ascii="Arial" w:hAnsi="Arial" w:cs="Arial"/>
-        </w:rPr>
-        <w:t xml:space="preserve">Alexander von Humboldt </w:t>
-      </w:r>
-      <w:r>
-        <w:rPr>
-          <w:rFonts w:ascii="Arial" w:hAnsi="Arial" w:cs="Arial"/>
-        </w:rPr>
-        <w:t xml:space="preserve">Research </w:t>
-      </w:r>
-      <w:r>
-        <w:rPr>
-          <w:rFonts w:ascii="Arial" w:hAnsi="Arial" w:cs="Arial"/>
-        </w:rPr>
-        <w:t>Fellowship (2000)</w:t>
+          <w:highlight w:val="yellow"/>
+        </w:rPr>
+      </w:pPr>
+      <w:r>
+        <w:rPr>
+          <w:rFonts w:ascii="Arial" w:hAnsi="Arial" w:cs="Arial"/>
+          <w:highlight w:val="yellow"/>
+        </w:rPr>
+        <w:t>ACS-PRF research grant (2014-2017)</w:t>
       </w:r>
     </w:p>
     <w:p>
@@ -1240,13 +1547,106 @@
         <w:ind w:left="360"/>
         <w:rPr>
           <w:rFonts w:ascii="Arial" w:hAnsi="Arial" w:cs="Arial"/>
-        </w:rPr>
-      </w:pPr>
-      <w:r>
-        <w:rPr>
-          <w:rFonts w:ascii="Arial" w:hAnsi="Arial" w:cs="Arial"/>
-        </w:rPr>
-        <w:t xml:space="preserve">Baosteel </w:t>
+          <w:highlight w:val="yellow"/>
+        </w:rPr>
+      </w:pPr>
+      <w:r>
+        <w:rPr>
+          <w:rFonts w:ascii="Arial" w:hAnsi="Arial" w:cs="Arial"/>
+          <w:highlight w:val="yellow"/>
+        </w:rPr>
+        <w:t>NSF-EAGER research grant (2013-2015)</w:t>
+      </w:r>
+    </w:p>
+    <w:p>
+      <w:pPr>
+        <w:pStyle w:val="ListParagraph"/>
+        <w:numPr>
+          <w:ilvl w:val="0"/>
+          <w:numId w:val="8"/>
+        </w:numPr>
+        <w:ind w:left="360"/>
+        <w:rPr>
+          <w:rFonts w:ascii="Arial" w:hAnsi="Arial" w:cs="Arial"/>
+        </w:rPr>
+      </w:pPr>
+      <w:r>
+        <w:rPr>
+          <w:rFonts w:ascii="Arial" w:hAnsi="Arial" w:cs="Arial"/>
+        </w:rPr>
+        <w:t xml:space="preserve">Humboldt Travel Award to </w:t>
+      </w:r>
+      <w:proofErr w:type="spellStart"/>
+      <w:r>
+        <w:rPr>
+          <w:rFonts w:ascii="Arial" w:hAnsi="Arial" w:cs="Arial"/>
+        </w:rPr>
+        <w:t>Lindau</w:t>
+      </w:r>
+      <w:proofErr w:type="spellEnd"/>
+      <w:r>
+        <w:rPr>
+          <w:rFonts w:ascii="Arial" w:hAnsi="Arial" w:cs="Arial"/>
+        </w:rPr>
+        <w:t xml:space="preserve"> Nobel Laureate Meeting (2001)</w:t>
+      </w:r>
+    </w:p>
+    <w:p>
+      <w:pPr>
+        <w:pStyle w:val="ListParagraph"/>
+        <w:numPr>
+          <w:ilvl w:val="0"/>
+          <w:numId w:val="8"/>
+        </w:numPr>
+        <w:ind w:left="360"/>
+        <w:rPr>
+          <w:rFonts w:ascii="Arial" w:hAnsi="Arial" w:cs="Arial"/>
+        </w:rPr>
+      </w:pPr>
+      <w:r>
+        <w:rPr>
+          <w:rFonts w:ascii="Arial" w:hAnsi="Arial" w:cs="Arial"/>
+        </w:rPr>
+        <w:t xml:space="preserve">Alexander von Humboldt </w:t>
+      </w:r>
+      <w:r>
+        <w:rPr>
+          <w:rFonts w:ascii="Arial" w:hAnsi="Arial" w:cs="Arial"/>
+        </w:rPr>
+        <w:t xml:space="preserve">Research </w:t>
+      </w:r>
+      <w:r>
+        <w:rPr>
+          <w:rFonts w:ascii="Arial" w:hAnsi="Arial" w:cs="Arial"/>
+        </w:rPr>
+        <w:t>Fellowship (2000)</w:t>
+      </w:r>
+    </w:p>
+    <w:p>
+      <w:pPr>
+        <w:pStyle w:val="ListParagraph"/>
+        <w:numPr>
+          <w:ilvl w:val="0"/>
+          <w:numId w:val="8"/>
+        </w:numPr>
+        <w:ind w:left="360"/>
+        <w:rPr>
+          <w:rFonts w:ascii="Arial" w:hAnsi="Arial" w:cs="Arial"/>
+        </w:rPr>
+      </w:pPr>
+      <w:proofErr w:type="spellStart"/>
+      <w:r>
+        <w:rPr>
+          <w:rFonts w:ascii="Arial" w:hAnsi="Arial" w:cs="Arial"/>
+        </w:rPr>
+        <w:t>Baosteel</w:t>
+      </w:r>
+      <w:proofErr w:type="spellEnd"/>
+      <w:r>
+        <w:rPr>
+          <w:rFonts w:ascii="Arial" w:hAnsi="Arial" w:cs="Arial"/>
+        </w:rPr>
+        <w:t xml:space="preserve"> </w:t>
       </w:r>
       <w:r>
         <w:rPr>
@@ -1308,7 +1708,21 @@
         <w:rPr>
           <w:rFonts w:ascii="Arial" w:hAnsi="Arial" w:cs="Arial"/>
         </w:rPr>
-        <w:t>Michaela Pfau (Jan. 2015</w:t>
+        <w:t xml:space="preserve">Michaela </w:t>
+      </w:r>
+      <w:proofErr w:type="spellStart"/>
+      <w:r>
+        <w:rPr>
+          <w:rFonts w:ascii="Arial" w:hAnsi="Arial" w:cs="Arial"/>
+        </w:rPr>
+        <w:t>Pfau</w:t>
+      </w:r>
+      <w:proofErr w:type="spellEnd"/>
+      <w:r>
+        <w:rPr>
+          <w:rFonts w:ascii="Arial" w:hAnsi="Arial" w:cs="Arial"/>
+        </w:rPr>
+        <w:t xml:space="preserve"> (Jan. 2015</w:t>
       </w:r>
       <w:r>
         <w:rPr>
@@ -1355,11 +1769,19 @@
         </w:rPr>
         <w:t xml:space="preserve">Research interest: </w:t>
       </w:r>
-      <w:r>
-        <w:rPr>
-          <w:rFonts w:ascii="Arial" w:hAnsi="Arial" w:cs="Arial"/>
-        </w:rPr>
-        <w:t>graphene/nanotube hybrids</w:t>
+      <w:proofErr w:type="spellStart"/>
+      <w:r>
+        <w:rPr>
+          <w:rFonts w:ascii="Arial" w:hAnsi="Arial" w:cs="Arial"/>
+        </w:rPr>
+        <w:t>graphene</w:t>
+      </w:r>
+      <w:proofErr w:type="spellEnd"/>
+      <w:r>
+        <w:rPr>
+          <w:rFonts w:ascii="Arial" w:hAnsi="Arial" w:cs="Arial"/>
+        </w:rPr>
+        <w:t>/nanotube hybrids</w:t>
       </w:r>
     </w:p>
     <w:p>
@@ -1462,8 +1884,16 @@
         <w:rPr>
           <w:rFonts w:ascii="Arial" w:hAnsi="Arial" w:cs="Arial"/>
         </w:rPr>
-        <w:t>Organic/inorganic hybrid nanocomposites</w:t>
-      </w:r>
+        <w:t xml:space="preserve">Organic/inorganic hybrid </w:t>
+      </w:r>
+      <w:proofErr w:type="spellStart"/>
+      <w:r>
+        <w:rPr>
+          <w:rFonts w:ascii="Arial" w:hAnsi="Arial" w:cs="Arial"/>
+        </w:rPr>
+        <w:t>nanocomposites</w:t>
+      </w:r>
+      <w:proofErr w:type="spellEnd"/>
     </w:p>
     <w:p>
       <w:pPr>
@@ -1514,7 +1944,21 @@
         <w:rPr>
           <w:rFonts w:ascii="Arial" w:hAnsi="Arial" w:cs="Arial"/>
         </w:rPr>
-        <w:t>Evan Scherzinger (Jun. 2014-now)</w:t>
+        <w:t xml:space="preserve">Evan </w:t>
+      </w:r>
+      <w:proofErr w:type="spellStart"/>
+      <w:r>
+        <w:rPr>
+          <w:rFonts w:ascii="Arial" w:hAnsi="Arial" w:cs="Arial"/>
+        </w:rPr>
+        <w:t>Scherzinger</w:t>
+      </w:r>
+      <w:proofErr w:type="spellEnd"/>
+      <w:r>
+        <w:rPr>
+          <w:rFonts w:ascii="Arial" w:hAnsi="Arial" w:cs="Arial"/>
+        </w:rPr>
+        <w:t xml:space="preserve"> (Jun. 2014-now)</w:t>
       </w:r>
     </w:p>
     <w:p>
@@ -1632,8 +2076,16 @@
         <w:rPr>
           <w:rFonts w:ascii="Arial" w:hAnsi="Arial" w:cs="Arial"/>
         </w:rPr>
-        <w:t xml:space="preserve"> Wet synthesis of graphene</w:t>
-      </w:r>
+        <w:t xml:space="preserve"> Wet synthesis of </w:t>
+      </w:r>
+      <w:proofErr w:type="spellStart"/>
+      <w:r>
+        <w:rPr>
+          <w:rFonts w:ascii="Arial" w:hAnsi="Arial" w:cs="Arial"/>
+        </w:rPr>
+        <w:t>graphene</w:t>
+      </w:r>
+      <w:proofErr w:type="spellEnd"/>
       <w:r>
         <w:rPr>
           <w:rFonts w:ascii="Arial" w:hAnsi="Arial" w:cs="Arial"/>
@@ -1724,13 +2176,29 @@
         <w:rPr>
           <w:rFonts w:ascii="Arial" w:hAnsi="Arial" w:cs="Arial"/>
         </w:rPr>
-        <w:t>Research interest: Wet synthesis of graphene</w:t>
-      </w:r>
-      <w:r>
-        <w:rPr>
-          <w:rFonts w:ascii="Arial" w:hAnsi="Arial" w:cs="Arial"/>
-        </w:rPr>
-        <w:t>; single fiber composites</w:t>
+        <w:t xml:space="preserve">Research interest: Wet synthesis of </w:t>
+      </w:r>
+      <w:proofErr w:type="spellStart"/>
+      <w:r>
+        <w:rPr>
+          <w:rFonts w:ascii="Arial" w:hAnsi="Arial" w:cs="Arial"/>
+        </w:rPr>
+        <w:t>graphene</w:t>
+      </w:r>
+      <w:proofErr w:type="spellEnd"/>
+      <w:proofErr w:type="gramStart"/>
+      <w:r>
+        <w:rPr>
+          <w:rFonts w:ascii="Arial" w:hAnsi="Arial" w:cs="Arial"/>
+        </w:rPr>
+        <w:t>;</w:t>
+      </w:r>
+      <w:proofErr w:type="gramEnd"/>
+      <w:r>
+        <w:rPr>
+          <w:rFonts w:ascii="Arial" w:hAnsi="Arial" w:cs="Arial"/>
+        </w:rPr>
+        <w:t xml:space="preserve"> single fiber composites</w:t>
       </w:r>
     </w:p>
     <w:p>
@@ -1777,7 +2245,21 @@
         <w:rPr>
           <w:rFonts w:ascii="Arial" w:hAnsi="Arial" w:cs="Arial"/>
         </w:rPr>
-        <w:t>David Bilger (Mar. 2015 – now)</w:t>
+        <w:t xml:space="preserve">David </w:t>
+      </w:r>
+      <w:proofErr w:type="spellStart"/>
+      <w:r>
+        <w:rPr>
+          <w:rFonts w:ascii="Arial" w:hAnsi="Arial" w:cs="Arial"/>
+        </w:rPr>
+        <w:t>Bilger</w:t>
+      </w:r>
+      <w:proofErr w:type="spellEnd"/>
+      <w:r>
+        <w:rPr>
+          <w:rFonts w:ascii="Arial" w:hAnsi="Arial" w:cs="Arial"/>
+        </w:rPr>
+        <w:t xml:space="preserve"> (Mar. 2015 – now)</w:t>
       </w:r>
     </w:p>
     <w:p>
@@ -1862,7 +2344,21 @@
         <w:rPr>
           <w:rFonts w:ascii="Arial" w:hAnsi="Arial" w:cs="Arial"/>
         </w:rPr>
-        <w:t>Christopher Kasprzak (Jun. 2015</w:t>
+        <w:t xml:space="preserve">Christopher </w:t>
+      </w:r>
+      <w:proofErr w:type="spellStart"/>
+      <w:r>
+        <w:rPr>
+          <w:rFonts w:ascii="Arial" w:hAnsi="Arial" w:cs="Arial"/>
+        </w:rPr>
+        <w:t>Kasprzak</w:t>
+      </w:r>
+      <w:proofErr w:type="spellEnd"/>
+      <w:r>
+        <w:rPr>
+          <w:rFonts w:ascii="Arial" w:hAnsi="Arial" w:cs="Arial"/>
+        </w:rPr>
+        <w:t xml:space="preserve"> (Jun. 2015</w:t>
       </w:r>
       <w:r>
         <w:rPr>
@@ -1957,49 +2453,58 @@
           <w:color w:val="000000"/>
         </w:rPr>
       </w:pPr>
+      <w:proofErr w:type="spellStart"/>
       <w:r>
         <w:rPr>
           <w:rFonts w:ascii="Arial" w:hAnsi="Arial" w:cs="Times New Roman"/>
         </w:rPr>
-        <w:t xml:space="preserve">Nima </w:t>
-      </w:r>
+        <w:t>Nima</w:t>
+      </w:r>
+      <w:proofErr w:type="spellEnd"/>
+      <w:r>
+        <w:rPr>
+          <w:rFonts w:ascii="Arial" w:hAnsi="Arial" w:cs="Times New Roman"/>
+        </w:rPr>
+        <w:t xml:space="preserve"> </w:t>
+      </w:r>
+      <w:proofErr w:type="spellStart"/>
       <w:r>
         <w:rPr>
           <w:rFonts w:ascii="Arial" w:hAnsi="Arial" w:cs="Times New Roman"/>
           <w:color w:val="000000"/>
         </w:rPr>
-        <w:t xml:space="preserve">Eshaghi </w:t>
-      </w:r>
+        <w:t>Eshaghi</w:t>
+      </w:r>
+      <w:proofErr w:type="spellEnd"/>
       <w:r>
         <w:rPr>
           <w:rFonts w:ascii="Arial" w:hAnsi="Arial" w:cs="Times New Roman"/>
           <w:color w:val="000000"/>
         </w:rPr>
-        <w:t>(Jun. 2015 – now)</w:t>
-      </w:r>
-    </w:p>
-    <w:p>
-      <w:pPr>
+        <w:t xml:space="preserve"> </w:t>
+      </w:r>
+      <w:r>
         <w:rPr>
           <w:rFonts w:ascii="Arial" w:hAnsi="Arial" w:cs="Times New Roman"/>
           <w:color w:val="000000"/>
         </w:rPr>
-      </w:pPr>
-      <w:r>
+        <w:t>(Jun. 2015 – now)</w:t>
+      </w:r>
+    </w:p>
+    <w:p>
+      <w:pPr>
         <w:rPr>
           <w:rFonts w:ascii="Arial" w:hAnsi="Arial" w:cs="Times New Roman"/>
           <w:color w:val="000000"/>
         </w:rPr>
-        <w:t>Undergraduate Student</w:t>
-      </w:r>
-    </w:p>
-    <w:p>
-      <w:pPr>
+      </w:pPr>
+      <w:r>
         <w:rPr>
           <w:rFonts w:ascii="Arial" w:hAnsi="Arial" w:cs="Times New Roman"/>
           <w:color w:val="000000"/>
         </w:rPr>
-      </w:pPr>
+        <w:t>Undergraduate Student</w:t>
+      </w:r>
     </w:p>
     <w:p>
       <w:pPr>
@@ -2008,204 +2513,42 @@
           <w:color w:val="000000"/>
         </w:rPr>
       </w:pPr>
-      <w:r>
+    </w:p>
+    <w:p>
+      <w:pPr>
         <w:rPr>
           <w:rFonts w:ascii="Arial" w:hAnsi="Arial" w:cs="Times New Roman"/>
           <w:color w:val="000000"/>
         </w:rPr>
-        <w:t>Research interest: Solvothermal synthesis of semiconductor nanowires</w:t>
-      </w:r>
-    </w:p>
-    <w:p>
-      <w:pPr>
-        <w:rPr>
-          <w:rFonts w:ascii="Arial" w:hAnsi="Arial" w:cs="Times New Roman"/>
-        </w:rPr>
       </w:pPr>
       <w:r>
         <w:rPr>
           <w:rFonts w:ascii="Arial" w:hAnsi="Arial" w:cs="Times New Roman"/>
           <w:color w:val="000000"/>
         </w:rPr>
-        <w:t>Baker Center 540</w:t>
-      </w:r>
-    </w:p>
-    <w:p>
-      <w:pPr>
-        <w:rPr>
-          <w:rFonts w:ascii="Arial" w:hAnsi="Arial" w:cs="Arial"/>
-        </w:rPr>
-      </w:pPr>
-    </w:p>
-    <w:p>
-      <w:pPr>
-        <w:rPr>
-          <w:rFonts w:ascii="Arial" w:hAnsi="Arial" w:cs="Arial"/>
-        </w:rPr>
-      </w:pPr>
-    </w:p>
-    <w:p>
-      <w:pPr>
-        <w:rPr>
-          <w:rFonts w:ascii="Arial" w:hAnsi="Arial" w:cs="Arial"/>
-          <w:b/>
-        </w:rPr>
-      </w:pPr>
-      <w:r>
-        <w:rPr>
-          <w:rFonts w:ascii="Arial" w:hAnsi="Arial" w:cs="Arial"/>
-          <w:b/>
-        </w:rPr>
-        <w:t xml:space="preserve">Group </w:t>
-      </w:r>
-      <w:r>
-        <w:rPr>
-          <w:rFonts w:ascii="Arial" w:hAnsi="Arial" w:cs="Arial"/>
-          <w:b/>
-        </w:rPr>
-        <w:t>Alumni</w:t>
-      </w:r>
-    </w:p>
-    <w:p>
-      <w:pPr>
-        <w:rPr>
-          <w:rFonts w:ascii="Arial" w:hAnsi="Arial" w:cs="Arial"/>
-        </w:rPr>
-      </w:pPr>
-      <w:r>
-        <w:rPr>
-          <w:rFonts w:ascii="Arial" w:hAnsi="Arial" w:cs="Arial"/>
-        </w:rPr>
-        <w:t>Alexandra Stevenson</w:t>
-      </w:r>
-      <w:r>
-        <w:rPr>
-          <w:rFonts w:ascii="Arial" w:hAnsi="Arial" w:cs="Arial"/>
-        </w:rPr>
-        <w:t xml:space="preserve"> (Jan. 2014-Aug. 2015)</w:t>
-      </w:r>
-    </w:p>
-    <w:p>
-      <w:pPr>
+        <w:t xml:space="preserve">Research interest: </w:t>
+      </w:r>
+      <w:proofErr w:type="spellStart"/>
+      <w:r>
         <w:rPr>
           <w:rFonts w:ascii="Arial" w:hAnsi="Arial" w:cs="Times New Roman"/>
           <w:color w:val="000000"/>
         </w:rPr>
-      </w:pPr>
+        <w:t>Solvothermal</w:t>
+      </w:r>
+      <w:proofErr w:type="spellEnd"/>
       <w:r>
         <w:rPr>
           <w:rFonts w:ascii="Arial" w:hAnsi="Arial" w:cs="Times New Roman"/>
           <w:color w:val="000000"/>
         </w:rPr>
-        <w:t>Justin van Staden (Jan. 2015-Jul. 2015)</w:t>
-      </w:r>
-    </w:p>
-    <w:p>
-      <w:pPr>
-        <w:rPr>
-          <w:rFonts w:ascii="Arial" w:hAnsi="Arial" w:cs="Arial"/>
-        </w:rPr>
-      </w:pPr>
-      <w:r>
-        <w:rPr>
-          <w:rFonts w:ascii="Arial" w:hAnsi="Arial" w:cs="Arial"/>
-        </w:rPr>
-        <w:t>John Abdou</w:t>
-      </w:r>
-      <w:r>
-        <w:rPr>
-          <w:rFonts w:ascii="Arial" w:hAnsi="Arial" w:cs="Arial"/>
-        </w:rPr>
-        <w:t xml:space="preserve"> (Jan. 2014-Jun. 2015)</w:t>
-      </w:r>
-    </w:p>
-    <w:p>
-      <w:pPr>
-        <w:rPr>
-          <w:rFonts w:ascii="Arial" w:hAnsi="Arial" w:cs="Arial"/>
-        </w:rPr>
-      </w:pPr>
-      <w:r>
-        <w:rPr>
-          <w:rFonts w:ascii="Arial" w:hAnsi="Arial" w:cs="Arial"/>
-        </w:rPr>
-        <w:t>Jacob Parkinson</w:t>
-      </w:r>
-      <w:r>
-        <w:rPr>
-          <w:rFonts w:ascii="Arial" w:hAnsi="Arial" w:cs="Arial"/>
-        </w:rPr>
-        <w:t xml:space="preserve"> (Jan. 2014-Jun. 2015)</w:t>
-      </w:r>
-    </w:p>
-    <w:p>
-      <w:pPr>
-        <w:rPr>
-          <w:rFonts w:ascii="Arial" w:hAnsi="Arial" w:cs="Arial"/>
-        </w:rPr>
-      </w:pPr>
-      <w:r>
-        <w:rPr>
-          <w:rFonts w:ascii="Arial" w:hAnsi="Arial" w:cs="Arial"/>
-        </w:rPr>
-        <w:t>Gregory Braggin</w:t>
-      </w:r>
-      <w:r>
-        <w:rPr>
-          <w:rFonts w:ascii="Arial" w:hAnsi="Arial" w:cs="Arial"/>
-        </w:rPr>
-        <w:t xml:space="preserve"> (Jan. 2014-Jun. 2015)</w:t>
-      </w:r>
-    </w:p>
-    <w:p>
-      <w:pPr>
-        <w:rPr>
-          <w:rFonts w:ascii="Arial" w:hAnsi="Arial" w:cs="Arial"/>
-        </w:rPr>
-      </w:pPr>
-      <w:r>
-        <w:rPr>
-          <w:rFonts w:ascii="Arial" w:hAnsi="Arial" w:cs="Arial"/>
-        </w:rPr>
-        <w:t>Dania Ramirez (Jun. 2014-Mar.2015)</w:t>
-      </w:r>
-    </w:p>
-    <w:p>
-      <w:pPr>
-        <w:rPr>
-          <w:rFonts w:ascii="Arial" w:hAnsi="Arial" w:cs="Arial"/>
-        </w:rPr>
-      </w:pPr>
-      <w:r>
-        <w:rPr>
-          <w:rFonts w:ascii="Arial" w:hAnsi="Arial" w:cs="Arial"/>
-        </w:rPr>
-        <w:t>Kyle Barcus (Jul. 2014-Dec. 2014)</w:t>
-      </w:r>
-    </w:p>
-    <w:p>
-      <w:pPr>
-        <w:rPr>
-          <w:rFonts w:ascii="Arial" w:hAnsi="Arial" w:cs="Arial"/>
-        </w:rPr>
-      </w:pPr>
-      <w:r>
-        <w:rPr>
-          <w:rFonts w:ascii="Arial" w:hAnsi="Arial" w:cs="Arial"/>
-        </w:rPr>
-        <w:t>Dani Barsa (Jun. 2014-Dec. 2014</w:t>
-      </w:r>
-      <w:r>
-        <w:rPr>
-          <w:rFonts w:ascii="Arial" w:hAnsi="Arial" w:cs="Arial"/>
-        </w:rPr>
-        <w:t>)</w:t>
-      </w:r>
-    </w:p>
-    <w:p>
-      <w:pPr>
-        <w:rPr>
-          <w:rFonts w:ascii="Arial" w:hAnsi="Arial" w:cs="Arial"/>
+        <w:t xml:space="preserve"> synthesis of semiconductor nanowires</w:t>
+      </w:r>
+    </w:p>
+    <w:p>
+      <w:pPr>
+        <w:rPr>
+          <w:rFonts w:ascii="Arial" w:hAnsi="Arial" w:cs="Times New Roman"/>
         </w:rPr>
       </w:pPr>
       <w:r>
@@ -2213,6 +2556,260 @@
           <w:rFonts w:ascii="Arial" w:hAnsi="Arial" w:cs="Times New Roman"/>
           <w:color w:val="000000"/>
         </w:rPr>
+        <w:t>Baker Center 540</w:t>
+      </w:r>
+    </w:p>
+    <w:p>
+      <w:pPr>
+        <w:rPr>
+          <w:rFonts w:ascii="Arial" w:hAnsi="Arial" w:cs="Arial"/>
+        </w:rPr>
+      </w:pPr>
+    </w:p>
+    <w:p>
+      <w:pPr>
+        <w:rPr>
+          <w:rFonts w:ascii="Arial" w:hAnsi="Arial" w:cs="Arial"/>
+        </w:rPr>
+      </w:pPr>
+    </w:p>
+    <w:p>
+      <w:pPr>
+        <w:rPr>
+          <w:rFonts w:ascii="Arial" w:hAnsi="Arial" w:cs="Arial"/>
+          <w:b/>
+        </w:rPr>
+      </w:pPr>
+      <w:r>
+        <w:rPr>
+          <w:rFonts w:ascii="Arial" w:hAnsi="Arial" w:cs="Arial"/>
+          <w:b/>
+        </w:rPr>
+        <w:t xml:space="preserve">Group </w:t>
+      </w:r>
+      <w:r>
+        <w:rPr>
+          <w:rFonts w:ascii="Arial" w:hAnsi="Arial" w:cs="Arial"/>
+          <w:b/>
+        </w:rPr>
+        <w:t>Alumni</w:t>
+      </w:r>
+    </w:p>
+    <w:p>
+      <w:pPr>
+        <w:rPr>
+          <w:rFonts w:ascii="Arial" w:hAnsi="Arial" w:cs="Arial"/>
+        </w:rPr>
+      </w:pPr>
+      <w:r>
+        <w:rPr>
+          <w:rFonts w:ascii="Arial" w:hAnsi="Arial" w:cs="Arial"/>
+        </w:rPr>
+        <w:t>Alexandra Stevenson</w:t>
+      </w:r>
+      <w:r>
+        <w:rPr>
+          <w:rFonts w:ascii="Arial" w:hAnsi="Arial" w:cs="Arial"/>
+        </w:rPr>
+        <w:t xml:space="preserve"> (Jan. 2014-Aug. 2015)</w:t>
+      </w:r>
+    </w:p>
+    <w:p>
+      <w:pPr>
+        <w:rPr>
+          <w:rFonts w:ascii="Arial" w:hAnsi="Arial" w:cs="Times New Roman"/>
+          <w:color w:val="000000"/>
+        </w:rPr>
+      </w:pPr>
+      <w:r>
+        <w:rPr>
+          <w:rFonts w:ascii="Arial" w:hAnsi="Arial" w:cs="Times New Roman"/>
+          <w:color w:val="000000"/>
+        </w:rPr>
+        <w:t xml:space="preserve">Justin van </w:t>
+      </w:r>
+      <w:proofErr w:type="spellStart"/>
+      <w:r>
+        <w:rPr>
+          <w:rFonts w:ascii="Arial" w:hAnsi="Arial" w:cs="Times New Roman"/>
+          <w:color w:val="000000"/>
+        </w:rPr>
+        <w:t>Staden</w:t>
+      </w:r>
+      <w:proofErr w:type="spellEnd"/>
+      <w:r>
+        <w:rPr>
+          <w:rFonts w:ascii="Arial" w:hAnsi="Arial" w:cs="Times New Roman"/>
+          <w:color w:val="000000"/>
+        </w:rPr>
+        <w:t xml:space="preserve"> (Jan. 2015-Jul. 2015)</w:t>
+      </w:r>
+    </w:p>
+    <w:p>
+      <w:pPr>
+        <w:rPr>
+          <w:rFonts w:ascii="Arial" w:hAnsi="Arial" w:cs="Arial"/>
+        </w:rPr>
+      </w:pPr>
+      <w:r>
+        <w:rPr>
+          <w:rFonts w:ascii="Arial" w:hAnsi="Arial" w:cs="Arial"/>
+        </w:rPr>
+        <w:t xml:space="preserve">John </w:t>
+      </w:r>
+      <w:proofErr w:type="spellStart"/>
+      <w:r>
+        <w:rPr>
+          <w:rFonts w:ascii="Arial" w:hAnsi="Arial" w:cs="Arial"/>
+        </w:rPr>
+        <w:t>Abdou</w:t>
+      </w:r>
+      <w:proofErr w:type="spellEnd"/>
+      <w:r>
+        <w:rPr>
+          <w:rFonts w:ascii="Arial" w:hAnsi="Arial" w:cs="Arial"/>
+        </w:rPr>
+        <w:t xml:space="preserve"> (Jan. 2014-Jun. 2015)</w:t>
+      </w:r>
+    </w:p>
+    <w:p>
+      <w:pPr>
+        <w:rPr>
+          <w:rFonts w:ascii="Arial" w:hAnsi="Arial" w:cs="Arial"/>
+        </w:rPr>
+      </w:pPr>
+      <w:r>
+        <w:rPr>
+          <w:rFonts w:ascii="Arial" w:hAnsi="Arial" w:cs="Arial"/>
+        </w:rPr>
+        <w:t>Jacob Parkinson</w:t>
+      </w:r>
+      <w:r>
+        <w:rPr>
+          <w:rFonts w:ascii="Arial" w:hAnsi="Arial" w:cs="Arial"/>
+        </w:rPr>
+        <w:t xml:space="preserve"> (Jan. 2014-Jun. 2015)</w:t>
+      </w:r>
+    </w:p>
+    <w:p>
+      <w:pPr>
+        <w:rPr>
+          <w:rFonts w:ascii="Arial" w:hAnsi="Arial" w:cs="Arial"/>
+        </w:rPr>
+      </w:pPr>
+      <w:r>
+        <w:rPr>
+          <w:rFonts w:ascii="Arial" w:hAnsi="Arial" w:cs="Arial"/>
+        </w:rPr>
+        <w:t xml:space="preserve">Gregory </w:t>
+      </w:r>
+      <w:proofErr w:type="spellStart"/>
+      <w:r>
+        <w:rPr>
+          <w:rFonts w:ascii="Arial" w:hAnsi="Arial" w:cs="Arial"/>
+        </w:rPr>
+        <w:t>Braggin</w:t>
+      </w:r>
+      <w:proofErr w:type="spellEnd"/>
+      <w:r>
+        <w:rPr>
+          <w:rFonts w:ascii="Arial" w:hAnsi="Arial" w:cs="Arial"/>
+        </w:rPr>
+        <w:t xml:space="preserve"> (Jan. 2014-Jun. 2015)</w:t>
+      </w:r>
+    </w:p>
+    <w:p>
+      <w:pPr>
+        <w:rPr>
+          <w:rFonts w:ascii="Arial" w:hAnsi="Arial" w:cs="Arial"/>
+        </w:rPr>
+      </w:pPr>
+      <w:r>
+        <w:rPr>
+          <w:rFonts w:ascii="Arial" w:hAnsi="Arial" w:cs="Arial"/>
+        </w:rPr>
+        <w:t>Dania Ramirez (Jun. 2014-Mar.2015)</w:t>
+      </w:r>
+    </w:p>
+    <w:p>
+      <w:pPr>
+        <w:rPr>
+          <w:rFonts w:ascii="Arial" w:hAnsi="Arial" w:cs="Arial"/>
+        </w:rPr>
+      </w:pPr>
+      <w:r>
+        <w:rPr>
+          <w:rFonts w:ascii="Arial" w:hAnsi="Arial" w:cs="Arial"/>
+        </w:rPr>
+        <w:t xml:space="preserve">Kyle </w:t>
+      </w:r>
+      <w:proofErr w:type="spellStart"/>
+      <w:r>
+        <w:rPr>
+          <w:rFonts w:ascii="Arial" w:hAnsi="Arial" w:cs="Arial"/>
+        </w:rPr>
+        <w:t>Barcus</w:t>
+      </w:r>
+      <w:proofErr w:type="spellEnd"/>
+      <w:r>
+        <w:rPr>
+          <w:rFonts w:ascii="Arial" w:hAnsi="Arial" w:cs="Arial"/>
+        </w:rPr>
+        <w:t xml:space="preserve"> (Jul. 2014-Dec. 2014)</w:t>
+      </w:r>
+    </w:p>
+    <w:p>
+      <w:pPr>
+        <w:rPr>
+          <w:rFonts w:ascii="Arial" w:hAnsi="Arial" w:cs="Arial"/>
+        </w:rPr>
+      </w:pPr>
+      <w:proofErr w:type="spellStart"/>
+      <w:r>
+        <w:rPr>
+          <w:rFonts w:ascii="Arial" w:hAnsi="Arial" w:cs="Arial"/>
+        </w:rPr>
+        <w:t>Dani</w:t>
+      </w:r>
+      <w:proofErr w:type="spellEnd"/>
+      <w:r>
+        <w:rPr>
+          <w:rFonts w:ascii="Arial" w:hAnsi="Arial" w:cs="Arial"/>
+        </w:rPr>
+        <w:t xml:space="preserve"> </w:t>
+      </w:r>
+      <w:proofErr w:type="spellStart"/>
+      <w:r>
+        <w:rPr>
+          <w:rFonts w:ascii="Arial" w:hAnsi="Arial" w:cs="Arial"/>
+        </w:rPr>
+        <w:t>Barsa</w:t>
+      </w:r>
+      <w:proofErr w:type="spellEnd"/>
+      <w:r>
+        <w:rPr>
+          <w:rFonts w:ascii="Arial" w:hAnsi="Arial" w:cs="Arial"/>
+        </w:rPr>
+        <w:t xml:space="preserve"> (Jun. 2014-Dec. 2014</w:t>
+      </w:r>
+      <w:r>
+        <w:rPr>
+          <w:rFonts w:ascii="Arial" w:hAnsi="Arial" w:cs="Arial"/>
+        </w:rPr>
+        <w:t>)</w:t>
+      </w:r>
+    </w:p>
+    <w:p>
+      <w:pPr>
+        <w:rPr>
+          <w:rFonts w:ascii="Arial" w:hAnsi="Arial" w:cs="Arial"/>
+        </w:rPr>
+      </w:pPr>
+      <w:r>
+        <w:rPr>
+          <w:rFonts w:ascii="Arial" w:hAnsi="Arial" w:cs="Times New Roman"/>
+          <w:color w:val="000000"/>
+        </w:rPr>
         <w:t>Eric Brougham (Sep. 2014 – Dec. 2014)</w:t>
       </w:r>
     </w:p>
@@ -2226,8 +2823,16 @@
         <w:rPr>
           <w:rFonts w:ascii="Arial" w:hAnsi="Arial" w:cs="Arial"/>
         </w:rPr>
-        <w:t>Grace Luo</w:t>
-      </w:r>
+        <w:t xml:space="preserve">Grace </w:t>
+      </w:r>
+      <w:proofErr w:type="spellStart"/>
+      <w:r>
+        <w:rPr>
+          <w:rFonts w:ascii="Arial" w:hAnsi="Arial" w:cs="Arial"/>
+        </w:rPr>
+        <w:t>Luo</w:t>
+      </w:r>
+      <w:proofErr w:type="spellEnd"/>
       <w:r>
         <w:rPr>
           <w:rFonts w:ascii="Arial" w:hAnsi="Arial" w:cs="Arial"/>
@@ -2253,11 +2858,27 @@
           <w:rFonts w:ascii="Arial" w:hAnsi="Arial" w:cs="Arial"/>
         </w:rPr>
       </w:pPr>
-      <w:r>
-        <w:rPr>
-          <w:rFonts w:ascii="Arial" w:hAnsi="Arial" w:cs="Arial"/>
-        </w:rPr>
-        <w:t>Shawn Gu (Aug. 2014, Jul-Aug. 2015)</w:t>
+      <w:proofErr w:type="gramStart"/>
+      <w:r>
+        <w:rPr>
+          <w:rFonts w:ascii="Arial" w:hAnsi="Arial" w:cs="Arial"/>
+        </w:rPr>
+        <w:t xml:space="preserve">Shawn </w:t>
+      </w:r>
+      <w:proofErr w:type="spellStart"/>
+      <w:r>
+        <w:rPr>
+          <w:rFonts w:ascii="Arial" w:hAnsi="Arial" w:cs="Arial"/>
+        </w:rPr>
+        <w:t>Gu</w:t>
+      </w:r>
+      <w:proofErr w:type="spellEnd"/>
+      <w:proofErr w:type="gramEnd"/>
+      <w:r>
+        <w:rPr>
+          <w:rFonts w:ascii="Arial" w:hAnsi="Arial" w:cs="Arial"/>
+        </w:rPr>
+        <w:t xml:space="preserve"> (Aug. 2014, Jul-Aug. 2015)</w:t>
       </w:r>
     </w:p>
     <w:p>
@@ -2315,8 +2936,16 @@
         <w:rPr>
           <w:rFonts w:ascii="Arial" w:hAnsi="Arial" w:cs="Arial"/>
         </w:rPr>
-        <w:t>Wanda Ruan</w:t>
-      </w:r>
+        <w:t xml:space="preserve">Wanda </w:t>
+      </w:r>
+      <w:proofErr w:type="spellStart"/>
+      <w:r>
+        <w:rPr>
+          <w:rFonts w:ascii="Arial" w:hAnsi="Arial" w:cs="Arial"/>
+        </w:rPr>
+        <w:t>Ruan</w:t>
+      </w:r>
+      <w:proofErr w:type="spellEnd"/>
       <w:r>
         <w:rPr>
           <w:rFonts w:ascii="Arial" w:hAnsi="Arial" w:cs="Arial"/>
@@ -2334,8 +2963,16 @@
         <w:rPr>
           <w:rFonts w:ascii="Arial" w:hAnsi="Arial" w:cs="Arial"/>
         </w:rPr>
-        <w:t>Neil Redeker</w:t>
-      </w:r>
+        <w:t xml:space="preserve">Neil </w:t>
+      </w:r>
+      <w:proofErr w:type="spellStart"/>
+      <w:r>
+        <w:rPr>
+          <w:rFonts w:ascii="Arial" w:hAnsi="Arial" w:cs="Arial"/>
+        </w:rPr>
+        <w:t>Redeker</w:t>
+      </w:r>
+      <w:proofErr w:type="spellEnd"/>
       <w:r>
         <w:rPr>
           <w:rFonts w:ascii="Arial" w:hAnsi="Arial" w:cs="Arial"/>
@@ -2378,8 +3015,16 @@
         <w:rPr>
           <w:rFonts w:ascii="Arial" w:hAnsi="Arial" w:cs="Arial"/>
         </w:rPr>
-        <w:t>Cameron Danesh</w:t>
-      </w:r>
+        <w:t xml:space="preserve">Cameron </w:t>
+      </w:r>
+      <w:proofErr w:type="spellStart"/>
+      <w:r>
+        <w:rPr>
+          <w:rFonts w:ascii="Arial" w:hAnsi="Arial" w:cs="Arial"/>
+        </w:rPr>
+        <w:t>Danesh</w:t>
+      </w:r>
+      <w:proofErr w:type="spellEnd"/>
       <w:r>
         <w:rPr>
           <w:rFonts w:ascii="Arial" w:hAnsi="Arial" w:cs="Arial"/>
@@ -2399,11 +3044,19 @@
           <w:rFonts w:ascii="Arial" w:hAnsi="Arial" w:cs="Arial"/>
         </w:rPr>
       </w:pPr>
-      <w:r>
-        <w:rPr>
-          <w:rFonts w:ascii="Arial" w:hAnsi="Arial" w:cs="Arial"/>
-        </w:rPr>
-        <w:t>Franceska Santos (Sep. 2011-Jun. 2013)</w:t>
+      <w:proofErr w:type="spellStart"/>
+      <w:r>
+        <w:rPr>
+          <w:rFonts w:ascii="Arial" w:hAnsi="Arial" w:cs="Arial"/>
+        </w:rPr>
+        <w:t>Franceska</w:t>
+      </w:r>
+      <w:proofErr w:type="spellEnd"/>
+      <w:r>
+        <w:rPr>
+          <w:rFonts w:ascii="Arial" w:hAnsi="Arial" w:cs="Arial"/>
+        </w:rPr>
+        <w:t xml:space="preserve"> Santos (Sep. 2011-Jun. 2013)</w:t>
       </w:r>
     </w:p>
     <w:p>
@@ -2451,63 +3104,143 @@
           <w:rFonts w:ascii="Arial" w:hAnsi="Arial" w:cs="Arial"/>
         </w:rPr>
       </w:pPr>
-      <w:r>
-        <w:rPr>
-          <w:rFonts w:ascii="Arial" w:hAnsi="Arial" w:cs="Arial"/>
-        </w:rPr>
-        <w:t>Shlomo Khmishon (Jun. 2012-Dec. 2012)</w:t>
-      </w:r>
-    </w:p>
-    <w:p>
-      <w:pPr>
-        <w:rPr>
-          <w:rFonts w:ascii="Arial" w:hAnsi="Arial" w:cs="Arial"/>
-        </w:rPr>
-      </w:pPr>
-      <w:r>
-        <w:rPr>
-          <w:rFonts w:ascii="Arial" w:hAnsi="Arial" w:cs="Arial"/>
-        </w:rPr>
-        <w:t>Ajay Jassal (Jun. 2012-Aug. 2012)</w:t>
-      </w:r>
-    </w:p>
-    <w:p>
-      <w:pPr>
-        <w:rPr>
-          <w:rFonts w:ascii="Arial" w:hAnsi="Arial" w:cs="Arial"/>
-        </w:rPr>
-      </w:pPr>
-      <w:r>
-        <w:rPr>
-          <w:rFonts w:ascii="Arial" w:hAnsi="Arial" w:cs="Arial"/>
-        </w:rPr>
-        <w:t>Dani May (Jun. 2012-Aug. 2012)</w:t>
-      </w:r>
-    </w:p>
-    <w:p>
-      <w:pPr>
-        <w:rPr>
-          <w:rFonts w:ascii="Arial" w:hAnsi="Arial" w:cs="Arial"/>
-        </w:rPr>
-      </w:pPr>
-      <w:r>
-        <w:rPr>
-          <w:rFonts w:ascii="Arial" w:hAnsi="Arial" w:cs="Arial"/>
-        </w:rPr>
-        <w:t>Nathn Starkweather (Sept. 2011-Jun. 2012)</w:t>
-      </w:r>
-    </w:p>
-    <w:p>
-      <w:pPr>
-        <w:rPr>
-          <w:rFonts w:ascii="Arial" w:hAnsi="Arial" w:cs="Arial"/>
-        </w:rPr>
-      </w:pPr>
-      <w:r>
-        <w:rPr>
-          <w:rFonts w:ascii="Arial" w:hAnsi="Arial" w:cs="Arial"/>
-        </w:rPr>
-        <w:t>Eric Tsoi (Jan. 2012-Jun. 2012)</w:t>
+      <w:proofErr w:type="spellStart"/>
+      <w:r>
+        <w:rPr>
+          <w:rFonts w:ascii="Arial" w:hAnsi="Arial" w:cs="Arial"/>
+        </w:rPr>
+        <w:t>Shlomo</w:t>
+      </w:r>
+      <w:proofErr w:type="spellEnd"/>
+      <w:r>
+        <w:rPr>
+          <w:rFonts w:ascii="Arial" w:hAnsi="Arial" w:cs="Arial"/>
+        </w:rPr>
+        <w:t xml:space="preserve"> </w:t>
+      </w:r>
+      <w:proofErr w:type="spellStart"/>
+      <w:r>
+        <w:rPr>
+          <w:rFonts w:ascii="Arial" w:hAnsi="Arial" w:cs="Arial"/>
+        </w:rPr>
+        <w:t>Khmishon</w:t>
+      </w:r>
+      <w:proofErr w:type="spellEnd"/>
+      <w:r>
+        <w:rPr>
+          <w:rFonts w:ascii="Arial" w:hAnsi="Arial" w:cs="Arial"/>
+        </w:rPr>
+        <w:t xml:space="preserve"> (Jun. 2012-Dec. 2012)</w:t>
+      </w:r>
+    </w:p>
+    <w:p>
+      <w:pPr>
+        <w:rPr>
+          <w:rFonts w:ascii="Arial" w:hAnsi="Arial" w:cs="Arial"/>
+        </w:rPr>
+      </w:pPr>
+      <w:r>
+        <w:rPr>
+          <w:rFonts w:ascii="Arial" w:hAnsi="Arial" w:cs="Arial"/>
+        </w:rPr>
+        <w:t xml:space="preserve">Ajay </w:t>
+      </w:r>
+      <w:proofErr w:type="spellStart"/>
+      <w:r>
+        <w:rPr>
+          <w:rFonts w:ascii="Arial" w:hAnsi="Arial" w:cs="Arial"/>
+        </w:rPr>
+        <w:t>Jassal</w:t>
+      </w:r>
+      <w:proofErr w:type="spellEnd"/>
+      <w:r>
+        <w:rPr>
+          <w:rFonts w:ascii="Arial" w:hAnsi="Arial" w:cs="Arial"/>
+        </w:rPr>
+        <w:t xml:space="preserve"> (Jun. 2012-Aug. 2012)</w:t>
+      </w:r>
+    </w:p>
+    <w:p>
+      <w:pPr>
+        <w:rPr>
+          <w:rFonts w:ascii="Arial" w:hAnsi="Arial" w:cs="Arial"/>
+        </w:rPr>
+      </w:pPr>
+      <w:proofErr w:type="spellStart"/>
+      <w:r>
+        <w:rPr>
+          <w:rFonts w:ascii="Arial" w:hAnsi="Arial" w:cs="Arial"/>
+        </w:rPr>
+        <w:t>Dani</w:t>
+      </w:r>
+      <w:proofErr w:type="spellEnd"/>
+      <w:r>
+        <w:rPr>
+          <w:rFonts w:ascii="Arial" w:hAnsi="Arial" w:cs="Arial"/>
+        </w:rPr>
+        <w:t xml:space="preserve"> May (Jun. 2012-Aug. 2012)</w:t>
+      </w:r>
+    </w:p>
+    <w:p>
+      <w:pPr>
+        <w:rPr>
+          <w:rFonts w:ascii="Arial" w:hAnsi="Arial" w:cs="Arial"/>
+        </w:rPr>
+      </w:pPr>
+      <w:proofErr w:type="spellStart"/>
+      <w:r>
+        <w:rPr>
+          <w:rFonts w:ascii="Arial" w:hAnsi="Arial" w:cs="Arial"/>
+        </w:rPr>
+        <w:t>Nathn</w:t>
+      </w:r>
+      <w:proofErr w:type="spellEnd"/>
+      <w:r>
+        <w:rPr>
+          <w:rFonts w:ascii="Arial" w:hAnsi="Arial" w:cs="Arial"/>
+        </w:rPr>
+        <w:t xml:space="preserve"> </w:t>
+      </w:r>
+      <w:proofErr w:type="spellStart"/>
+      <w:r>
+        <w:rPr>
+          <w:rFonts w:ascii="Arial" w:hAnsi="Arial" w:cs="Arial"/>
+        </w:rPr>
+        <w:t>Starkweather</w:t>
+      </w:r>
+      <w:proofErr w:type="spellEnd"/>
+      <w:r>
+        <w:rPr>
+          <w:rFonts w:ascii="Arial" w:hAnsi="Arial" w:cs="Arial"/>
+        </w:rPr>
+        <w:t xml:space="preserve"> (Sept. 2011-Jun. 2012)</w:t>
+      </w:r>
+    </w:p>
+    <w:p>
+      <w:pPr>
+        <w:rPr>
+          <w:rFonts w:ascii="Arial" w:hAnsi="Arial" w:cs="Arial"/>
+        </w:rPr>
+      </w:pPr>
+      <w:r>
+        <w:rPr>
+          <w:rFonts w:ascii="Arial" w:hAnsi="Arial" w:cs="Arial"/>
+        </w:rPr>
+        <w:t xml:space="preserve">Eric </w:t>
+      </w:r>
+      <w:proofErr w:type="spellStart"/>
+      <w:r>
+        <w:rPr>
+          <w:rFonts w:ascii="Arial" w:hAnsi="Arial" w:cs="Arial"/>
+        </w:rPr>
+        <w:t>Tsoi</w:t>
+      </w:r>
+      <w:proofErr w:type="spellEnd"/>
+      <w:r>
+        <w:rPr>
+          <w:rFonts w:ascii="Arial" w:hAnsi="Arial" w:cs="Arial"/>
+        </w:rPr>
+        <w:t xml:space="preserve"> (Jan. 2012-Jun. 2012)</w:t>
       </w:r>
     </w:p>
     <w:p>
@@ -2792,12 +3525,14 @@
       <w:pPr>
         <w:rPr>
           <w:rFonts w:ascii="Arial" w:hAnsi="Arial" w:cs="Arial"/>
+          <w:highlight w:val="yellow"/>
           <w:u w:val="single"/>
         </w:rPr>
       </w:pPr>
       <w:r>
         <w:rPr>
           <w:rFonts w:ascii="Arial" w:hAnsi="Arial" w:cs="Arial"/>
+          <w:highlight w:val="yellow"/>
           <w:u w:val="single"/>
         </w:rPr>
         <w:t>Fall 2014</w:t>
@@ -2807,11 +3542,13 @@
       <w:pPr>
         <w:rPr>
           <w:rFonts w:ascii="Arial" w:hAnsi="Arial" w:cs="Arial"/>
-        </w:rPr>
-      </w:pPr>
-      <w:r>
-        <w:rPr>
-          <w:rFonts w:ascii="Arial" w:hAnsi="Arial" w:cs="Arial"/>
+          <w:highlight w:val="yellow"/>
+        </w:rPr>
+      </w:pPr>
+      <w:r>
+        <w:rPr>
+          <w:rFonts w:ascii="Arial" w:hAnsi="Arial" w:cs="Arial"/>
+          <w:highlight w:val="yellow"/>
         </w:rPr>
         <w:t>CHEM 444</w:t>
       </w:r>
@@ -2820,6 +3557,7 @@
           <w:rFonts w:ascii="Arial" w:hAnsi="Arial" w:cs="Arial"/>
           <w:bCs/>
           <w:color w:val="000000"/>
+          <w:highlight w:val="yellow"/>
         </w:rPr>
         <w:t>-Polymers and Coatings</w:t>
       </w:r>
@@ -2828,11 +3566,13 @@
       <w:pPr>
         <w:rPr>
           <w:rFonts w:ascii="Arial" w:hAnsi="Arial" w:cs="Arial"/>
-        </w:rPr>
-      </w:pPr>
-      <w:r>
-        <w:rPr>
-          <w:rFonts w:ascii="Arial" w:hAnsi="Arial" w:cs="Arial"/>
+          <w:highlight w:val="yellow"/>
+        </w:rPr>
+      </w:pPr>
+      <w:r>
+        <w:rPr>
+          <w:rFonts w:ascii="Arial" w:hAnsi="Arial" w:cs="Arial"/>
+          <w:highlight w:val="yellow"/>
         </w:rPr>
         <w:t>CHEM 447-Polymer and Coatings Laboratory</w:t>
       </w:r>
@@ -2841,11 +3581,13 @@
       <w:pPr>
         <w:rPr>
           <w:rFonts w:ascii="Arial" w:hAnsi="Arial" w:cs="Arial"/>
-        </w:rPr>
-      </w:pPr>
-      <w:r>
-        <w:rPr>
-          <w:rFonts w:ascii="Arial" w:hAnsi="Arial" w:cs="Arial"/>
+          <w:highlight w:val="yellow"/>
+        </w:rPr>
+      </w:pPr>
+      <w:r>
+        <w:rPr>
+          <w:rFonts w:ascii="Arial" w:hAnsi="Arial" w:cs="Arial"/>
+          <w:highlight w:val="yellow"/>
         </w:rPr>
         <w:t>CHEM 544-Polymer Physical Chemistry and Analysis</w:t>
       </w:r>
@@ -2859,6 +3601,7 @@
       <w:r>
         <w:rPr>
           <w:rFonts w:ascii="Arial" w:hAnsi="Arial" w:cs="Arial"/>
+          <w:highlight w:val="yellow"/>
         </w:rPr>
         <w:t>CHEM 547-Polymer Physical Chemistry and Analysis Laboratory</w:t>
       </w:r>
@@ -3129,12 +3872,14 @@
       <w:pPr>
         <w:rPr>
           <w:rFonts w:ascii="Arial" w:hAnsi="Arial" w:cs="Arial"/>
+          <w:highlight w:val="yellow"/>
           <w:u w:val="single"/>
         </w:rPr>
       </w:pPr>
       <w:r>
         <w:rPr>
           <w:rFonts w:ascii="Arial" w:hAnsi="Arial" w:cs="Arial"/>
+          <w:highlight w:val="yellow"/>
           <w:u w:val="single"/>
         </w:rPr>
         <w:t>Fall 2012</w:t>
@@ -3144,11 +3889,13 @@
       <w:pPr>
         <w:rPr>
           <w:rFonts w:ascii="Arial" w:hAnsi="Arial" w:cs="Arial"/>
-        </w:rPr>
-      </w:pPr>
-      <w:r>
-        <w:rPr>
-          <w:rFonts w:ascii="Arial" w:hAnsi="Arial" w:cs="Arial"/>
+          <w:highlight w:val="yellow"/>
+        </w:rPr>
+      </w:pPr>
+      <w:r>
+        <w:rPr>
+          <w:rFonts w:ascii="Arial" w:hAnsi="Arial" w:cs="Arial"/>
+          <w:highlight w:val="yellow"/>
         </w:rPr>
         <w:t>CHEM 444</w:t>
       </w:r>
@@ -3157,6 +3904,7 @@
           <w:rFonts w:ascii="Arial" w:hAnsi="Arial" w:cs="Arial"/>
           <w:bCs/>
           <w:color w:val="000000"/>
+          <w:highlight w:val="yellow"/>
         </w:rPr>
         <w:t>-Polymers and Coatings</w:t>
       </w:r>
@@ -3165,11 +3913,13 @@
       <w:pPr>
         <w:rPr>
           <w:rFonts w:ascii="Arial" w:hAnsi="Arial" w:cs="Arial"/>
-        </w:rPr>
-      </w:pPr>
-      <w:r>
-        <w:rPr>
-          <w:rFonts w:ascii="Arial" w:hAnsi="Arial" w:cs="Arial"/>
+          <w:highlight w:val="yellow"/>
+        </w:rPr>
+      </w:pPr>
+      <w:r>
+        <w:rPr>
+          <w:rFonts w:ascii="Arial" w:hAnsi="Arial" w:cs="Arial"/>
+          <w:highlight w:val="yellow"/>
         </w:rPr>
         <w:t>CHEM 447-Polymer and Coatings Laboratory</w:t>
       </w:r>
@@ -3178,11 +3928,13 @@
       <w:pPr>
         <w:rPr>
           <w:rFonts w:ascii="Arial" w:hAnsi="Arial" w:cs="Arial"/>
-        </w:rPr>
-      </w:pPr>
-      <w:r>
-        <w:rPr>
-          <w:rFonts w:ascii="Arial" w:hAnsi="Arial" w:cs="Arial"/>
+          <w:highlight w:val="yellow"/>
+        </w:rPr>
+      </w:pPr>
+      <w:r>
+        <w:rPr>
+          <w:rFonts w:ascii="Arial" w:hAnsi="Arial" w:cs="Arial"/>
+          <w:highlight w:val="yellow"/>
         </w:rPr>
         <w:t>CHEM 544-Polymer Physical Chemistry and Analysis</w:t>
       </w:r>
@@ -3196,9 +3948,12 @@
       <w:r>
         <w:rPr>
           <w:rFonts w:ascii="Arial" w:hAnsi="Arial" w:cs="Arial"/>
+          <w:highlight w:val="yellow"/>
         </w:rPr>
         <w:t>CHEM 547-Polymer Physical Chemistry and Analysis Laboratory</w:t>
       </w:r>
+      <w:bookmarkStart w:id="0" w:name="_GoBack"/>
+      <w:bookmarkEnd w:id="0"/>
     </w:p>
     <w:p>
       <w:pPr>
@@ -3434,7 +4189,25 @@
           <w:sz w:val="24"/>
           <w:szCs w:val="24"/>
         </w:rPr>
-        <w:t>UV-Vis Spectrophotometer (Jasco V-550 with temperature control)</w:t>
+        <w:t>UV-Vis Spectrophotometer (</w:t>
+      </w:r>
+      <w:proofErr w:type="spellStart"/>
+      <w:r>
+        <w:rPr>
+          <w:rFonts w:ascii="Arial" w:hAnsi="Arial" w:cs="Arial"/>
+          <w:sz w:val="24"/>
+          <w:szCs w:val="24"/>
+        </w:rPr>
+        <w:t>Jasco</w:t>
+      </w:r>
+      <w:proofErr w:type="spellEnd"/>
+      <w:r>
+        <w:rPr>
+          <w:rFonts w:ascii="Arial" w:hAnsi="Arial" w:cs="Arial"/>
+          <w:sz w:val="24"/>
+          <w:szCs w:val="24"/>
+        </w:rPr>
+        <w:t xml:space="preserve"> V-550 with temperature control)</w:t>
       </w:r>
     </w:p>
     <w:p>
@@ -3458,7 +4231,25 @@
           <w:sz w:val="24"/>
           <w:szCs w:val="24"/>
         </w:rPr>
-        <w:t>FT-Infrared Spectrophotomer with ATR 380 (Nicolet)</w:t>
+        <w:t xml:space="preserve">FT-Infrared </w:t>
+      </w:r>
+      <w:proofErr w:type="spellStart"/>
+      <w:r>
+        <w:rPr>
+          <w:rFonts w:ascii="Arial" w:hAnsi="Arial" w:cs="Arial"/>
+          <w:sz w:val="24"/>
+          <w:szCs w:val="24"/>
+        </w:rPr>
+        <w:t>Spectrophotomer</w:t>
+      </w:r>
+      <w:proofErr w:type="spellEnd"/>
+      <w:r>
+        <w:rPr>
+          <w:rFonts w:ascii="Arial" w:hAnsi="Arial" w:cs="Arial"/>
+          <w:sz w:val="24"/>
+          <w:szCs w:val="24"/>
+        </w:rPr>
+        <w:t xml:space="preserve"> with ATR 380 (Nicolet)</w:t>
       </w:r>
     </w:p>
     <w:p>
@@ -3554,15 +4345,33 @@
           <w:sz w:val="24"/>
           <w:szCs w:val="24"/>
         </w:rPr>
-        <w:t>Discovery Hybrid (DHR-2) R</w:t>
-      </w:r>
+        <w:t xml:space="preserve">Discovery Hybrid (DHR-2) </w:t>
+      </w:r>
+      <w:proofErr w:type="spellStart"/>
       <w:r>
         <w:rPr>
           <w:rFonts w:ascii="Arial" w:hAnsi="Arial" w:cs="Arial"/>
           <w:sz w:val="24"/>
           <w:szCs w:val="24"/>
         </w:rPr>
-        <w:t>heometer (TA Instruments)</w:t>
+        <w:t>R</w:t>
+      </w:r>
+      <w:r>
+        <w:rPr>
+          <w:rFonts w:ascii="Arial" w:hAnsi="Arial" w:cs="Arial"/>
+          <w:sz w:val="24"/>
+          <w:szCs w:val="24"/>
+        </w:rPr>
+        <w:t>heometer</w:t>
+      </w:r>
+      <w:proofErr w:type="spellEnd"/>
+      <w:r>
+        <w:rPr>
+          <w:rFonts w:ascii="Arial" w:hAnsi="Arial" w:cs="Arial"/>
+          <w:sz w:val="24"/>
+          <w:szCs w:val="24"/>
+        </w:rPr>
+        <w:t xml:space="preserve"> (TA Instruments)</w:t>
       </w:r>
     </w:p>
     <w:p>
@@ -3580,13 +4389,23 @@
           <w:szCs w:val="24"/>
         </w:rPr>
       </w:pPr>
+      <w:proofErr w:type="spellStart"/>
       <w:r>
         <w:rPr>
           <w:rFonts w:ascii="Arial" w:hAnsi="Arial" w:cs="Arial"/>
           <w:sz w:val="24"/>
           <w:szCs w:val="24"/>
         </w:rPr>
-        <w:t>SECurity GPC System (Agilent Instruments)</w:t>
+        <w:t>SECurity</w:t>
+      </w:r>
+      <w:proofErr w:type="spellEnd"/>
+      <w:r>
+        <w:rPr>
+          <w:rFonts w:ascii="Arial" w:hAnsi="Arial" w:cs="Arial"/>
+          <w:sz w:val="24"/>
+          <w:szCs w:val="24"/>
+        </w:rPr>
+        <w:t xml:space="preserve"> GPC System (Agilent Instruments)</w:t>
       </w:r>
     </w:p>
     <w:p>
@@ -3610,7 +4429,25 @@
           <w:sz w:val="24"/>
           <w:szCs w:val="24"/>
         </w:rPr>
-        <w:t>KW-4A Spin Coater (Chemat)</w:t>
+        <w:t>KW-4A Spin Coater (</w:t>
+      </w:r>
+      <w:proofErr w:type="spellStart"/>
+      <w:r>
+        <w:rPr>
+          <w:rFonts w:ascii="Arial" w:hAnsi="Arial" w:cs="Arial"/>
+          <w:sz w:val="24"/>
+          <w:szCs w:val="24"/>
+        </w:rPr>
+        <w:t>Chemat</w:t>
+      </w:r>
+      <w:proofErr w:type="spellEnd"/>
+      <w:r>
+        <w:rPr>
+          <w:rFonts w:ascii="Arial" w:hAnsi="Arial" w:cs="Arial"/>
+          <w:sz w:val="24"/>
+          <w:szCs w:val="24"/>
+        </w:rPr>
+        <w:t>)</w:t>
       </w:r>
     </w:p>
     <w:p>
@@ -3642,7 +4479,25 @@
           <w:sz w:val="24"/>
           <w:szCs w:val="24"/>
         </w:rPr>
-        <w:t>robe (Signatone)</w:t>
+        <w:t>robe (</w:t>
+      </w:r>
+      <w:proofErr w:type="spellStart"/>
+      <w:r>
+        <w:rPr>
+          <w:rFonts w:ascii="Arial" w:hAnsi="Arial" w:cs="Arial"/>
+          <w:sz w:val="24"/>
+          <w:szCs w:val="24"/>
+        </w:rPr>
+        <w:t>Signatone</w:t>
+      </w:r>
+      <w:proofErr w:type="spellEnd"/>
+      <w:r>
+        <w:rPr>
+          <w:rFonts w:ascii="Arial" w:hAnsi="Arial" w:cs="Arial"/>
+          <w:sz w:val="24"/>
+          <w:szCs w:val="24"/>
+        </w:rPr>
+        <w:t>)</w:t>
       </w:r>
     </w:p>
     <w:p>
@@ -3660,13 +4515,23 @@
           <w:szCs w:val="24"/>
         </w:rPr>
       </w:pPr>
+      <w:proofErr w:type="spellStart"/>
       <w:r>
         <w:rPr>
           <w:rFonts w:ascii="Arial" w:hAnsi="Arial" w:cs="Arial"/>
           <w:sz w:val="24"/>
           <w:szCs w:val="24"/>
         </w:rPr>
-        <w:t>Ultrasonication B</w:t>
+        <w:t>Ultrasonication</w:t>
+      </w:r>
+      <w:proofErr w:type="spellEnd"/>
+      <w:r>
+        <w:rPr>
+          <w:rFonts w:ascii="Arial" w:hAnsi="Arial" w:cs="Arial"/>
+          <w:sz w:val="24"/>
+          <w:szCs w:val="24"/>
+        </w:rPr>
+        <w:t xml:space="preserve"> B</w:t>
       </w:r>
       <w:r>
         <w:rPr>
@@ -3789,7 +4654,25 @@
           <w:sz w:val="24"/>
           <w:szCs w:val="24"/>
         </w:rPr>
-        <w:t>Prof. Shanju Zhang</w:t>
+        <w:t xml:space="preserve">Prof. </w:t>
+      </w:r>
+      <w:proofErr w:type="spellStart"/>
+      <w:r>
+        <w:rPr>
+          <w:rFonts w:ascii="Arial" w:hAnsi="Arial" w:cs="Arial"/>
+          <w:sz w:val="24"/>
+          <w:szCs w:val="24"/>
+        </w:rPr>
+        <w:t>Shanju</w:t>
+      </w:r>
+      <w:proofErr w:type="spellEnd"/>
+      <w:r>
+        <w:rPr>
+          <w:rFonts w:ascii="Arial" w:hAnsi="Arial" w:cs="Arial"/>
+          <w:sz w:val="24"/>
+          <w:szCs w:val="24"/>
+        </w:rPr>
+        <w:t xml:space="preserve"> Zhang</w:t>
       </w:r>
     </w:p>
     <w:p>
@@ -3914,7 +4797,25 @@
           <w:sz w:val="24"/>
           <w:szCs w:val="24"/>
         </w:rPr>
-        <w:t xml:space="preserve">Phone: (805)756-2591 </w:t>
+        <w:t>Phone: (</w:t>
+      </w:r>
+      <w:proofErr w:type="gramStart"/>
+      <w:r>
+        <w:rPr>
+          <w:rFonts w:ascii="Arial" w:hAnsi="Arial" w:cs="Arial"/>
+          <w:sz w:val="24"/>
+          <w:szCs w:val="24"/>
+        </w:rPr>
+        <w:t>805)756</w:t>
+      </w:r>
+      <w:proofErr w:type="gramEnd"/>
+      <w:r>
+        <w:rPr>
+          <w:rFonts w:ascii="Arial" w:hAnsi="Arial" w:cs="Arial"/>
+          <w:sz w:val="24"/>
+          <w:szCs w:val="24"/>
+        </w:rPr>
+        <w:t xml:space="preserve">-2591 </w:t>
       </w:r>
     </w:p>
     <w:p>
@@ -4174,7 +5075,63 @@
         <w:rPr>
           <w:rFonts w:ascii="Arial" w:hAnsi="Arial" w:cs="Times New Roman"/>
         </w:rPr>
-        <w:t xml:space="preserve">J. P. Abdou, G. A. Braggin, Y. Q. Luo, A. R. Stevenson, D. Chun, S. J. Zhang, “Graphene-induced oriented interfacial microstructures in single fiber polymer composites”, </w:t>
+        <w:t xml:space="preserve">J. P. </w:t>
+      </w:r>
+      <w:proofErr w:type="spellStart"/>
+      <w:r>
+        <w:rPr>
+          <w:rFonts w:ascii="Arial" w:hAnsi="Arial" w:cs="Times New Roman"/>
+        </w:rPr>
+        <w:t>Abdou</w:t>
+      </w:r>
+      <w:proofErr w:type="spellEnd"/>
+      <w:r>
+        <w:rPr>
+          <w:rFonts w:ascii="Arial" w:hAnsi="Arial" w:cs="Times New Roman"/>
+        </w:rPr>
+        <w:t xml:space="preserve">, G. A. </w:t>
+      </w:r>
+      <w:proofErr w:type="spellStart"/>
+      <w:r>
+        <w:rPr>
+          <w:rFonts w:ascii="Arial" w:hAnsi="Arial" w:cs="Times New Roman"/>
+        </w:rPr>
+        <w:t>Braggin</w:t>
+      </w:r>
+      <w:proofErr w:type="spellEnd"/>
+      <w:r>
+        <w:rPr>
+          <w:rFonts w:ascii="Arial" w:hAnsi="Arial" w:cs="Times New Roman"/>
+        </w:rPr>
+        <w:t xml:space="preserve">, Y. Q. </w:t>
+      </w:r>
+      <w:proofErr w:type="spellStart"/>
+      <w:r>
+        <w:rPr>
+          <w:rFonts w:ascii="Arial" w:hAnsi="Arial" w:cs="Times New Roman"/>
+        </w:rPr>
+        <w:t>Luo</w:t>
+      </w:r>
+      <w:proofErr w:type="spellEnd"/>
+      <w:r>
+        <w:rPr>
+          <w:rFonts w:ascii="Arial" w:hAnsi="Arial" w:cs="Times New Roman"/>
+        </w:rPr>
+        <w:t>, A. R. Stevenson, D. Chun, S. J. Zhang, “</w:t>
+      </w:r>
+      <w:proofErr w:type="spellStart"/>
+      <w:r>
+        <w:rPr>
+          <w:rFonts w:ascii="Arial" w:hAnsi="Arial" w:cs="Times New Roman"/>
+        </w:rPr>
+        <w:t>Graphene</w:t>
+      </w:r>
+      <w:proofErr w:type="spellEnd"/>
+      <w:r>
+        <w:rPr>
+          <w:rFonts w:ascii="Arial" w:hAnsi="Arial" w:cs="Times New Roman"/>
+        </w:rPr>
+        <w:t xml:space="preserve">-induced oriented interfacial microstructures in single fiber polymer composites”, </w:t>
       </w:r>
       <w:r>
         <w:rPr>
@@ -4226,7 +5183,77 @@
         <w:rPr>
           <w:rFonts w:ascii="Arial" w:hAnsi="Arial" w:cs="Times New Roman"/>
         </w:rPr>
-        <w:t xml:space="preserve">Y. Q. Luo, G. A. Braggin, G. T. Olson, A. R. Stevenson, W. L. Ruan, S. J. Zhang, “Nematic order drives macroscopic patterns of graphene oxide in drying drops”, </w:t>
+        <w:t xml:space="preserve">Y. Q. </w:t>
+      </w:r>
+      <w:proofErr w:type="spellStart"/>
+      <w:r>
+        <w:rPr>
+          <w:rFonts w:ascii="Arial" w:hAnsi="Arial" w:cs="Times New Roman"/>
+        </w:rPr>
+        <w:t>Luo</w:t>
+      </w:r>
+      <w:proofErr w:type="spellEnd"/>
+      <w:r>
+        <w:rPr>
+          <w:rFonts w:ascii="Arial" w:hAnsi="Arial" w:cs="Times New Roman"/>
+        </w:rPr>
+        <w:t xml:space="preserve">, G. A. </w:t>
+      </w:r>
+      <w:proofErr w:type="spellStart"/>
+      <w:r>
+        <w:rPr>
+          <w:rFonts w:ascii="Arial" w:hAnsi="Arial" w:cs="Times New Roman"/>
+        </w:rPr>
+        <w:t>Braggin</w:t>
+      </w:r>
+      <w:proofErr w:type="spellEnd"/>
+      <w:r>
+        <w:rPr>
+          <w:rFonts w:ascii="Arial" w:hAnsi="Arial" w:cs="Times New Roman"/>
+        </w:rPr>
+        <w:t xml:space="preserve">, G. T. Olson, A. R. Stevenson, W. L. </w:t>
+      </w:r>
+      <w:proofErr w:type="spellStart"/>
+      <w:r>
+        <w:rPr>
+          <w:rFonts w:ascii="Arial" w:hAnsi="Arial" w:cs="Times New Roman"/>
+        </w:rPr>
+        <w:t>Ruan</w:t>
+      </w:r>
+      <w:proofErr w:type="spellEnd"/>
+      <w:r>
+        <w:rPr>
+          <w:rFonts w:ascii="Arial" w:hAnsi="Arial" w:cs="Times New Roman"/>
+        </w:rPr>
+        <w:t>, S. J. Zhang, “</w:t>
+      </w:r>
+      <w:proofErr w:type="spellStart"/>
+      <w:r>
+        <w:rPr>
+          <w:rFonts w:ascii="Arial" w:hAnsi="Arial" w:cs="Times New Roman"/>
+        </w:rPr>
+        <w:t>Nematic</w:t>
+      </w:r>
+      <w:proofErr w:type="spellEnd"/>
+      <w:r>
+        <w:rPr>
+          <w:rFonts w:ascii="Arial" w:hAnsi="Arial" w:cs="Times New Roman"/>
+        </w:rPr>
+        <w:t xml:space="preserve"> order drives macroscopic patterns of </w:t>
+      </w:r>
+      <w:proofErr w:type="spellStart"/>
+      <w:r>
+        <w:rPr>
+          <w:rFonts w:ascii="Arial" w:hAnsi="Arial" w:cs="Times New Roman"/>
+        </w:rPr>
+        <w:t>graphene</w:t>
+      </w:r>
+      <w:proofErr w:type="spellEnd"/>
+      <w:r>
+        <w:rPr>
+          <w:rFonts w:ascii="Arial" w:hAnsi="Arial" w:cs="Times New Roman"/>
+        </w:rPr>
+        <w:t xml:space="preserve"> oxide in drying drops”, </w:t>
       </w:r>
       <w:r>
         <w:rPr>
@@ -4278,7 +5305,49 @@
         <w:rPr>
           <w:rFonts w:ascii="Arial" w:hAnsi="Arial" w:cs="Arial"/>
         </w:rPr>
-        <w:t xml:space="preserve">Y. Q. Luo, F. A. Santos, T. W. Wagner, E. Tsoi, S. J. Zhang, “Dynamic interactions between poly(3-hexylthiophene) and single-walled carbon nanotubes in marginal solvent”, </w:t>
+        <w:t xml:space="preserve">Y. Q. </w:t>
+      </w:r>
+      <w:proofErr w:type="spellStart"/>
+      <w:r>
+        <w:rPr>
+          <w:rFonts w:ascii="Arial" w:hAnsi="Arial" w:cs="Arial"/>
+        </w:rPr>
+        <w:t>Luo</w:t>
+      </w:r>
+      <w:proofErr w:type="spellEnd"/>
+      <w:r>
+        <w:rPr>
+          <w:rFonts w:ascii="Arial" w:hAnsi="Arial" w:cs="Arial"/>
+        </w:rPr>
+        <w:t xml:space="preserve">, F. A. Santos, T. W. Wagner, E. </w:t>
+      </w:r>
+      <w:proofErr w:type="spellStart"/>
+      <w:r>
+        <w:rPr>
+          <w:rFonts w:ascii="Arial" w:hAnsi="Arial" w:cs="Arial"/>
+        </w:rPr>
+        <w:t>Tsoi</w:t>
+      </w:r>
+      <w:proofErr w:type="spellEnd"/>
+      <w:r>
+        <w:rPr>
+          <w:rFonts w:ascii="Arial" w:hAnsi="Arial" w:cs="Arial"/>
+        </w:rPr>
+        <w:t xml:space="preserve">, S. J. Zhang, “Dynamic interactions between </w:t>
+      </w:r>
+      <w:proofErr w:type="gramStart"/>
+      <w:r>
+        <w:rPr>
+          <w:rFonts w:ascii="Arial" w:hAnsi="Arial" w:cs="Arial"/>
+        </w:rPr>
+        <w:t>poly(</w:t>
+      </w:r>
+      <w:proofErr w:type="gramEnd"/>
+      <w:r>
+        <w:rPr>
+          <w:rFonts w:ascii="Arial" w:hAnsi="Arial" w:cs="Arial"/>
+        </w:rPr>
+        <w:t xml:space="preserve">3-hexylthiophene) and single-walled carbon nanotubes in marginal solvent”, </w:t>
       </w:r>
       <w:r>
         <w:rPr>
@@ -4336,7 +5405,63 @@
         <w:rPr>
           <w:rFonts w:ascii="Arial" w:hAnsi="Arial" w:cs="Arial"/>
         </w:rPr>
-        <w:t xml:space="preserve">T. W. Wagner, Y. Q. Luo, N. D. Redeker, C. E. Immoos, S. J. Zhang, “Effect of surface-modified zinc oxide nanowires on solution crystallization kinetics of poly(3-hexylthiophene)”, </w:t>
+        <w:t xml:space="preserve">T. W. Wagner, Y. Q. </w:t>
+      </w:r>
+      <w:proofErr w:type="spellStart"/>
+      <w:r>
+        <w:rPr>
+          <w:rFonts w:ascii="Arial" w:hAnsi="Arial" w:cs="Arial"/>
+        </w:rPr>
+        <w:t>Luo</w:t>
+      </w:r>
+      <w:proofErr w:type="spellEnd"/>
+      <w:r>
+        <w:rPr>
+          <w:rFonts w:ascii="Arial" w:hAnsi="Arial" w:cs="Arial"/>
+        </w:rPr>
+        <w:t xml:space="preserve">, N. D. </w:t>
+      </w:r>
+      <w:proofErr w:type="spellStart"/>
+      <w:r>
+        <w:rPr>
+          <w:rFonts w:ascii="Arial" w:hAnsi="Arial" w:cs="Arial"/>
+        </w:rPr>
+        <w:t>Redeker</w:t>
+      </w:r>
+      <w:proofErr w:type="spellEnd"/>
+      <w:r>
+        <w:rPr>
+          <w:rFonts w:ascii="Arial" w:hAnsi="Arial" w:cs="Arial"/>
+        </w:rPr>
+        <w:t xml:space="preserve">, C. E. </w:t>
+      </w:r>
+      <w:proofErr w:type="spellStart"/>
+      <w:r>
+        <w:rPr>
+          <w:rFonts w:ascii="Arial" w:hAnsi="Arial" w:cs="Arial"/>
+        </w:rPr>
+        <w:t>Immoos</w:t>
+      </w:r>
+      <w:proofErr w:type="spellEnd"/>
+      <w:r>
+        <w:rPr>
+          <w:rFonts w:ascii="Arial" w:hAnsi="Arial" w:cs="Arial"/>
+        </w:rPr>
+        <w:t xml:space="preserve">, S. J. Zhang, “Effect of surface-modified zinc oxide nanowires on solution crystallization kinetics of </w:t>
+      </w:r>
+      <w:proofErr w:type="gramStart"/>
+      <w:r>
+        <w:rPr>
+          <w:rFonts w:ascii="Arial" w:hAnsi="Arial" w:cs="Arial"/>
+        </w:rPr>
+        <w:t>poly(</w:t>
+      </w:r>
+      <w:proofErr w:type="gramEnd"/>
+      <w:r>
+        <w:rPr>
+          <w:rFonts w:ascii="Arial" w:hAnsi="Arial" w:cs="Arial"/>
+        </w:rPr>
+        <w:t xml:space="preserve">3-hexylthiophene)”, </w:t>
       </w:r>
       <w:r>
         <w:rPr>
@@ -4388,7 +5513,77 @@
         <w:rPr>
           <w:rFonts w:ascii="Arial" w:hAnsi="Arial" w:cs="Arial"/>
         </w:rPr>
-        <w:t xml:space="preserve">N. D. Redeker, C. D. Danesh, Y. Ding, S. J. Zhang, “Anisotropic core-shell nanocomposites by direct covalent attachment of a side-functionalized poly(3-hexylthiophene) onto ZnO nanowires ”, </w:t>
+        <w:t xml:space="preserve">N. D. </w:t>
+      </w:r>
+      <w:proofErr w:type="spellStart"/>
+      <w:r>
+        <w:rPr>
+          <w:rFonts w:ascii="Arial" w:hAnsi="Arial" w:cs="Arial"/>
+        </w:rPr>
+        <w:t>Redeker</w:t>
+      </w:r>
+      <w:proofErr w:type="spellEnd"/>
+      <w:r>
+        <w:rPr>
+          <w:rFonts w:ascii="Arial" w:hAnsi="Arial" w:cs="Arial"/>
+        </w:rPr>
+        <w:t xml:space="preserve">, C. D. </w:t>
+      </w:r>
+      <w:proofErr w:type="spellStart"/>
+      <w:r>
+        <w:rPr>
+          <w:rFonts w:ascii="Arial" w:hAnsi="Arial" w:cs="Arial"/>
+        </w:rPr>
+        <w:t>Danesh</w:t>
+      </w:r>
+      <w:proofErr w:type="spellEnd"/>
+      <w:r>
+        <w:rPr>
+          <w:rFonts w:ascii="Arial" w:hAnsi="Arial" w:cs="Arial"/>
+        </w:rPr>
+        <w:t xml:space="preserve">, Y. Ding, S. J. Zhang, “Anisotropic core-shell </w:t>
+      </w:r>
+      <w:proofErr w:type="spellStart"/>
+      <w:r>
+        <w:rPr>
+          <w:rFonts w:ascii="Arial" w:hAnsi="Arial" w:cs="Arial"/>
+        </w:rPr>
+        <w:t>nanocomposites</w:t>
+      </w:r>
+      <w:proofErr w:type="spellEnd"/>
+      <w:r>
+        <w:rPr>
+          <w:rFonts w:ascii="Arial" w:hAnsi="Arial" w:cs="Arial"/>
+        </w:rPr>
+        <w:t xml:space="preserve"> by direct covalent attachment of a side-functionalized </w:t>
+      </w:r>
+      <w:proofErr w:type="gramStart"/>
+      <w:r>
+        <w:rPr>
+          <w:rFonts w:ascii="Arial" w:hAnsi="Arial" w:cs="Arial"/>
+        </w:rPr>
+        <w:t>poly(</w:t>
+      </w:r>
+      <w:proofErr w:type="gramEnd"/>
+      <w:r>
+        <w:rPr>
+          <w:rFonts w:ascii="Arial" w:hAnsi="Arial" w:cs="Arial"/>
+        </w:rPr>
+        <w:t xml:space="preserve">3-hexylthiophene) onto </w:t>
+      </w:r>
+      <w:proofErr w:type="spellStart"/>
+      <w:r>
+        <w:rPr>
+          <w:rFonts w:ascii="Arial" w:hAnsi="Arial" w:cs="Arial"/>
+        </w:rPr>
+        <w:t>ZnO</w:t>
+      </w:r>
+      <w:proofErr w:type="spellEnd"/>
+      <w:r>
+        <w:rPr>
+          <w:rFonts w:ascii="Arial" w:hAnsi="Arial" w:cs="Arial"/>
+        </w:rPr>
+        <w:t xml:space="preserve"> nanowires ”, </w:t>
       </w:r>
       <w:r>
         <w:rPr>
@@ -4440,7 +5635,63 @@
         <w:rPr>
           <w:rFonts w:ascii="Arial" w:hAnsi="Arial" w:cs="Arial"/>
         </w:rPr>
-        <w:t xml:space="preserve">C. D. Danesh, N. S. Starkweather, S. J. Zhang, “In-situ study of dynamic conformation transitions of a water-soluble poly(3-hexylthiophene) derivative by surfactant complexation”, </w:t>
+        <w:t xml:space="preserve">C. D. </w:t>
+      </w:r>
+      <w:proofErr w:type="spellStart"/>
+      <w:r>
+        <w:rPr>
+          <w:rFonts w:ascii="Arial" w:hAnsi="Arial" w:cs="Arial"/>
+        </w:rPr>
+        <w:t>Danesh</w:t>
+      </w:r>
+      <w:proofErr w:type="spellEnd"/>
+      <w:r>
+        <w:rPr>
+          <w:rFonts w:ascii="Arial" w:hAnsi="Arial" w:cs="Arial"/>
+        </w:rPr>
+        <w:t xml:space="preserve">, N. S. </w:t>
+      </w:r>
+      <w:proofErr w:type="spellStart"/>
+      <w:r>
+        <w:rPr>
+          <w:rFonts w:ascii="Arial" w:hAnsi="Arial" w:cs="Arial"/>
+        </w:rPr>
+        <w:t>Starkweather</w:t>
+      </w:r>
+      <w:proofErr w:type="spellEnd"/>
+      <w:r>
+        <w:rPr>
+          <w:rFonts w:ascii="Arial" w:hAnsi="Arial" w:cs="Arial"/>
+        </w:rPr>
+        <w:t xml:space="preserve">, S. J. Zhang, “In-situ study of dynamic conformation transitions of a water-soluble </w:t>
+      </w:r>
+      <w:proofErr w:type="gramStart"/>
+      <w:r>
+        <w:rPr>
+          <w:rFonts w:ascii="Arial" w:hAnsi="Arial" w:cs="Arial"/>
+        </w:rPr>
+        <w:t>poly(</w:t>
+      </w:r>
+      <w:proofErr w:type="gramEnd"/>
+      <w:r>
+        <w:rPr>
+          <w:rFonts w:ascii="Arial" w:hAnsi="Arial" w:cs="Arial"/>
+        </w:rPr>
+        <w:t xml:space="preserve">3-hexylthiophene) derivative by surfactant </w:t>
+      </w:r>
+      <w:proofErr w:type="spellStart"/>
+      <w:r>
+        <w:rPr>
+          <w:rFonts w:ascii="Arial" w:hAnsi="Arial" w:cs="Arial"/>
+        </w:rPr>
+        <w:t>complexation</w:t>
+      </w:r>
+      <w:proofErr w:type="spellEnd"/>
+      <w:r>
+        <w:rPr>
+          <w:rFonts w:ascii="Arial" w:hAnsi="Arial" w:cs="Arial"/>
+        </w:rPr>
+        <w:t xml:space="preserve">”, </w:t>
       </w:r>
       <w:r>
         <w:rPr>
@@ -4512,7 +5763,105 @@
         <w:rPr>
           <w:rFonts w:ascii="Arial" w:hAnsi="Arial" w:cs="Arial"/>
         </w:rPr>
-        <w:t xml:space="preserve">S. J. Zhang, C. I. Pelligra, G. Keskar, J. Jiang, P. W. Majewski, A. D. Taylor, S. Ismail-Beigi, L. D. Pfefferle, C. O. Osuji, “Directed self-assembly of hybrid oxide/polymer core-shell nanowires with transport optimized morphology for photovoltaics”, </w:t>
+        <w:t xml:space="preserve">S. J. Zhang, C. I. </w:t>
+      </w:r>
+      <w:proofErr w:type="spellStart"/>
+      <w:r>
+        <w:rPr>
+          <w:rFonts w:ascii="Arial" w:hAnsi="Arial" w:cs="Arial"/>
+        </w:rPr>
+        <w:t>Pelligra</w:t>
+      </w:r>
+      <w:proofErr w:type="spellEnd"/>
+      <w:r>
+        <w:rPr>
+          <w:rFonts w:ascii="Arial" w:hAnsi="Arial" w:cs="Arial"/>
+        </w:rPr>
+        <w:t xml:space="preserve">, G. </w:t>
+      </w:r>
+      <w:proofErr w:type="spellStart"/>
+      <w:r>
+        <w:rPr>
+          <w:rFonts w:ascii="Arial" w:hAnsi="Arial" w:cs="Arial"/>
+        </w:rPr>
+        <w:t>Keskar</w:t>
+      </w:r>
+      <w:proofErr w:type="spellEnd"/>
+      <w:r>
+        <w:rPr>
+          <w:rFonts w:ascii="Arial" w:hAnsi="Arial" w:cs="Arial"/>
+        </w:rPr>
+        <w:t xml:space="preserve">, J. Jiang, P. W. </w:t>
+      </w:r>
+      <w:proofErr w:type="spellStart"/>
+      <w:r>
+        <w:rPr>
+          <w:rFonts w:ascii="Arial" w:hAnsi="Arial" w:cs="Arial"/>
+        </w:rPr>
+        <w:t>Majewski</w:t>
+      </w:r>
+      <w:proofErr w:type="spellEnd"/>
+      <w:r>
+        <w:rPr>
+          <w:rFonts w:ascii="Arial" w:hAnsi="Arial" w:cs="Arial"/>
+        </w:rPr>
+        <w:t>, A. D. Taylor, S. Ismail-</w:t>
+      </w:r>
+      <w:proofErr w:type="spellStart"/>
+      <w:r>
+        <w:rPr>
+          <w:rFonts w:ascii="Arial" w:hAnsi="Arial" w:cs="Arial"/>
+        </w:rPr>
+        <w:t>Beigi</w:t>
+      </w:r>
+      <w:proofErr w:type="spellEnd"/>
+      <w:r>
+        <w:rPr>
+          <w:rFonts w:ascii="Arial" w:hAnsi="Arial" w:cs="Arial"/>
+        </w:rPr>
+        <w:t xml:space="preserve">, L. D. </w:t>
+      </w:r>
+      <w:proofErr w:type="spellStart"/>
+      <w:r>
+        <w:rPr>
+          <w:rFonts w:ascii="Arial" w:hAnsi="Arial" w:cs="Arial"/>
+        </w:rPr>
+        <w:t>Pfefferle</w:t>
+      </w:r>
+      <w:proofErr w:type="spellEnd"/>
+      <w:r>
+        <w:rPr>
+          <w:rFonts w:ascii="Arial" w:hAnsi="Arial" w:cs="Arial"/>
+        </w:rPr>
+        <w:t xml:space="preserve">, C. O. </w:t>
+      </w:r>
+      <w:proofErr w:type="spellStart"/>
+      <w:r>
+        <w:rPr>
+          <w:rFonts w:ascii="Arial" w:hAnsi="Arial" w:cs="Arial"/>
+        </w:rPr>
+        <w:t>Osuji</w:t>
+      </w:r>
+      <w:proofErr w:type="spellEnd"/>
+      <w:r>
+        <w:rPr>
+          <w:rFonts w:ascii="Arial" w:hAnsi="Arial" w:cs="Arial"/>
+        </w:rPr>
+        <w:t xml:space="preserve">, “Directed self-assembly of hybrid oxide/polymer core-shell nanowires with transport optimized morphology for </w:t>
+      </w:r>
+      <w:proofErr w:type="spellStart"/>
+      <w:r>
+        <w:rPr>
+          <w:rFonts w:ascii="Arial" w:hAnsi="Arial" w:cs="Arial"/>
+        </w:rPr>
+        <w:t>photovoltaics</w:t>
+      </w:r>
+      <w:proofErr w:type="spellEnd"/>
+      <w:r>
+        <w:rPr>
+          <w:rFonts w:ascii="Arial" w:hAnsi="Arial" w:cs="Arial"/>
+        </w:rPr>
+        <w:t xml:space="preserve">”, </w:t>
       </w:r>
       <w:r>
         <w:rPr>
@@ -4565,7 +5914,91 @@
         <w:rPr>
           <w:rFonts w:ascii="Arial" w:hAnsi="Arial" w:cs="Arial"/>
         </w:rPr>
-        <w:t xml:space="preserve">S. J. Zhang, P. W. Majewski, G. Keskar, L. D. Pfefferle, C. O. Osuji, “Lyotropic self-assembly of high-aspect-ratio semiconductor nanowires of single crystal ZnO”, </w:t>
+        <w:t xml:space="preserve">S. J. Zhang, P. W. </w:t>
+      </w:r>
+      <w:proofErr w:type="spellStart"/>
+      <w:r>
+        <w:rPr>
+          <w:rFonts w:ascii="Arial" w:hAnsi="Arial" w:cs="Arial"/>
+        </w:rPr>
+        <w:t>Majewski</w:t>
+      </w:r>
+      <w:proofErr w:type="spellEnd"/>
+      <w:r>
+        <w:rPr>
+          <w:rFonts w:ascii="Arial" w:hAnsi="Arial" w:cs="Arial"/>
+        </w:rPr>
+        <w:t xml:space="preserve">, G. </w:t>
+      </w:r>
+      <w:proofErr w:type="spellStart"/>
+      <w:r>
+        <w:rPr>
+          <w:rFonts w:ascii="Arial" w:hAnsi="Arial" w:cs="Arial"/>
+        </w:rPr>
+        <w:t>Keskar</w:t>
+      </w:r>
+      <w:proofErr w:type="spellEnd"/>
+      <w:r>
+        <w:rPr>
+          <w:rFonts w:ascii="Arial" w:hAnsi="Arial" w:cs="Arial"/>
+        </w:rPr>
+        <w:t xml:space="preserve">, L. D. </w:t>
+      </w:r>
+      <w:proofErr w:type="spellStart"/>
+      <w:r>
+        <w:rPr>
+          <w:rFonts w:ascii="Arial" w:hAnsi="Arial" w:cs="Arial"/>
+        </w:rPr>
+        <w:t>Pfefferle</w:t>
+      </w:r>
+      <w:proofErr w:type="spellEnd"/>
+      <w:r>
+        <w:rPr>
+          <w:rFonts w:ascii="Arial" w:hAnsi="Arial" w:cs="Arial"/>
+        </w:rPr>
+        <w:t xml:space="preserve">, C. O. </w:t>
+      </w:r>
+      <w:proofErr w:type="spellStart"/>
+      <w:r>
+        <w:rPr>
+          <w:rFonts w:ascii="Arial" w:hAnsi="Arial" w:cs="Arial"/>
+        </w:rPr>
+        <w:t>Osuji</w:t>
+      </w:r>
+      <w:proofErr w:type="spellEnd"/>
+      <w:r>
+        <w:rPr>
+          <w:rFonts w:ascii="Arial" w:hAnsi="Arial" w:cs="Arial"/>
+        </w:rPr>
+        <w:t>, “</w:t>
+      </w:r>
+      <w:proofErr w:type="spellStart"/>
+      <w:r>
+        <w:rPr>
+          <w:rFonts w:ascii="Arial" w:hAnsi="Arial" w:cs="Arial"/>
+        </w:rPr>
+        <w:t>Lyotropic</w:t>
+      </w:r>
+      <w:proofErr w:type="spellEnd"/>
+      <w:r>
+        <w:rPr>
+          <w:rFonts w:ascii="Arial" w:hAnsi="Arial" w:cs="Arial"/>
+        </w:rPr>
+        <w:t xml:space="preserve"> self-assembly of high-aspect-ratio semiconductor nanowires of single crystal </w:t>
+      </w:r>
+      <w:proofErr w:type="spellStart"/>
+      <w:r>
+        <w:rPr>
+          <w:rFonts w:ascii="Arial" w:hAnsi="Arial" w:cs="Arial"/>
+        </w:rPr>
+        <w:t>ZnO</w:t>
+      </w:r>
+      <w:proofErr w:type="spellEnd"/>
+      <w:r>
+        <w:rPr>
+          <w:rFonts w:ascii="Arial" w:hAnsi="Arial" w:cs="Arial"/>
+        </w:rPr>
+        <w:t xml:space="preserve">”, </w:t>
       </w:r>
       <w:r>
         <w:rPr>
@@ -4625,7 +6058,119 @@
         <w:rPr>
           <w:rFonts w:ascii="Arial" w:hAnsi="Arial" w:cs="Arial"/>
         </w:rPr>
-        <w:t xml:space="preserve">S. J. Zhang, C. Pelligra, G. Keskar, P. W. Majewski, F. Ren, L. D. Pfefferle, C. O. Osuji, “Liquid crystalline order and magnetocrystalline anisotropy in magnetically doped semiconducting ZnO nanowires”, </w:t>
+        <w:t xml:space="preserve">S. J. Zhang, C. </w:t>
+      </w:r>
+      <w:proofErr w:type="spellStart"/>
+      <w:r>
+        <w:rPr>
+          <w:rFonts w:ascii="Arial" w:hAnsi="Arial" w:cs="Arial"/>
+        </w:rPr>
+        <w:t>Pelligra</w:t>
+      </w:r>
+      <w:proofErr w:type="spellEnd"/>
+      <w:r>
+        <w:rPr>
+          <w:rFonts w:ascii="Arial" w:hAnsi="Arial" w:cs="Arial"/>
+        </w:rPr>
+        <w:t xml:space="preserve">, G. </w:t>
+      </w:r>
+      <w:proofErr w:type="spellStart"/>
+      <w:r>
+        <w:rPr>
+          <w:rFonts w:ascii="Arial" w:hAnsi="Arial" w:cs="Arial"/>
+        </w:rPr>
+        <w:t>Keskar</w:t>
+      </w:r>
+      <w:proofErr w:type="spellEnd"/>
+      <w:r>
+        <w:rPr>
+          <w:rFonts w:ascii="Arial" w:hAnsi="Arial" w:cs="Arial"/>
+        </w:rPr>
+        <w:t xml:space="preserve">, P. W. </w:t>
+      </w:r>
+      <w:proofErr w:type="spellStart"/>
+      <w:r>
+        <w:rPr>
+          <w:rFonts w:ascii="Arial" w:hAnsi="Arial" w:cs="Arial"/>
+        </w:rPr>
+        <w:t>Majewski</w:t>
+      </w:r>
+      <w:proofErr w:type="spellEnd"/>
+      <w:r>
+        <w:rPr>
+          <w:rFonts w:ascii="Arial" w:hAnsi="Arial" w:cs="Arial"/>
+        </w:rPr>
+        <w:t xml:space="preserve">, F. </w:t>
+      </w:r>
+      <w:proofErr w:type="spellStart"/>
+      <w:r>
+        <w:rPr>
+          <w:rFonts w:ascii="Arial" w:hAnsi="Arial" w:cs="Arial"/>
+        </w:rPr>
+        <w:t>Ren</w:t>
+      </w:r>
+      <w:proofErr w:type="spellEnd"/>
+      <w:r>
+        <w:rPr>
+          <w:rFonts w:ascii="Arial" w:hAnsi="Arial" w:cs="Arial"/>
+        </w:rPr>
+        <w:t xml:space="preserve">, L. D. </w:t>
+      </w:r>
+      <w:proofErr w:type="spellStart"/>
+      <w:r>
+        <w:rPr>
+          <w:rFonts w:ascii="Arial" w:hAnsi="Arial" w:cs="Arial"/>
+        </w:rPr>
+        <w:t>Pfefferle</w:t>
+      </w:r>
+      <w:proofErr w:type="spellEnd"/>
+      <w:r>
+        <w:rPr>
+          <w:rFonts w:ascii="Arial" w:hAnsi="Arial" w:cs="Arial"/>
+        </w:rPr>
+        <w:t xml:space="preserve">, C. O. </w:t>
+      </w:r>
+      <w:proofErr w:type="spellStart"/>
+      <w:r>
+        <w:rPr>
+          <w:rFonts w:ascii="Arial" w:hAnsi="Arial" w:cs="Arial"/>
+        </w:rPr>
+        <w:t>Osuji</w:t>
+      </w:r>
+      <w:proofErr w:type="spellEnd"/>
+      <w:r>
+        <w:rPr>
+          <w:rFonts w:ascii="Arial" w:hAnsi="Arial" w:cs="Arial"/>
+        </w:rPr>
+        <w:t xml:space="preserve">, “Liquid crystalline order and </w:t>
+      </w:r>
+      <w:proofErr w:type="spellStart"/>
+      <w:r>
+        <w:rPr>
+          <w:rFonts w:ascii="Arial" w:hAnsi="Arial" w:cs="Arial"/>
+        </w:rPr>
+        <w:t>magnetocrystalline</w:t>
+      </w:r>
+      <w:proofErr w:type="spellEnd"/>
+      <w:r>
+        <w:rPr>
+          <w:rFonts w:ascii="Arial" w:hAnsi="Arial" w:cs="Arial"/>
+        </w:rPr>
+        <w:t xml:space="preserve"> anisotropy in magnetically doped semiconducting </w:t>
+      </w:r>
+      <w:proofErr w:type="spellStart"/>
+      <w:r>
+        <w:rPr>
+          <w:rFonts w:ascii="Arial" w:hAnsi="Arial" w:cs="Arial"/>
+        </w:rPr>
+        <w:t>ZnO</w:t>
+      </w:r>
+      <w:proofErr w:type="spellEnd"/>
+      <w:r>
+        <w:rPr>
+          <w:rFonts w:ascii="Arial" w:hAnsi="Arial" w:cs="Arial"/>
+        </w:rPr>
+        <w:t xml:space="preserve"> nanowires”, </w:t>
       </w:r>
       <w:r>
         <w:rPr>
@@ -4675,7 +6220,49 @@
         <w:rPr>
           <w:rFonts w:ascii="Arial" w:hAnsi="Arial" w:cs="Arial"/>
         </w:rPr>
-        <w:t xml:space="preserve">S. J. Zhang, Z. Liu, D. G. Bucknall, L. H. He, K. L. Hong, J. W. Mays, M. G. Allen, “Thermally switchable thin films of an ABC triblock copolymer of poly(n-butyl methacrylate)-poly(methyl methacrylate)-poly(2-fluoroethyl methacrylate)”, </w:t>
+        <w:t xml:space="preserve">S. J. Zhang, Z. Liu, D. G. </w:t>
+      </w:r>
+      <w:proofErr w:type="spellStart"/>
+      <w:r>
+        <w:rPr>
+          <w:rFonts w:ascii="Arial" w:hAnsi="Arial" w:cs="Arial"/>
+        </w:rPr>
+        <w:t>Bucknall</w:t>
+      </w:r>
+      <w:proofErr w:type="spellEnd"/>
+      <w:r>
+        <w:rPr>
+          <w:rFonts w:ascii="Arial" w:hAnsi="Arial" w:cs="Arial"/>
+        </w:rPr>
+        <w:t xml:space="preserve">, L. H. He, K. L. Hong, J. W. Mays, M. G. Allen, “Thermally switchable thin films of an ABC </w:t>
+      </w:r>
+      <w:proofErr w:type="spellStart"/>
+      <w:r>
+        <w:rPr>
+          <w:rFonts w:ascii="Arial" w:hAnsi="Arial" w:cs="Arial"/>
+        </w:rPr>
+        <w:t>triblock</w:t>
+      </w:r>
+      <w:proofErr w:type="spellEnd"/>
+      <w:r>
+        <w:rPr>
+          <w:rFonts w:ascii="Arial" w:hAnsi="Arial" w:cs="Arial"/>
+        </w:rPr>
+        <w:t xml:space="preserve"> copolymer of </w:t>
+      </w:r>
+      <w:proofErr w:type="gramStart"/>
+      <w:r>
+        <w:rPr>
+          <w:rFonts w:ascii="Arial" w:hAnsi="Arial" w:cs="Arial"/>
+        </w:rPr>
+        <w:t>poly(</w:t>
+      </w:r>
+      <w:proofErr w:type="gramEnd"/>
+      <w:r>
+        <w:rPr>
+          <w:rFonts w:ascii="Arial" w:hAnsi="Arial" w:cs="Arial"/>
+        </w:rPr>
+        <w:t xml:space="preserve">n-butyl methacrylate)-poly(methyl methacrylate)-poly(2-fluoroethyl methacrylate)”, </w:t>
       </w:r>
       <w:r>
         <w:rPr>
@@ -4725,7 +6312,77 @@
         <w:rPr>
           <w:rFonts w:ascii="Arial" w:hAnsi="Arial" w:cs="Arial"/>
         </w:rPr>
-        <w:t xml:space="preserve">L. H. He, J. P. Hinestrosa, J. M. Pickel, S. J. Zhang, D. G. Bucknall, S. M Kilby II, J. W. Mays, K. L. Hong, “Fluorine-containing linear block terpolymers: synthesis and self-assembly in solution”, </w:t>
+        <w:t xml:space="preserve">L. H. He, J. P. </w:t>
+      </w:r>
+      <w:proofErr w:type="spellStart"/>
+      <w:r>
+        <w:rPr>
+          <w:rFonts w:ascii="Arial" w:hAnsi="Arial" w:cs="Arial"/>
+        </w:rPr>
+        <w:t>Hinestrosa</w:t>
+      </w:r>
+      <w:proofErr w:type="spellEnd"/>
+      <w:r>
+        <w:rPr>
+          <w:rFonts w:ascii="Arial" w:hAnsi="Arial" w:cs="Arial"/>
+        </w:rPr>
+        <w:t xml:space="preserve">, J. M. </w:t>
+      </w:r>
+      <w:proofErr w:type="spellStart"/>
+      <w:r>
+        <w:rPr>
+          <w:rFonts w:ascii="Arial" w:hAnsi="Arial" w:cs="Arial"/>
+        </w:rPr>
+        <w:t>Pickel</w:t>
+      </w:r>
+      <w:proofErr w:type="spellEnd"/>
+      <w:r>
+        <w:rPr>
+          <w:rFonts w:ascii="Arial" w:hAnsi="Arial" w:cs="Arial"/>
+        </w:rPr>
+        <w:t xml:space="preserve">, S. J. Zhang, D. G. </w:t>
+      </w:r>
+      <w:proofErr w:type="spellStart"/>
+      <w:r>
+        <w:rPr>
+          <w:rFonts w:ascii="Arial" w:hAnsi="Arial" w:cs="Arial"/>
+        </w:rPr>
+        <w:t>Bucknall</w:t>
+      </w:r>
+      <w:proofErr w:type="spellEnd"/>
+      <w:r>
+        <w:rPr>
+          <w:rFonts w:ascii="Arial" w:hAnsi="Arial" w:cs="Arial"/>
+        </w:rPr>
+        <w:t xml:space="preserve">, S. M </w:t>
+      </w:r>
+      <w:proofErr w:type="spellStart"/>
+      <w:r>
+        <w:rPr>
+          <w:rFonts w:ascii="Arial" w:hAnsi="Arial" w:cs="Arial"/>
+        </w:rPr>
+        <w:t>Kilby</w:t>
+      </w:r>
+      <w:proofErr w:type="spellEnd"/>
+      <w:r>
+        <w:rPr>
+          <w:rFonts w:ascii="Arial" w:hAnsi="Arial" w:cs="Arial"/>
+        </w:rPr>
+        <w:t xml:space="preserve"> II, J. W. Mays, K. L. Hong, “Fluorine-containing linear block </w:t>
+      </w:r>
+      <w:proofErr w:type="spellStart"/>
+      <w:r>
+        <w:rPr>
+          <w:rFonts w:ascii="Arial" w:hAnsi="Arial" w:cs="Arial"/>
+        </w:rPr>
+        <w:t>terpolymers</w:t>
+      </w:r>
+      <w:proofErr w:type="spellEnd"/>
+      <w:r>
+        <w:rPr>
+          <w:rFonts w:ascii="Arial" w:hAnsi="Arial" w:cs="Arial"/>
+        </w:rPr>
+        <w:t xml:space="preserve">: synthesis and self-assembly in solution”, </w:t>
       </w:r>
       <w:r>
         <w:rPr>
@@ -4775,7 +6432,49 @@
         <w:rPr>
           <w:rFonts w:ascii="Arial" w:hAnsi="Arial" w:cs="Arial"/>
         </w:rPr>
-        <w:t xml:space="preserve">S. J. Zhang, L. D. Pfefferle, C. O. Osuji, “Lyotropic hexagonal columnar ordering in a hydrogel of hairy-rod complexes of conjugated polymers”, </w:t>
+        <w:t xml:space="preserve">S. J. Zhang, L. D. </w:t>
+      </w:r>
+      <w:proofErr w:type="spellStart"/>
+      <w:r>
+        <w:rPr>
+          <w:rFonts w:ascii="Arial" w:hAnsi="Arial" w:cs="Arial"/>
+        </w:rPr>
+        <w:t>Pfefferle</w:t>
+      </w:r>
+      <w:proofErr w:type="spellEnd"/>
+      <w:r>
+        <w:rPr>
+          <w:rFonts w:ascii="Arial" w:hAnsi="Arial" w:cs="Arial"/>
+        </w:rPr>
+        <w:t xml:space="preserve">, C. O. </w:t>
+      </w:r>
+      <w:proofErr w:type="spellStart"/>
+      <w:r>
+        <w:rPr>
+          <w:rFonts w:ascii="Arial" w:hAnsi="Arial" w:cs="Arial"/>
+        </w:rPr>
+        <w:t>Osuji</w:t>
+      </w:r>
+      <w:proofErr w:type="spellEnd"/>
+      <w:r>
+        <w:rPr>
+          <w:rFonts w:ascii="Arial" w:hAnsi="Arial" w:cs="Arial"/>
+        </w:rPr>
+        <w:t>, “</w:t>
+      </w:r>
+      <w:proofErr w:type="spellStart"/>
+      <w:r>
+        <w:rPr>
+          <w:rFonts w:ascii="Arial" w:hAnsi="Arial" w:cs="Arial"/>
+        </w:rPr>
+        <w:t>Lyotropic</w:t>
+      </w:r>
+      <w:proofErr w:type="spellEnd"/>
+      <w:r>
+        <w:rPr>
+          <w:rFonts w:ascii="Arial" w:hAnsi="Arial" w:cs="Arial"/>
+        </w:rPr>
+        <w:t xml:space="preserve"> hexagonal columnar ordering in a hydrogel of hairy-rod complexes of conjugated polymers”, </w:t>
       </w:r>
       <w:r>
         <w:rPr>
@@ -4850,7 +6549,21 @@
         <w:rPr>
           <w:rFonts w:ascii="Arial" w:hAnsi="Arial" w:cs="Arial"/>
         </w:rPr>
-        <w:t xml:space="preserve">I. A. Kinloch, A. H. Windle, “Ordering in a droplet of an aqueous suspension of single-wall carbon nanotubes on a solid substrate”, </w:t>
+        <w:t xml:space="preserve">I. A. Kinloch, A. H. </w:t>
+      </w:r>
+      <w:proofErr w:type="spellStart"/>
+      <w:r>
+        <w:rPr>
+          <w:rFonts w:ascii="Arial" w:hAnsi="Arial" w:cs="Arial"/>
+        </w:rPr>
+        <w:t>Windle</w:t>
+      </w:r>
+      <w:proofErr w:type="spellEnd"/>
+      <w:r>
+        <w:rPr>
+          <w:rFonts w:ascii="Arial" w:hAnsi="Arial" w:cs="Arial"/>
+        </w:rPr>
+        <w:t xml:space="preserve">, “Ordering in a droplet of an aqueous suspension of single-wall carbon nanotubes on a solid substrate”, </w:t>
       </w:r>
       <w:r>
         <w:rPr>
@@ -4910,7 +6623,21 @@
         <w:rPr>
           <w:rFonts w:ascii="Arial" w:hAnsi="Arial" w:cs="Arial"/>
         </w:rPr>
-        <w:t xml:space="preserve">S. J. Zhang, W. Lin, X. W. Lin, C. P. Wong, S. Z. D. Cheng, D. Bucknall, “Surface-induced crystallization in high volume fraction aligned carbon nanotube polymer composites ”, </w:t>
+        <w:t xml:space="preserve">S. J. Zhang, W. Lin, X. W. Lin, C. P. Wong, S. Z. D. Cheng, D. </w:t>
+      </w:r>
+      <w:proofErr w:type="spellStart"/>
+      <w:r>
+        <w:rPr>
+          <w:rFonts w:ascii="Arial" w:hAnsi="Arial" w:cs="Arial"/>
+        </w:rPr>
+        <w:t>Bucknall</w:t>
+      </w:r>
+      <w:proofErr w:type="spellEnd"/>
+      <w:r>
+        <w:rPr>
+          <w:rFonts w:ascii="Arial" w:hAnsi="Arial" w:cs="Arial"/>
+        </w:rPr>
+        <w:t xml:space="preserve">, “Surface-induced crystallization in high volume fraction aligned carbon nanotube polymer composites ”, </w:t>
       </w:r>
       <w:r>
         <w:rPr>
@@ -4972,7 +6699,35 @@
         <w:rPr>
           <w:rFonts w:ascii="Arial" w:hAnsi="Arial" w:cs="Arial"/>
         </w:rPr>
-        <w:t xml:space="preserve">S. J. Zhang, W. Lin, L. B. Zhu, C. P. Wong, D. Bucknall, S. Kumar, “Nanocomposites of carbon nanotube fibers by polymer crystallization”, </w:t>
+        <w:t xml:space="preserve">S. J. Zhang, W. Lin, L. B. Zhu, C. P. Wong, D. </w:t>
+      </w:r>
+      <w:proofErr w:type="spellStart"/>
+      <w:r>
+        <w:rPr>
+          <w:rFonts w:ascii="Arial" w:hAnsi="Arial" w:cs="Arial"/>
+        </w:rPr>
+        <w:t>Bucknall</w:t>
+      </w:r>
+      <w:proofErr w:type="spellEnd"/>
+      <w:r>
+        <w:rPr>
+          <w:rFonts w:ascii="Arial" w:hAnsi="Arial" w:cs="Arial"/>
+        </w:rPr>
+        <w:t>, S. Kumar, “</w:t>
+      </w:r>
+      <w:proofErr w:type="spellStart"/>
+      <w:r>
+        <w:rPr>
+          <w:rFonts w:ascii="Arial" w:hAnsi="Arial" w:cs="Arial"/>
+        </w:rPr>
+        <w:t>Nanocomposites</w:t>
+      </w:r>
+      <w:proofErr w:type="spellEnd"/>
+      <w:r>
+        <w:rPr>
+          <w:rFonts w:ascii="Arial" w:hAnsi="Arial" w:cs="Arial"/>
+        </w:rPr>
+        <w:t xml:space="preserve"> of carbon nanotube fibers by polymer crystallization”, </w:t>
       </w:r>
       <w:r>
         <w:rPr>
@@ -5026,7 +6781,35 @@
         <w:rPr>
           <w:rFonts w:ascii="Arial" w:hAnsi="Arial" w:cs="Arial"/>
         </w:rPr>
-        <w:t xml:space="preserve">S. J. Zhang, W. Lin, C. P. Wong, D. Bucknall, “Gamma-form transcrystals of polypropylene induced by individual carbon nanotubes” </w:t>
+        <w:t xml:space="preserve">S. J. Zhang, W. Lin, C. P. Wong, D. </w:t>
+      </w:r>
+      <w:proofErr w:type="spellStart"/>
+      <w:r>
+        <w:rPr>
+          <w:rFonts w:ascii="Arial" w:hAnsi="Arial" w:cs="Arial"/>
+        </w:rPr>
+        <w:t>Bucknall</w:t>
+      </w:r>
+      <w:proofErr w:type="spellEnd"/>
+      <w:r>
+        <w:rPr>
+          <w:rFonts w:ascii="Arial" w:hAnsi="Arial" w:cs="Arial"/>
+        </w:rPr>
+        <w:t xml:space="preserve">, “Gamma-form </w:t>
+      </w:r>
+      <w:proofErr w:type="spellStart"/>
+      <w:r>
+        <w:rPr>
+          <w:rFonts w:ascii="Arial" w:hAnsi="Arial" w:cs="Arial"/>
+        </w:rPr>
+        <w:t>transcrystals</w:t>
+      </w:r>
+      <w:proofErr w:type="spellEnd"/>
+      <w:r>
+        <w:rPr>
+          <w:rFonts w:ascii="Arial" w:hAnsi="Arial" w:cs="Arial"/>
+        </w:rPr>
+        <w:t xml:space="preserve"> of polypropylene induced by individual carbon nanotubes” </w:t>
       </w:r>
       <w:r>
         <w:rPr>
@@ -5304,13 +7087,43 @@
           <w:rFonts w:ascii="Arial" w:hAnsi="Arial" w:cs="Arial"/>
           <w:iCs/>
         </w:rPr>
-        <w:t xml:space="preserve">K. K. K. Koziol, </w:t>
-      </w:r>
-      <w:r>
-        <w:rPr>
-          <w:rFonts w:ascii="Arial" w:hAnsi="Arial" w:cs="Arial"/>
-        </w:rPr>
-        <w:t xml:space="preserve">I. A. Kinloch, A. H. Windle, “Macroscopic fibers of well-aligned carbon nanotubes by wet spinning” </w:t>
+        <w:t xml:space="preserve">K. K. K. </w:t>
+      </w:r>
+      <w:proofErr w:type="spellStart"/>
+      <w:r>
+        <w:rPr>
+          <w:rFonts w:ascii="Arial" w:hAnsi="Arial" w:cs="Arial"/>
+          <w:iCs/>
+        </w:rPr>
+        <w:t>Koziol</w:t>
+      </w:r>
+      <w:proofErr w:type="spellEnd"/>
+      <w:r>
+        <w:rPr>
+          <w:rFonts w:ascii="Arial" w:hAnsi="Arial" w:cs="Arial"/>
+          <w:iCs/>
+        </w:rPr>
+        <w:t xml:space="preserve">, </w:t>
+      </w:r>
+      <w:r>
+        <w:rPr>
+          <w:rFonts w:ascii="Arial" w:hAnsi="Arial" w:cs="Arial"/>
+        </w:rPr>
+        <w:t xml:space="preserve">I. A. Kinloch, A. H. </w:t>
+      </w:r>
+      <w:proofErr w:type="spellStart"/>
+      <w:r>
+        <w:rPr>
+          <w:rFonts w:ascii="Arial" w:hAnsi="Arial" w:cs="Arial"/>
+        </w:rPr>
+        <w:t>Windle</w:t>
+      </w:r>
+      <w:proofErr w:type="spellEnd"/>
+      <w:r>
+        <w:rPr>
+          <w:rFonts w:ascii="Arial" w:hAnsi="Arial" w:cs="Arial"/>
+        </w:rPr>
+        <w:t xml:space="preserve">, “Macroscopic fibers of well-aligned carbon nanotubes by wet spinning” </w:t>
       </w:r>
       <w:r>
         <w:rPr>
@@ -5427,7 +7240,21 @@
         <w:rPr>
           <w:rFonts w:ascii="Arial" w:hAnsi="Arial" w:cs="Arial"/>
         </w:rPr>
-        <w:t xml:space="preserve">S. J. Zhang, M. L. Minus, S. Kumar, L. B. Zhu, C. P. Wong, “Polymer transcrystallinity induced by carbon nanotubes”, </w:t>
+        <w:t xml:space="preserve">S. J. Zhang, M. L. Minus, S. Kumar, L. B. Zhu, C. P. Wong, “Polymer </w:t>
+      </w:r>
+      <w:proofErr w:type="spellStart"/>
+      <w:r>
+        <w:rPr>
+          <w:rFonts w:ascii="Arial" w:hAnsi="Arial" w:cs="Arial"/>
+        </w:rPr>
+        <w:t>transcrystallinity</w:t>
+      </w:r>
+      <w:proofErr w:type="spellEnd"/>
+      <w:r>
+        <w:rPr>
+          <w:rFonts w:ascii="Arial" w:hAnsi="Arial" w:cs="Arial"/>
+        </w:rPr>
+        <w:t xml:space="preserve"> induced by carbon nanotubes”, </w:t>
       </w:r>
       <w:r>
         <w:rPr>
@@ -5483,7 +7310,49 @@
         <w:rPr>
           <w:rFonts w:ascii="Arial" w:hAnsi="Arial" w:cs="Arial"/>
         </w:rPr>
-        <w:t xml:space="preserve">S. J. Zhang, L. B. Zhu, M. L. Minus, H. G. Chae, S. Jagannathan, C. P. Wong, J. Kowalik, L. Roberson, S. Kumar, “Solid-state spun fibers and yarns from 1-mm high carbon nanotube forest synthesized by water-assisted chemical vapor deposition” </w:t>
+        <w:t xml:space="preserve">S. J. Zhang, L. B. Zhu, M. L. Minus, H. G. </w:t>
+      </w:r>
+      <w:proofErr w:type="spellStart"/>
+      <w:r>
+        <w:rPr>
+          <w:rFonts w:ascii="Arial" w:hAnsi="Arial" w:cs="Arial"/>
+        </w:rPr>
+        <w:t>Chae</w:t>
+      </w:r>
+      <w:proofErr w:type="spellEnd"/>
+      <w:r>
+        <w:rPr>
+          <w:rFonts w:ascii="Arial" w:hAnsi="Arial" w:cs="Arial"/>
+        </w:rPr>
+        <w:t xml:space="preserve">, S. </w:t>
+      </w:r>
+      <w:proofErr w:type="spellStart"/>
+      <w:r>
+        <w:rPr>
+          <w:rFonts w:ascii="Arial" w:hAnsi="Arial" w:cs="Arial"/>
+        </w:rPr>
+        <w:t>Jagannathan</w:t>
+      </w:r>
+      <w:proofErr w:type="spellEnd"/>
+      <w:r>
+        <w:rPr>
+          <w:rFonts w:ascii="Arial" w:hAnsi="Arial" w:cs="Arial"/>
+        </w:rPr>
+        <w:t xml:space="preserve">, C. P. Wong, J. </w:t>
+      </w:r>
+      <w:proofErr w:type="spellStart"/>
+      <w:r>
+        <w:rPr>
+          <w:rFonts w:ascii="Arial" w:hAnsi="Arial" w:cs="Arial"/>
+        </w:rPr>
+        <w:t>Kowalik</w:t>
+      </w:r>
+      <w:proofErr w:type="spellEnd"/>
+      <w:r>
+        <w:rPr>
+          <w:rFonts w:ascii="Arial" w:hAnsi="Arial" w:cs="Arial"/>
+        </w:rPr>
+        <w:t xml:space="preserve">, L. Roberson, S. Kumar, “Solid-state spun fibers and yarns from 1-mm high carbon nanotube forest synthesized by water-assisted chemical vapor deposition” </w:t>
       </w:r>
       <w:r>
         <w:rPr>
@@ -5539,7 +7408,49 @@
         <w:rPr>
           <w:rFonts w:ascii="Arial" w:hAnsi="Arial" w:cs="Arial"/>
         </w:rPr>
-        <w:t xml:space="preserve">S. J. Zhang, I. A. Kinloch, A. H. Windle, “Mesogenicity drives fractionation in lyotropic aqueous suspensions of multiwall carbon nanotubes” </w:t>
+        <w:t xml:space="preserve">S. J. Zhang, I. A. Kinloch, A. H. </w:t>
+      </w:r>
+      <w:proofErr w:type="spellStart"/>
+      <w:r>
+        <w:rPr>
+          <w:rFonts w:ascii="Arial" w:hAnsi="Arial" w:cs="Arial"/>
+        </w:rPr>
+        <w:t>Windle</w:t>
+      </w:r>
+      <w:proofErr w:type="spellEnd"/>
+      <w:r>
+        <w:rPr>
+          <w:rFonts w:ascii="Arial" w:hAnsi="Arial" w:cs="Arial"/>
+        </w:rPr>
+        <w:t>, “</w:t>
+      </w:r>
+      <w:proofErr w:type="spellStart"/>
+      <w:r>
+        <w:rPr>
+          <w:rFonts w:ascii="Arial" w:hAnsi="Arial" w:cs="Arial"/>
+        </w:rPr>
+        <w:t>Mesogenicity</w:t>
+      </w:r>
+      <w:proofErr w:type="spellEnd"/>
+      <w:r>
+        <w:rPr>
+          <w:rFonts w:ascii="Arial" w:hAnsi="Arial" w:cs="Arial"/>
+        </w:rPr>
+        <w:t xml:space="preserve"> drives fractionation in </w:t>
+      </w:r>
+      <w:proofErr w:type="spellStart"/>
+      <w:r>
+        <w:rPr>
+          <w:rFonts w:ascii="Arial" w:hAnsi="Arial" w:cs="Arial"/>
+        </w:rPr>
+        <w:t>lyotropic</w:t>
+      </w:r>
+      <w:proofErr w:type="spellEnd"/>
+      <w:r>
+        <w:rPr>
+          <w:rFonts w:ascii="Arial" w:hAnsi="Arial" w:cs="Arial"/>
+        </w:rPr>
+        <w:t xml:space="preserve"> aqueous suspensions of multiwall carbon nanotubes” </w:t>
       </w:r>
       <w:r>
         <w:rPr>
@@ -5591,7 +7502,35 @@
         <w:rPr>
           <w:rFonts w:ascii="Arial" w:hAnsi="Arial" w:cs="Arial"/>
         </w:rPr>
-        <w:t xml:space="preserve">S. J. Zhang, E. M. Terentjev, A. M. Donald, “Optical microscopy study for director distortions around the disclinations in side-chain liquid crystalline polymer films” </w:t>
+        <w:t xml:space="preserve">S. J. Zhang, E. M. </w:t>
+      </w:r>
+      <w:proofErr w:type="spellStart"/>
+      <w:r>
+        <w:rPr>
+          <w:rFonts w:ascii="Arial" w:hAnsi="Arial" w:cs="Arial"/>
+        </w:rPr>
+        <w:t>Terentjev</w:t>
+      </w:r>
+      <w:proofErr w:type="spellEnd"/>
+      <w:r>
+        <w:rPr>
+          <w:rFonts w:ascii="Arial" w:hAnsi="Arial" w:cs="Arial"/>
+        </w:rPr>
+        <w:t xml:space="preserve">, A. M. Donald, “Optical microscopy study for director distortions around the </w:t>
+      </w:r>
+      <w:proofErr w:type="spellStart"/>
+      <w:r>
+        <w:rPr>
+          <w:rFonts w:ascii="Arial" w:hAnsi="Arial" w:cs="Arial"/>
+        </w:rPr>
+        <w:t>disclinations</w:t>
+      </w:r>
+      <w:proofErr w:type="spellEnd"/>
+      <w:r>
+        <w:rPr>
+          <w:rFonts w:ascii="Arial" w:hAnsi="Arial" w:cs="Arial"/>
+        </w:rPr>
+        <w:t xml:space="preserve"> in side-chain liquid crystalline polymer films” </w:t>
       </w:r>
       <w:r>
         <w:rPr>
@@ -5643,7 +7582,35 @@
         <w:rPr>
           <w:rFonts w:ascii="Arial" w:hAnsi="Arial" w:cs="Arial"/>
         </w:rPr>
-        <w:t xml:space="preserve">S. J. Zhang, E. M. Terentjev, A. M. Donald, “Phase separation and organization of colloidal spheres suspended in sheared lyotropic liquid-crystalline biopolymers” </w:t>
+        <w:t xml:space="preserve">S. J. Zhang, E. M. </w:t>
+      </w:r>
+      <w:proofErr w:type="spellStart"/>
+      <w:r>
+        <w:rPr>
+          <w:rFonts w:ascii="Arial" w:hAnsi="Arial" w:cs="Arial"/>
+        </w:rPr>
+        <w:t>Terentjev</w:t>
+      </w:r>
+      <w:proofErr w:type="spellEnd"/>
+      <w:r>
+        <w:rPr>
+          <w:rFonts w:ascii="Arial" w:hAnsi="Arial" w:cs="Arial"/>
+        </w:rPr>
+        <w:t xml:space="preserve">, A. M. Donald, “Phase separation and organization of colloidal spheres suspended in sheared </w:t>
+      </w:r>
+      <w:proofErr w:type="spellStart"/>
+      <w:r>
+        <w:rPr>
+          <w:rFonts w:ascii="Arial" w:hAnsi="Arial" w:cs="Arial"/>
+        </w:rPr>
+        <w:t>lyotropic</w:t>
+      </w:r>
+      <w:proofErr w:type="spellEnd"/>
+      <w:r>
+        <w:rPr>
+          <w:rFonts w:ascii="Arial" w:hAnsi="Arial" w:cs="Arial"/>
+        </w:rPr>
+        <w:t xml:space="preserve"> liquid-crystalline biopolymers” </w:t>
       </w:r>
       <w:r>
         <w:rPr>
@@ -5695,7 +7662,35 @@
         <w:rPr>
           <w:rFonts w:ascii="Arial" w:hAnsi="Arial" w:cs="Arial"/>
         </w:rPr>
-        <w:t xml:space="preserve">S. J. Zhang, E. M. Terentjev, A. M. Donald, “AFM study for supermolecular microstructures in polymer thin films” </w:t>
+        <w:t xml:space="preserve">S. J. Zhang, E. M. </w:t>
+      </w:r>
+      <w:proofErr w:type="spellStart"/>
+      <w:r>
+        <w:rPr>
+          <w:rFonts w:ascii="Arial" w:hAnsi="Arial" w:cs="Arial"/>
+        </w:rPr>
+        <w:t>Terentjev</w:t>
+      </w:r>
+      <w:proofErr w:type="spellEnd"/>
+      <w:r>
+        <w:rPr>
+          <w:rFonts w:ascii="Arial" w:hAnsi="Arial" w:cs="Arial"/>
+        </w:rPr>
+        <w:t xml:space="preserve">, A. M. Donald, “AFM study for </w:t>
+      </w:r>
+      <w:proofErr w:type="spellStart"/>
+      <w:r>
+        <w:rPr>
+          <w:rFonts w:ascii="Arial" w:hAnsi="Arial" w:cs="Arial"/>
+        </w:rPr>
+        <w:t>supermolecular</w:t>
+      </w:r>
+      <w:proofErr w:type="spellEnd"/>
+      <w:r>
+        <w:rPr>
+          <w:rFonts w:ascii="Arial" w:hAnsi="Arial" w:cs="Arial"/>
+        </w:rPr>
+        <w:t xml:space="preserve"> microstructures in polymer thin films” </w:t>
       </w:r>
       <w:r>
         <w:rPr>
@@ -5747,7 +7742,35 @@
         <w:rPr>
           <w:rFonts w:ascii="Arial" w:hAnsi="Arial" w:cs="Arial"/>
         </w:rPr>
-        <w:t xml:space="preserve">S. J. Zhang, E. M. Terentjev, A. M. Donald, “Nature of disclination cores in liquid crystals” </w:t>
+        <w:t xml:space="preserve">S. J. Zhang, E. M. </w:t>
+      </w:r>
+      <w:proofErr w:type="spellStart"/>
+      <w:r>
+        <w:rPr>
+          <w:rFonts w:ascii="Arial" w:hAnsi="Arial" w:cs="Arial"/>
+        </w:rPr>
+        <w:t>Terentjev</w:t>
+      </w:r>
+      <w:proofErr w:type="spellEnd"/>
+      <w:r>
+        <w:rPr>
+          <w:rFonts w:ascii="Arial" w:hAnsi="Arial" w:cs="Arial"/>
+        </w:rPr>
+        <w:t xml:space="preserve">, A. M. Donald, “Nature of </w:t>
+      </w:r>
+      <w:proofErr w:type="spellStart"/>
+      <w:r>
+        <w:rPr>
+          <w:rFonts w:ascii="Arial" w:hAnsi="Arial" w:cs="Arial"/>
+        </w:rPr>
+        <w:t>disclination</w:t>
+      </w:r>
+      <w:proofErr w:type="spellEnd"/>
+      <w:r>
+        <w:rPr>
+          <w:rFonts w:ascii="Arial" w:hAnsi="Arial" w:cs="Arial"/>
+        </w:rPr>
+        <w:t xml:space="preserve"> cores in liquid crystals” </w:t>
       </w:r>
       <w:r>
         <w:rPr>
@@ -5799,7 +7822,35 @@
         <w:rPr>
           <w:rFonts w:ascii="Arial" w:hAnsi="Arial" w:cs="Arial"/>
         </w:rPr>
-        <w:t xml:space="preserve">S. J. Zhang, E. M. Terentjev, A. M. Donald, “Disclinations and their interactions in side-chain liquid crystalline polymer films” </w:t>
+        <w:t xml:space="preserve">S. J. Zhang, E. M. </w:t>
+      </w:r>
+      <w:proofErr w:type="spellStart"/>
+      <w:r>
+        <w:rPr>
+          <w:rFonts w:ascii="Arial" w:hAnsi="Arial" w:cs="Arial"/>
+        </w:rPr>
+        <w:t>Terentjev</w:t>
+      </w:r>
+      <w:proofErr w:type="spellEnd"/>
+      <w:r>
+        <w:rPr>
+          <w:rFonts w:ascii="Arial" w:hAnsi="Arial" w:cs="Arial"/>
+        </w:rPr>
+        <w:t>, A. M. Donald, “</w:t>
+      </w:r>
+      <w:proofErr w:type="spellStart"/>
+      <w:r>
+        <w:rPr>
+          <w:rFonts w:ascii="Arial" w:hAnsi="Arial" w:cs="Arial"/>
+        </w:rPr>
+        <w:t>Disclinations</w:t>
+      </w:r>
+      <w:proofErr w:type="spellEnd"/>
+      <w:r>
+        <w:rPr>
+          <w:rFonts w:ascii="Arial" w:hAnsi="Arial" w:cs="Arial"/>
+        </w:rPr>
+        <w:t xml:space="preserve"> and their interactions in side-chain liquid crystalline polymer films” </w:t>
       </w:r>
       <w:r>
         <w:rPr>
@@ -5851,7 +7902,49 @@
         <w:rPr>
           <w:rFonts w:ascii="Arial" w:hAnsi="Arial" w:cs="Arial"/>
         </w:rPr>
-        <w:t xml:space="preserve">H. W. Shi, S. J. Zhang, R. Steitz, J. Chen, S. Uredat, G. H. Findenegg, “Surface coatings of PEO-PPO-PEO block copolymers on native and polystyrene-coated silicon wafers” </w:t>
+        <w:t xml:space="preserve">H. W. Shi, S. J. Zhang, R. </w:t>
+      </w:r>
+      <w:proofErr w:type="spellStart"/>
+      <w:r>
+        <w:rPr>
+          <w:rFonts w:ascii="Arial" w:hAnsi="Arial" w:cs="Arial"/>
+        </w:rPr>
+        <w:t>Steitz</w:t>
+      </w:r>
+      <w:proofErr w:type="spellEnd"/>
+      <w:r>
+        <w:rPr>
+          <w:rFonts w:ascii="Arial" w:hAnsi="Arial" w:cs="Arial"/>
+        </w:rPr>
+        <w:t xml:space="preserve">, J. Chen, S. </w:t>
+      </w:r>
+      <w:proofErr w:type="spellStart"/>
+      <w:r>
+        <w:rPr>
+          <w:rFonts w:ascii="Arial" w:hAnsi="Arial" w:cs="Arial"/>
+        </w:rPr>
+        <w:t>Uredat</w:t>
+      </w:r>
+      <w:proofErr w:type="spellEnd"/>
+      <w:r>
+        <w:rPr>
+          <w:rFonts w:ascii="Arial" w:hAnsi="Arial" w:cs="Arial"/>
+        </w:rPr>
+        <w:t xml:space="preserve">, G. H. </w:t>
+      </w:r>
+      <w:proofErr w:type="spellStart"/>
+      <w:r>
+        <w:rPr>
+          <w:rFonts w:ascii="Arial" w:hAnsi="Arial" w:cs="Arial"/>
+        </w:rPr>
+        <w:t>Findenegg</w:t>
+      </w:r>
+      <w:proofErr w:type="spellEnd"/>
+      <w:r>
+        <w:rPr>
+          <w:rFonts w:ascii="Arial" w:hAnsi="Arial" w:cs="Arial"/>
+        </w:rPr>
+        <w:t xml:space="preserve">, “Surface coatings of PEO-PPO-PEO block copolymers on native and polystyrene-coated silicon wafers” </w:t>
       </w:r>
       <w:r>
         <w:rPr>
@@ -5910,7 +8003,35 @@
         <w:rPr>
           <w:rFonts w:ascii="Arial" w:hAnsi="Arial" w:cs="Arial"/>
         </w:rPr>
-        <w:t xml:space="preserve">B. Zhang, S. J. Zhang, L. Okrasa, T. Pakula, T. Stephan, M. Schmidt, “Synthesis and solid state structures of macromolecular cylindrical brushes with varying side chain length” </w:t>
+        <w:t xml:space="preserve">B. Zhang, S. J. Zhang, L. </w:t>
+      </w:r>
+      <w:proofErr w:type="spellStart"/>
+      <w:r>
+        <w:rPr>
+          <w:rFonts w:ascii="Arial" w:hAnsi="Arial" w:cs="Arial"/>
+        </w:rPr>
+        <w:t>Okrasa</w:t>
+      </w:r>
+      <w:proofErr w:type="spellEnd"/>
+      <w:r>
+        <w:rPr>
+          <w:rFonts w:ascii="Arial" w:hAnsi="Arial" w:cs="Arial"/>
+        </w:rPr>
+        <w:t xml:space="preserve">, T. </w:t>
+      </w:r>
+      <w:proofErr w:type="spellStart"/>
+      <w:r>
+        <w:rPr>
+          <w:rFonts w:ascii="Arial" w:hAnsi="Arial" w:cs="Arial"/>
+        </w:rPr>
+        <w:t>Pakula</w:t>
+      </w:r>
+      <w:proofErr w:type="spellEnd"/>
+      <w:r>
+        <w:rPr>
+          <w:rFonts w:ascii="Arial" w:hAnsi="Arial" w:cs="Arial"/>
+        </w:rPr>
+        <w:t xml:space="preserve">, T. Stephan, M. Schmidt, “Synthesis and solid state structures of macromolecular cylindrical brushes with varying side chain length” </w:t>
       </w:r>
       <w:r>
         <w:rPr>
@@ -5962,7 +8083,49 @@
         <w:rPr>
           <w:rFonts w:ascii="Arial" w:hAnsi="Arial" w:cs="Arial"/>
         </w:rPr>
-        <w:t xml:space="preserve">S. J. Zhang, L. X. Fu, J. Zhang, J. J. Liu, D. C. Yang, J. J. Ge, C. Y. Li, S. Z. D. Cheng, “Ordering-induced micro-bands in thin films of a main-chain liquid crystalline chloro-poly(aryl ether ketone)” </w:t>
+        <w:t xml:space="preserve">S. J. Zhang, L. X. Fu, J. Zhang, J. J. Liu, D. C. Yang, J. J. </w:t>
+      </w:r>
+      <w:proofErr w:type="spellStart"/>
+      <w:r>
+        <w:rPr>
+          <w:rFonts w:ascii="Arial" w:hAnsi="Arial" w:cs="Arial"/>
+        </w:rPr>
+        <w:t>Ge</w:t>
+      </w:r>
+      <w:proofErr w:type="spellEnd"/>
+      <w:r>
+        <w:rPr>
+          <w:rFonts w:ascii="Arial" w:hAnsi="Arial" w:cs="Arial"/>
+        </w:rPr>
+        <w:t xml:space="preserve">, C. Y. Li, S. Z. D. Cheng, “Ordering-induced micro-bands in thin films of a main-chain liquid crystalline </w:t>
+      </w:r>
+      <w:proofErr w:type="spellStart"/>
+      <w:r>
+        <w:rPr>
+          <w:rFonts w:ascii="Arial" w:hAnsi="Arial" w:cs="Arial"/>
+        </w:rPr>
+        <w:t>chloro</w:t>
+      </w:r>
+      <w:proofErr w:type="spellEnd"/>
+      <w:r>
+        <w:rPr>
+          <w:rFonts w:ascii="Arial" w:hAnsi="Arial" w:cs="Arial"/>
+        </w:rPr>
+        <w:t>-</w:t>
+      </w:r>
+      <w:proofErr w:type="gramStart"/>
+      <w:r>
+        <w:rPr>
+          <w:rFonts w:ascii="Arial" w:hAnsi="Arial" w:cs="Arial"/>
+        </w:rPr>
+        <w:t>poly(</w:t>
+      </w:r>
+      <w:proofErr w:type="gramEnd"/>
+      <w:r>
+        <w:rPr>
+          <w:rFonts w:ascii="Arial" w:hAnsi="Arial" w:cs="Arial"/>
+        </w:rPr>
+        <w:t xml:space="preserve">aryl ether ketone)” </w:t>
       </w:r>
       <w:r>
         <w:rPr>
@@ -6014,7 +8177,49 @@
         <w:rPr>
           <w:rFonts w:ascii="Arial" w:hAnsi="Arial" w:cs="Arial"/>
         </w:rPr>
-        <w:t xml:space="preserve">S. J. Zhang, E. M. Terentjev, A. M. Donald, “Stripe instability in thin films of smectic liquid crystalline polymers” </w:t>
+        <w:t xml:space="preserve">S. J. Zhang, E. M. </w:t>
+      </w:r>
+      <w:proofErr w:type="spellStart"/>
+      <w:r>
+        <w:rPr>
+          <w:rFonts w:ascii="Arial" w:hAnsi="Arial" w:cs="Arial"/>
+        </w:rPr>
+        <w:t>Terentjev</w:t>
+      </w:r>
+      <w:proofErr w:type="spellEnd"/>
+      <w:r>
+        <w:rPr>
+          <w:rFonts w:ascii="Arial" w:hAnsi="Arial" w:cs="Arial"/>
+        </w:rPr>
+        <w:t xml:space="preserve">, A. M. Donald, </w:t>
+      </w:r>
+      <w:proofErr w:type="gramStart"/>
+      <w:r>
+        <w:rPr>
+          <w:rFonts w:ascii="Arial" w:hAnsi="Arial" w:cs="Arial"/>
+        </w:rPr>
+        <w:t>“</w:t>
+      </w:r>
+      <w:proofErr w:type="gramEnd"/>
+      <w:r>
+        <w:rPr>
+          <w:rFonts w:ascii="Arial" w:hAnsi="Arial" w:cs="Arial"/>
+        </w:rPr>
+        <w:t xml:space="preserve">Stripe instability in thin films of </w:t>
+      </w:r>
+      <w:proofErr w:type="spellStart"/>
+      <w:r>
+        <w:rPr>
+          <w:rFonts w:ascii="Arial" w:hAnsi="Arial" w:cs="Arial"/>
+        </w:rPr>
+        <w:t>smectic</w:t>
+      </w:r>
+      <w:proofErr w:type="spellEnd"/>
+      <w:r>
+        <w:rPr>
+          <w:rFonts w:ascii="Arial" w:hAnsi="Arial" w:cs="Arial"/>
+        </w:rPr>
+        <w:t xml:space="preserve"> liquid crystalline polymers” </w:t>
       </w:r>
       <w:r>
         <w:rPr>
@@ -6149,7 +8354,49 @@
         <w:rPr>
           <w:rFonts w:ascii="Arial" w:hAnsi="Arial" w:cs="Arial"/>
         </w:rPr>
-        <w:t xml:space="preserve">L. X. Fu, S. J. Zhang, J .J. Liu, D. C. Yang, Z. W. Wu, “Homoepitaxial crystallization in films of a thermotropic liquid crystalline poly(aryl ether ketone)” </w:t>
+        <w:t>L. X. Fu, S. J. Zhang, J .J. Liu, D. C. Yang, Z. W. Wu, “</w:t>
+      </w:r>
+      <w:proofErr w:type="spellStart"/>
+      <w:r>
+        <w:rPr>
+          <w:rFonts w:ascii="Arial" w:hAnsi="Arial" w:cs="Arial"/>
+        </w:rPr>
+        <w:t>Homoepitaxial</w:t>
+      </w:r>
+      <w:proofErr w:type="spellEnd"/>
+      <w:r>
+        <w:rPr>
+          <w:rFonts w:ascii="Arial" w:hAnsi="Arial" w:cs="Arial"/>
+        </w:rPr>
+        <w:t xml:space="preserve"> crystallization in films of a </w:t>
+      </w:r>
+      <w:proofErr w:type="spellStart"/>
+      <w:r>
+        <w:rPr>
+          <w:rFonts w:ascii="Arial" w:hAnsi="Arial" w:cs="Arial"/>
+        </w:rPr>
+        <w:t>thermotropic</w:t>
+      </w:r>
+      <w:proofErr w:type="spellEnd"/>
+      <w:r>
+        <w:rPr>
+          <w:rFonts w:ascii="Arial" w:hAnsi="Arial" w:cs="Arial"/>
+        </w:rPr>
+        <w:t xml:space="preserve"> liquid crystalline </w:t>
+      </w:r>
+      <w:proofErr w:type="gramStart"/>
+      <w:r>
+        <w:rPr>
+          <w:rFonts w:ascii="Arial" w:hAnsi="Arial" w:cs="Arial"/>
+        </w:rPr>
+        <w:t>poly(</w:t>
+      </w:r>
+      <w:proofErr w:type="gramEnd"/>
+      <w:r>
+        <w:rPr>
+          <w:rFonts w:ascii="Arial" w:hAnsi="Arial" w:cs="Arial"/>
+        </w:rPr>
+        <w:t xml:space="preserve">aryl ether ketone)” </w:t>
       </w:r>
       <w:r>
         <w:rPr>
@@ -6274,7 +8521,43 @@
         <w:rPr>
           <w:rFonts w:ascii="Arial" w:hAnsi="Arial" w:cs="Arial"/>
         </w:rPr>
-        <w:t xml:space="preserve">S. J. Zhang, L. X. Fu, D. C. Yang, Z. W. Wu, “Formation of a metalstable phase induced by a liquid crystalline phase in a novel chloropoly(aryl ether ketone)” </w:t>
+        <w:t xml:space="preserve">S. J. Zhang, L. X. Fu, D. C. Yang, Z. W. Wu, “Formation of a </w:t>
+      </w:r>
+      <w:proofErr w:type="spellStart"/>
+      <w:r>
+        <w:rPr>
+          <w:rFonts w:ascii="Arial" w:hAnsi="Arial" w:cs="Arial"/>
+        </w:rPr>
+        <w:t>metalstable</w:t>
+      </w:r>
+      <w:proofErr w:type="spellEnd"/>
+      <w:r>
+        <w:rPr>
+          <w:rFonts w:ascii="Arial" w:hAnsi="Arial" w:cs="Arial"/>
+        </w:rPr>
+        <w:t xml:space="preserve"> phase induced by a liquid crystalline phase in a novel </w:t>
+      </w:r>
+      <w:proofErr w:type="spellStart"/>
+      <w:proofErr w:type="gramStart"/>
+      <w:r>
+        <w:rPr>
+          <w:rFonts w:ascii="Arial" w:hAnsi="Arial" w:cs="Arial"/>
+        </w:rPr>
+        <w:t>chloropoly</w:t>
+      </w:r>
+      <w:proofErr w:type="spellEnd"/>
+      <w:r>
+        <w:rPr>
+          <w:rFonts w:ascii="Arial" w:hAnsi="Arial" w:cs="Arial"/>
+        </w:rPr>
+        <w:t>(</w:t>
+      </w:r>
+      <w:proofErr w:type="gramEnd"/>
+      <w:r>
+        <w:rPr>
+          <w:rFonts w:ascii="Arial" w:hAnsi="Arial" w:cs="Arial"/>
+        </w:rPr>
+        <w:t xml:space="preserve">aryl ether ketone)” </w:t>
       </w:r>
       <w:r>
         <w:rPr>
@@ -6346,7 +8629,35 @@
         <w:rPr>
           <w:rFonts w:ascii="Arial" w:hAnsi="Arial" w:cs="Arial"/>
         </w:rPr>
-        <w:t xml:space="preserve">Zhang, L. X. Fu, S. J. Zhang, D. C. Yang, “Molecular lattice resolution of single faceted crystals of a thermotropic liquid crystalline poly(aryl ether ketone) using atomic force microscope (AFM)” </w:t>
+        <w:t xml:space="preserve">Zhang, L. X. Fu, S. J. Zhang, D. C. Yang, “Molecular lattice resolution of single faceted crystals of a </w:t>
+      </w:r>
+      <w:proofErr w:type="spellStart"/>
+      <w:r>
+        <w:rPr>
+          <w:rFonts w:ascii="Arial" w:hAnsi="Arial" w:cs="Arial"/>
+        </w:rPr>
+        <w:t>thermotropic</w:t>
+      </w:r>
+      <w:proofErr w:type="spellEnd"/>
+      <w:r>
+        <w:rPr>
+          <w:rFonts w:ascii="Arial" w:hAnsi="Arial" w:cs="Arial"/>
+        </w:rPr>
+        <w:t xml:space="preserve"> liquid crystalline </w:t>
+      </w:r>
+      <w:proofErr w:type="gramStart"/>
+      <w:r>
+        <w:rPr>
+          <w:rFonts w:ascii="Arial" w:hAnsi="Arial" w:cs="Arial"/>
+        </w:rPr>
+        <w:t>poly(</w:t>
+      </w:r>
+      <w:proofErr w:type="gramEnd"/>
+      <w:r>
+        <w:rPr>
+          <w:rFonts w:ascii="Arial" w:hAnsi="Arial" w:cs="Arial"/>
+        </w:rPr>
+        <w:t xml:space="preserve">aryl ether ketone) using atomic force microscope (AFM)” </w:t>
       </w:r>
       <w:r>
         <w:rPr>
@@ -6419,7 +8730,91 @@
         <w:rPr>
           <w:rFonts w:ascii="Arial" w:hAnsi="Arial" w:cs="Arial"/>
         </w:rPr>
-        <w:t xml:space="preserve">S. J. Zhang, L. X. Fu, D. C. Yang, Z. H. Gao, M. J. Jia, Y. B. Zheng, Z. W. Wu, “Synthesis and thermotropic liquid crystalline behavior of the novel poly(aryl ether ketone)s with a methoxy group” </w:t>
+        <w:t xml:space="preserve">S. J. Zhang, L. X. Fu, D. C. Yang, Z. H. </w:t>
+      </w:r>
+      <w:proofErr w:type="spellStart"/>
+      <w:r>
+        <w:rPr>
+          <w:rFonts w:ascii="Arial" w:hAnsi="Arial" w:cs="Arial"/>
+        </w:rPr>
+        <w:t>Gao</w:t>
+      </w:r>
+      <w:proofErr w:type="spellEnd"/>
+      <w:r>
+        <w:rPr>
+          <w:rFonts w:ascii="Arial" w:hAnsi="Arial" w:cs="Arial"/>
+        </w:rPr>
+        <w:t xml:space="preserve">, M. J. </w:t>
+      </w:r>
+      <w:proofErr w:type="spellStart"/>
+      <w:r>
+        <w:rPr>
+          <w:rFonts w:ascii="Arial" w:hAnsi="Arial" w:cs="Arial"/>
+        </w:rPr>
+        <w:t>Jia</w:t>
+      </w:r>
+      <w:proofErr w:type="spellEnd"/>
+      <w:r>
+        <w:rPr>
+          <w:rFonts w:ascii="Arial" w:hAnsi="Arial" w:cs="Arial"/>
+        </w:rPr>
+        <w:t xml:space="preserve">, Y. B. </w:t>
+      </w:r>
+      <w:proofErr w:type="spellStart"/>
+      <w:r>
+        <w:rPr>
+          <w:rFonts w:ascii="Arial" w:hAnsi="Arial" w:cs="Arial"/>
+        </w:rPr>
+        <w:t>Zheng</w:t>
+      </w:r>
+      <w:proofErr w:type="spellEnd"/>
+      <w:r>
+        <w:rPr>
+          <w:rFonts w:ascii="Arial" w:hAnsi="Arial" w:cs="Arial"/>
+        </w:rPr>
+        <w:t xml:space="preserve">, Z. W. Wu, “Synthesis and </w:t>
+      </w:r>
+      <w:proofErr w:type="spellStart"/>
+      <w:r>
+        <w:rPr>
+          <w:rFonts w:ascii="Arial" w:hAnsi="Arial" w:cs="Arial"/>
+        </w:rPr>
+        <w:t>thermotropic</w:t>
+      </w:r>
+      <w:proofErr w:type="spellEnd"/>
+      <w:r>
+        <w:rPr>
+          <w:rFonts w:ascii="Arial" w:hAnsi="Arial" w:cs="Arial"/>
+        </w:rPr>
+        <w:t xml:space="preserve"> liquid crystalline behavior of the novel </w:t>
+      </w:r>
+      <w:proofErr w:type="gramStart"/>
+      <w:r>
+        <w:rPr>
+          <w:rFonts w:ascii="Arial" w:hAnsi="Arial" w:cs="Arial"/>
+        </w:rPr>
+        <w:t>poly(</w:t>
+      </w:r>
+      <w:proofErr w:type="gramEnd"/>
+      <w:r>
+        <w:rPr>
+          <w:rFonts w:ascii="Arial" w:hAnsi="Arial" w:cs="Arial"/>
+        </w:rPr>
+        <w:t xml:space="preserve">aryl ether ketone)s with a </w:t>
+      </w:r>
+      <w:proofErr w:type="spellStart"/>
+      <w:r>
+        <w:rPr>
+          <w:rFonts w:ascii="Arial" w:hAnsi="Arial" w:cs="Arial"/>
+        </w:rPr>
+        <w:t>methoxy</w:t>
+      </w:r>
+      <w:proofErr w:type="spellEnd"/>
+      <w:r>
+        <w:rPr>
+          <w:rFonts w:ascii="Arial" w:hAnsi="Arial" w:cs="Arial"/>
+        </w:rPr>
+        <w:t xml:space="preserve"> group” </w:t>
       </w:r>
       <w:r>
         <w:rPr>
@@ -6482,7 +8877,49 @@
         <w:rPr>
           <w:rFonts w:ascii="Arial" w:hAnsi="Arial" w:cs="Arial"/>
         </w:rPr>
-        <w:t xml:space="preserve">L. X. Fu, S. J. Zhang, J. J. Liu, D. C. Yang, Z. W. Wu, “The single crystal-like banded textures in the films of a thermotropic liquid crystalline poly(aryl ether ketone) containing a lateral chloro group” </w:t>
+        <w:t xml:space="preserve">L. X. Fu, S. J. Zhang, J. J. Liu, D. C. Yang, Z. W. Wu, “The single crystal-like banded textures in the films of a </w:t>
+      </w:r>
+      <w:proofErr w:type="spellStart"/>
+      <w:r>
+        <w:rPr>
+          <w:rFonts w:ascii="Arial" w:hAnsi="Arial" w:cs="Arial"/>
+        </w:rPr>
+        <w:t>thermotropic</w:t>
+      </w:r>
+      <w:proofErr w:type="spellEnd"/>
+      <w:r>
+        <w:rPr>
+          <w:rFonts w:ascii="Arial" w:hAnsi="Arial" w:cs="Arial"/>
+        </w:rPr>
+        <w:t xml:space="preserve"> liquid crystalline </w:t>
+      </w:r>
+      <w:proofErr w:type="gramStart"/>
+      <w:r>
+        <w:rPr>
+          <w:rFonts w:ascii="Arial" w:hAnsi="Arial" w:cs="Arial"/>
+        </w:rPr>
+        <w:t>poly(</w:t>
+      </w:r>
+      <w:proofErr w:type="gramEnd"/>
+      <w:r>
+        <w:rPr>
+          <w:rFonts w:ascii="Arial" w:hAnsi="Arial" w:cs="Arial"/>
+        </w:rPr>
+        <w:t xml:space="preserve">aryl ether ketone) containing a lateral </w:t>
+      </w:r>
+      <w:proofErr w:type="spellStart"/>
+      <w:r>
+        <w:rPr>
+          <w:rFonts w:ascii="Arial" w:hAnsi="Arial" w:cs="Arial"/>
+        </w:rPr>
+        <w:t>chloro</w:t>
+      </w:r>
+      <w:proofErr w:type="spellEnd"/>
+      <w:r>
+        <w:rPr>
+          <w:rFonts w:ascii="Arial" w:hAnsi="Arial" w:cs="Arial"/>
+        </w:rPr>
+        <w:t xml:space="preserve"> group” </w:t>
       </w:r>
       <w:r>
         <w:rPr>
@@ -6545,7 +8982,77 @@
         <w:rPr>
           <w:rFonts w:ascii="Arial" w:hAnsi="Arial" w:cs="Arial"/>
         </w:rPr>
-        <w:t xml:space="preserve">L. X. Fu, S. J. Zhang, L. H. Ge, G. F. Sun, “Highly ordered monodomains in thermotropic liquid crystalline chloro-poly(aryl ether ketone)s” </w:t>
+        <w:t xml:space="preserve">L. X. Fu, S. J. Zhang, L. H. </w:t>
+      </w:r>
+      <w:proofErr w:type="spellStart"/>
+      <w:r>
+        <w:rPr>
+          <w:rFonts w:ascii="Arial" w:hAnsi="Arial" w:cs="Arial"/>
+        </w:rPr>
+        <w:t>Ge</w:t>
+      </w:r>
+      <w:proofErr w:type="spellEnd"/>
+      <w:r>
+        <w:rPr>
+          <w:rFonts w:ascii="Arial" w:hAnsi="Arial" w:cs="Arial"/>
+        </w:rPr>
+        <w:t xml:space="preserve">, G. F. Sun, “Highly ordered </w:t>
+      </w:r>
+      <w:proofErr w:type="spellStart"/>
+      <w:r>
+        <w:rPr>
+          <w:rFonts w:ascii="Arial" w:hAnsi="Arial" w:cs="Arial"/>
+        </w:rPr>
+        <w:t>monodomains</w:t>
+      </w:r>
+      <w:proofErr w:type="spellEnd"/>
+      <w:r>
+        <w:rPr>
+          <w:rFonts w:ascii="Arial" w:hAnsi="Arial" w:cs="Arial"/>
+        </w:rPr>
+        <w:t xml:space="preserve"> in </w:t>
+      </w:r>
+      <w:proofErr w:type="spellStart"/>
+      <w:r>
+        <w:rPr>
+          <w:rFonts w:ascii="Arial" w:hAnsi="Arial" w:cs="Arial"/>
+        </w:rPr>
+        <w:t>thermotropic</w:t>
+      </w:r>
+      <w:proofErr w:type="spellEnd"/>
+      <w:r>
+        <w:rPr>
+          <w:rFonts w:ascii="Arial" w:hAnsi="Arial" w:cs="Arial"/>
+        </w:rPr>
+        <w:t xml:space="preserve"> liquid crystalline </w:t>
+      </w:r>
+      <w:proofErr w:type="spellStart"/>
+      <w:r>
+        <w:rPr>
+          <w:rFonts w:ascii="Arial" w:hAnsi="Arial" w:cs="Arial"/>
+        </w:rPr>
+        <w:t>chloro</w:t>
+      </w:r>
+      <w:proofErr w:type="spellEnd"/>
+      <w:r>
+        <w:rPr>
+          <w:rFonts w:ascii="Arial" w:hAnsi="Arial" w:cs="Arial"/>
+        </w:rPr>
+        <w:t>-</w:t>
+      </w:r>
+      <w:proofErr w:type="gramStart"/>
+      <w:r>
+        <w:rPr>
+          <w:rFonts w:ascii="Arial" w:hAnsi="Arial" w:cs="Arial"/>
+        </w:rPr>
+        <w:t>poly(</w:t>
+      </w:r>
+      <w:proofErr w:type="gramEnd"/>
+      <w:r>
+        <w:rPr>
+          <w:rFonts w:ascii="Arial" w:hAnsi="Arial" w:cs="Arial"/>
+        </w:rPr>
+        <w:t xml:space="preserve">aryl ether ketone)s” </w:t>
       </w:r>
       <w:r>
         <w:rPr>
@@ -6604,7 +9111,63 @@
         <w:rPr>
           <w:rFonts w:ascii="Arial" w:hAnsi="Arial" w:cs="Arial"/>
         </w:rPr>
-        <w:t xml:space="preserve">S. J. Zhang, Y. B. Zheng, Y. C. Ke, H. Na, Z. W. Wu, “Multiple melting behavior of monodisperse poly(ether ketone) oligomers” </w:t>
+        <w:t xml:space="preserve">S. J. Zhang, Y. B. </w:t>
+      </w:r>
+      <w:proofErr w:type="spellStart"/>
+      <w:r>
+        <w:rPr>
+          <w:rFonts w:ascii="Arial" w:hAnsi="Arial" w:cs="Arial"/>
+        </w:rPr>
+        <w:t>Zheng</w:t>
+      </w:r>
+      <w:proofErr w:type="spellEnd"/>
+      <w:r>
+        <w:rPr>
+          <w:rFonts w:ascii="Arial" w:hAnsi="Arial" w:cs="Arial"/>
+        </w:rPr>
+        <w:t xml:space="preserve">, Y. C. </w:t>
+      </w:r>
+      <w:proofErr w:type="spellStart"/>
+      <w:r>
+        <w:rPr>
+          <w:rFonts w:ascii="Arial" w:hAnsi="Arial" w:cs="Arial"/>
+        </w:rPr>
+        <w:t>Ke</w:t>
+      </w:r>
+      <w:proofErr w:type="spellEnd"/>
+      <w:r>
+        <w:rPr>
+          <w:rFonts w:ascii="Arial" w:hAnsi="Arial" w:cs="Arial"/>
+        </w:rPr>
+        <w:t xml:space="preserve">, H. Na, Z. W. Wu, “Multiple melting behavior of </w:t>
+      </w:r>
+      <w:proofErr w:type="spellStart"/>
+      <w:r>
+        <w:rPr>
+          <w:rFonts w:ascii="Arial" w:hAnsi="Arial" w:cs="Arial"/>
+        </w:rPr>
+        <w:t>monodisperse</w:t>
+      </w:r>
+      <w:proofErr w:type="spellEnd"/>
+      <w:r>
+        <w:rPr>
+          <w:rFonts w:ascii="Arial" w:hAnsi="Arial" w:cs="Arial"/>
+        </w:rPr>
+        <w:t xml:space="preserve"> </w:t>
+      </w:r>
+      <w:proofErr w:type="gramStart"/>
+      <w:r>
+        <w:rPr>
+          <w:rFonts w:ascii="Arial" w:hAnsi="Arial" w:cs="Arial"/>
+        </w:rPr>
+        <w:t>poly(</w:t>
+      </w:r>
+      <w:proofErr w:type="gramEnd"/>
+      <w:r>
+        <w:rPr>
+          <w:rFonts w:ascii="Arial" w:hAnsi="Arial" w:cs="Arial"/>
+        </w:rPr>
+        <w:t xml:space="preserve">ether ketone) oligomers” </w:t>
       </w:r>
       <w:r>
         <w:rPr>
@@ -6667,14 +9230,79 @@
         <w:rPr>
           <w:rFonts w:ascii="Arial" w:hAnsi="Arial" w:cs="Arial"/>
         </w:rPr>
-        <w:t xml:space="preserve">S. J. Zhang, D. C. Yang, S. Z. D. Cheng, Y. B. Zheng, Z. W. Wu, R. Yosomiya, “Novel poly(aryl ether ketone)s exhibiting liquid crystallinity” </w:t>
-      </w:r>
+        <w:t xml:space="preserve">S. J. Zhang, D. C. Yang, S. Z. D. Cheng, Y. B. </w:t>
+      </w:r>
+      <w:proofErr w:type="spellStart"/>
+      <w:r>
+        <w:rPr>
+          <w:rFonts w:ascii="Arial" w:hAnsi="Arial" w:cs="Arial"/>
+        </w:rPr>
+        <w:t>Zheng</w:t>
+      </w:r>
+      <w:proofErr w:type="spellEnd"/>
+      <w:r>
+        <w:rPr>
+          <w:rFonts w:ascii="Arial" w:hAnsi="Arial" w:cs="Arial"/>
+        </w:rPr>
+        <w:t xml:space="preserve">, Z. W. Wu, R. </w:t>
+      </w:r>
+      <w:proofErr w:type="spellStart"/>
+      <w:r>
+        <w:rPr>
+          <w:rFonts w:ascii="Arial" w:hAnsi="Arial" w:cs="Arial"/>
+        </w:rPr>
+        <w:t>Yosomiya</w:t>
+      </w:r>
+      <w:proofErr w:type="spellEnd"/>
+      <w:r>
+        <w:rPr>
+          <w:rFonts w:ascii="Arial" w:hAnsi="Arial" w:cs="Arial"/>
+        </w:rPr>
+        <w:t xml:space="preserve">, “Novel </w:t>
+      </w:r>
+      <w:proofErr w:type="gramStart"/>
+      <w:r>
+        <w:rPr>
+          <w:rFonts w:ascii="Arial" w:hAnsi="Arial" w:cs="Arial"/>
+        </w:rPr>
+        <w:t>poly(</w:t>
+      </w:r>
+      <w:proofErr w:type="gramEnd"/>
+      <w:r>
+        <w:rPr>
+          <w:rFonts w:ascii="Arial" w:hAnsi="Arial" w:cs="Arial"/>
+        </w:rPr>
+        <w:t xml:space="preserve">aryl ether ketone)s exhibiting liquid </w:t>
+      </w:r>
+      <w:proofErr w:type="spellStart"/>
+      <w:r>
+        <w:rPr>
+          <w:rFonts w:ascii="Arial" w:hAnsi="Arial" w:cs="Arial"/>
+        </w:rPr>
+        <w:t>crystallinity</w:t>
+      </w:r>
+      <w:proofErr w:type="spellEnd"/>
+      <w:r>
+        <w:rPr>
+          <w:rFonts w:ascii="Arial" w:hAnsi="Arial" w:cs="Arial"/>
+        </w:rPr>
+        <w:t xml:space="preserve">” </w:t>
+      </w:r>
+      <w:proofErr w:type="spellStart"/>
       <w:r>
         <w:rPr>
           <w:rFonts w:ascii="Arial" w:hAnsi="Arial" w:cs="Arial"/>
           <w:i/>
         </w:rPr>
-        <w:t>Acta Polymeric</w:t>
+        <w:t>Acta</w:t>
+      </w:r>
+      <w:proofErr w:type="spellEnd"/>
+      <w:r>
+        <w:rPr>
+          <w:rFonts w:ascii="Arial" w:hAnsi="Arial" w:cs="Arial"/>
+          <w:i/>
+        </w:rPr>
+        <w:t xml:space="preserve"> Polymeric</w:t>
       </w:r>
       <w:r>
         <w:rPr>
@@ -6730,7 +9358,77 @@
         <w:rPr>
           <w:rFonts w:ascii="Arial" w:hAnsi="Arial" w:cs="Arial"/>
         </w:rPr>
-        <w:t xml:space="preserve">S. J. Zhang, Y. B. Zheng, Z. W. Wu, M. W. Tian, D. C. Yang, R. Yosomiya, “The synthesis and thermotropic liquid crystalline behavior of novel main chain poly(aryl ether ketone)s containing a lateral phenyl group” </w:t>
+        <w:t xml:space="preserve">S. J. Zhang, Y. B. </w:t>
+      </w:r>
+      <w:proofErr w:type="spellStart"/>
+      <w:r>
+        <w:rPr>
+          <w:rFonts w:ascii="Arial" w:hAnsi="Arial" w:cs="Arial"/>
+        </w:rPr>
+        <w:t>Zheng</w:t>
+      </w:r>
+      <w:proofErr w:type="spellEnd"/>
+      <w:r>
+        <w:rPr>
+          <w:rFonts w:ascii="Arial" w:hAnsi="Arial" w:cs="Arial"/>
+        </w:rPr>
+        <w:t xml:space="preserve">, Z. W. Wu, M. W. </w:t>
+      </w:r>
+      <w:proofErr w:type="spellStart"/>
+      <w:r>
+        <w:rPr>
+          <w:rFonts w:ascii="Arial" w:hAnsi="Arial" w:cs="Arial"/>
+        </w:rPr>
+        <w:t>Tian</w:t>
+      </w:r>
+      <w:proofErr w:type="spellEnd"/>
+      <w:r>
+        <w:rPr>
+          <w:rFonts w:ascii="Arial" w:hAnsi="Arial" w:cs="Arial"/>
+        </w:rPr>
+        <w:t xml:space="preserve">, D. C. Yang, R. </w:t>
+      </w:r>
+      <w:proofErr w:type="spellStart"/>
+      <w:r>
+        <w:rPr>
+          <w:rFonts w:ascii="Arial" w:hAnsi="Arial" w:cs="Arial"/>
+        </w:rPr>
+        <w:t>Yosomiya</w:t>
+      </w:r>
+      <w:proofErr w:type="spellEnd"/>
+      <w:r>
+        <w:rPr>
+          <w:rFonts w:ascii="Arial" w:hAnsi="Arial" w:cs="Arial"/>
+        </w:rPr>
+        <w:t xml:space="preserve">, “The synthesis and </w:t>
+      </w:r>
+      <w:proofErr w:type="spellStart"/>
+      <w:r>
+        <w:rPr>
+          <w:rFonts w:ascii="Arial" w:hAnsi="Arial" w:cs="Arial"/>
+        </w:rPr>
+        <w:t>thermotropic</w:t>
+      </w:r>
+      <w:proofErr w:type="spellEnd"/>
+      <w:r>
+        <w:rPr>
+          <w:rFonts w:ascii="Arial" w:hAnsi="Arial" w:cs="Arial"/>
+        </w:rPr>
+        <w:t xml:space="preserve"> liquid crystalline behavior of novel main chain </w:t>
+      </w:r>
+      <w:proofErr w:type="gramStart"/>
+      <w:r>
+        <w:rPr>
+          <w:rFonts w:ascii="Arial" w:hAnsi="Arial" w:cs="Arial"/>
+        </w:rPr>
+        <w:t>poly(</w:t>
+      </w:r>
+      <w:proofErr w:type="gramEnd"/>
+      <w:r>
+        <w:rPr>
+          <w:rFonts w:ascii="Arial" w:hAnsi="Arial" w:cs="Arial"/>
+        </w:rPr>
+        <w:t xml:space="preserve">aryl ether ketone)s containing a lateral phenyl group” </w:t>
       </w:r>
       <w:r>
         <w:rPr>
@@ -6782,7 +9480,35 @@
         <w:rPr>
           <w:rFonts w:ascii="Arial" w:hAnsi="Arial" w:cs="Arial"/>
         </w:rPr>
-        <w:t xml:space="preserve">P. Zhang, S. J. Zhang, Z. W. Wu, D. J. Wang, T. J. Li, “Heterostructure of silico/organized-polymer-film with varied liquid crystalline states: a photovoltaic study” </w:t>
+        <w:t>P. Zhang, S. J. Zhang, Z. W. Wu, D. J. Wang, T. J. Li, “</w:t>
+      </w:r>
+      <w:proofErr w:type="spellStart"/>
+      <w:r>
+        <w:rPr>
+          <w:rFonts w:ascii="Arial" w:hAnsi="Arial" w:cs="Arial"/>
+        </w:rPr>
+        <w:t>Heterostructure</w:t>
+      </w:r>
+      <w:proofErr w:type="spellEnd"/>
+      <w:r>
+        <w:rPr>
+          <w:rFonts w:ascii="Arial" w:hAnsi="Arial" w:cs="Arial"/>
+        </w:rPr>
+        <w:t xml:space="preserve"> of </w:t>
+      </w:r>
+      <w:proofErr w:type="spellStart"/>
+      <w:r>
+        <w:rPr>
+          <w:rFonts w:ascii="Arial" w:hAnsi="Arial" w:cs="Arial"/>
+        </w:rPr>
+        <w:t>silico</w:t>
+      </w:r>
+      <w:proofErr w:type="spellEnd"/>
+      <w:r>
+        <w:rPr>
+          <w:rFonts w:ascii="Arial" w:hAnsi="Arial" w:cs="Arial"/>
+        </w:rPr>
+        <w:t xml:space="preserve">/organized-polymer-film with varied liquid crystalline states: a photovoltaic study” </w:t>
       </w:r>
       <w:r>
         <w:rPr>
@@ -6845,7 +9571,49 @@
         <w:rPr>
           <w:rFonts w:ascii="Arial" w:hAnsi="Arial" w:cs="Arial"/>
         </w:rPr>
-        <w:t xml:space="preserve">S. J. Zhang, Y. B. Zheng, Z. W. Wu, M. W. Tian, D. C. Yang, “Synthesis and liquid crystalline behavior of novel poly(aryl ether ketone)s” </w:t>
+        <w:t xml:space="preserve">S. J. Zhang, Y. B. </w:t>
+      </w:r>
+      <w:proofErr w:type="spellStart"/>
+      <w:r>
+        <w:rPr>
+          <w:rFonts w:ascii="Arial" w:hAnsi="Arial" w:cs="Arial"/>
+        </w:rPr>
+        <w:t>Zheng</w:t>
+      </w:r>
+      <w:proofErr w:type="spellEnd"/>
+      <w:r>
+        <w:rPr>
+          <w:rFonts w:ascii="Arial" w:hAnsi="Arial" w:cs="Arial"/>
+        </w:rPr>
+        <w:t xml:space="preserve">, Z. W. Wu, M. W. </w:t>
+      </w:r>
+      <w:proofErr w:type="spellStart"/>
+      <w:r>
+        <w:rPr>
+          <w:rFonts w:ascii="Arial" w:hAnsi="Arial" w:cs="Arial"/>
+        </w:rPr>
+        <w:t>Tian</w:t>
+      </w:r>
+      <w:proofErr w:type="spellEnd"/>
+      <w:r>
+        <w:rPr>
+          <w:rFonts w:ascii="Arial" w:hAnsi="Arial" w:cs="Arial"/>
+        </w:rPr>
+        <w:t xml:space="preserve">, D. C. Yang, “Synthesis and liquid crystalline behavior of novel </w:t>
+      </w:r>
+      <w:proofErr w:type="gramStart"/>
+      <w:r>
+        <w:rPr>
+          <w:rFonts w:ascii="Arial" w:hAnsi="Arial" w:cs="Arial"/>
+        </w:rPr>
+        <w:t>poly(</w:t>
+      </w:r>
+      <w:proofErr w:type="gramEnd"/>
+      <w:r>
+        <w:rPr>
+          <w:rFonts w:ascii="Arial" w:hAnsi="Arial" w:cs="Arial"/>
+        </w:rPr>
+        <w:t xml:space="preserve">aryl ether ketone)s” </w:t>
       </w:r>
       <w:r>
         <w:rPr>
@@ -6908,7 +9676,77 @@
         <w:rPr>
           <w:rFonts w:ascii="Arial" w:hAnsi="Arial" w:cs="Arial"/>
         </w:rPr>
-        <w:t xml:space="preserve">S. J. Zhang, Y. B. Zheng, Z. W. Wu, M. W. Tian, D. C. Yang, R. Yosomiya, “Effect of crystal-disrupting chlorohydroquinoine on the first-order transitions of poly(aryl ether ketone)s containing biphenyl units” </w:t>
+        <w:t xml:space="preserve">S. J. Zhang, Y. B. </w:t>
+      </w:r>
+      <w:proofErr w:type="spellStart"/>
+      <w:r>
+        <w:rPr>
+          <w:rFonts w:ascii="Arial" w:hAnsi="Arial" w:cs="Arial"/>
+        </w:rPr>
+        <w:t>Zheng</w:t>
+      </w:r>
+      <w:proofErr w:type="spellEnd"/>
+      <w:r>
+        <w:rPr>
+          <w:rFonts w:ascii="Arial" w:hAnsi="Arial" w:cs="Arial"/>
+        </w:rPr>
+        <w:t xml:space="preserve">, Z. W. Wu, M. W. </w:t>
+      </w:r>
+      <w:proofErr w:type="spellStart"/>
+      <w:r>
+        <w:rPr>
+          <w:rFonts w:ascii="Arial" w:hAnsi="Arial" w:cs="Arial"/>
+        </w:rPr>
+        <w:t>Tian</w:t>
+      </w:r>
+      <w:proofErr w:type="spellEnd"/>
+      <w:r>
+        <w:rPr>
+          <w:rFonts w:ascii="Arial" w:hAnsi="Arial" w:cs="Arial"/>
+        </w:rPr>
+        <w:t xml:space="preserve">, D. C. Yang, R. </w:t>
+      </w:r>
+      <w:proofErr w:type="spellStart"/>
+      <w:r>
+        <w:rPr>
+          <w:rFonts w:ascii="Arial" w:hAnsi="Arial" w:cs="Arial"/>
+        </w:rPr>
+        <w:t>Yosomiya</w:t>
+      </w:r>
+      <w:proofErr w:type="spellEnd"/>
+      <w:r>
+        <w:rPr>
+          <w:rFonts w:ascii="Arial" w:hAnsi="Arial" w:cs="Arial"/>
+        </w:rPr>
+        <w:t xml:space="preserve">, “Effect of crystal-disrupting </w:t>
+      </w:r>
+      <w:proofErr w:type="spellStart"/>
+      <w:r>
+        <w:rPr>
+          <w:rFonts w:ascii="Arial" w:hAnsi="Arial" w:cs="Arial"/>
+        </w:rPr>
+        <w:t>chlorohydroquinoine</w:t>
+      </w:r>
+      <w:proofErr w:type="spellEnd"/>
+      <w:r>
+        <w:rPr>
+          <w:rFonts w:ascii="Arial" w:hAnsi="Arial" w:cs="Arial"/>
+        </w:rPr>
+        <w:t xml:space="preserve"> on the first-order transitions of </w:t>
+      </w:r>
+      <w:proofErr w:type="gramStart"/>
+      <w:r>
+        <w:rPr>
+          <w:rFonts w:ascii="Arial" w:hAnsi="Arial" w:cs="Arial"/>
+        </w:rPr>
+        <w:t>poly(</w:t>
+      </w:r>
+      <w:proofErr w:type="gramEnd"/>
+      <w:r>
+        <w:rPr>
+          <w:rFonts w:ascii="Arial" w:hAnsi="Arial" w:cs="Arial"/>
+        </w:rPr>
+        <w:t xml:space="preserve">aryl ether ketone)s containing biphenyl units” </w:t>
       </w:r>
       <w:r>
         <w:rPr>
@@ -6971,7 +9809,91 @@
         <w:rPr>
           <w:rFonts w:ascii="Arial" w:hAnsi="Arial" w:cs="Arial"/>
         </w:rPr>
-        <w:t xml:space="preserve">S. J. Zhang, Y. B. Zheng, Z. W. Wu, M. W. Tian, D. C. Yang, R. Yosomiya, “The synthesis and thermotropic liquid crystalline behavior of the novel poly(aryl ether ketone)s containing chloro-side group” </w:t>
+        <w:t xml:space="preserve">S. J. Zhang, Y. B. </w:t>
+      </w:r>
+      <w:proofErr w:type="spellStart"/>
+      <w:r>
+        <w:rPr>
+          <w:rFonts w:ascii="Arial" w:hAnsi="Arial" w:cs="Arial"/>
+        </w:rPr>
+        <w:t>Zheng</w:t>
+      </w:r>
+      <w:proofErr w:type="spellEnd"/>
+      <w:r>
+        <w:rPr>
+          <w:rFonts w:ascii="Arial" w:hAnsi="Arial" w:cs="Arial"/>
+        </w:rPr>
+        <w:t xml:space="preserve">, Z. W. Wu, M. W. </w:t>
+      </w:r>
+      <w:proofErr w:type="spellStart"/>
+      <w:r>
+        <w:rPr>
+          <w:rFonts w:ascii="Arial" w:hAnsi="Arial" w:cs="Arial"/>
+        </w:rPr>
+        <w:t>Tian</w:t>
+      </w:r>
+      <w:proofErr w:type="spellEnd"/>
+      <w:r>
+        <w:rPr>
+          <w:rFonts w:ascii="Arial" w:hAnsi="Arial" w:cs="Arial"/>
+        </w:rPr>
+        <w:t xml:space="preserve">, D. C. Yang, R. </w:t>
+      </w:r>
+      <w:proofErr w:type="spellStart"/>
+      <w:r>
+        <w:rPr>
+          <w:rFonts w:ascii="Arial" w:hAnsi="Arial" w:cs="Arial"/>
+        </w:rPr>
+        <w:t>Yosomiya</w:t>
+      </w:r>
+      <w:proofErr w:type="spellEnd"/>
+      <w:r>
+        <w:rPr>
+          <w:rFonts w:ascii="Arial" w:hAnsi="Arial" w:cs="Arial"/>
+        </w:rPr>
+        <w:t xml:space="preserve">, “The synthesis and </w:t>
+      </w:r>
+      <w:proofErr w:type="spellStart"/>
+      <w:r>
+        <w:rPr>
+          <w:rFonts w:ascii="Arial" w:hAnsi="Arial" w:cs="Arial"/>
+        </w:rPr>
+        <w:t>thermotropic</w:t>
+      </w:r>
+      <w:proofErr w:type="spellEnd"/>
+      <w:r>
+        <w:rPr>
+          <w:rFonts w:ascii="Arial" w:hAnsi="Arial" w:cs="Arial"/>
+        </w:rPr>
+        <w:t xml:space="preserve"> liquid crystalline behavior of the novel </w:t>
+      </w:r>
+      <w:proofErr w:type="gramStart"/>
+      <w:r>
+        <w:rPr>
+          <w:rFonts w:ascii="Arial" w:hAnsi="Arial" w:cs="Arial"/>
+        </w:rPr>
+        <w:t>poly(</w:t>
+      </w:r>
+      <w:proofErr w:type="gramEnd"/>
+      <w:r>
+        <w:rPr>
+          <w:rFonts w:ascii="Arial" w:hAnsi="Arial" w:cs="Arial"/>
+        </w:rPr>
+        <w:t xml:space="preserve">aryl ether ketone)s containing </w:t>
+      </w:r>
+      <w:proofErr w:type="spellStart"/>
+      <w:r>
+        <w:rPr>
+          <w:rFonts w:ascii="Arial" w:hAnsi="Arial" w:cs="Arial"/>
+        </w:rPr>
+        <w:t>chloro</w:t>
+      </w:r>
+      <w:proofErr w:type="spellEnd"/>
+      <w:r>
+        <w:rPr>
+          <w:rFonts w:ascii="Arial" w:hAnsi="Arial" w:cs="Arial"/>
+        </w:rPr>
+        <w:t xml:space="preserve">-side group” </w:t>
       </w:r>
       <w:r>
         <w:rPr>
@@ -7034,7 +9956,119 @@
         <w:rPr>
           <w:rFonts w:ascii="Arial" w:hAnsi="Arial" w:cs="Arial"/>
         </w:rPr>
-        <w:t xml:space="preserve">S. J. Zhang, Y. B. Zheng, Z. W. Wu, M. W. Tian, D. C. Yang, R. Yosomiya, “The new class of thermotropic liquid crystalline polymers: poly(ether ether keotne ketone)s based on a chloro-side group” </w:t>
+        <w:t xml:space="preserve">S. J. Zhang, Y. B. </w:t>
+      </w:r>
+      <w:proofErr w:type="spellStart"/>
+      <w:r>
+        <w:rPr>
+          <w:rFonts w:ascii="Arial" w:hAnsi="Arial" w:cs="Arial"/>
+        </w:rPr>
+        <w:t>Zheng</w:t>
+      </w:r>
+      <w:proofErr w:type="spellEnd"/>
+      <w:r>
+        <w:rPr>
+          <w:rFonts w:ascii="Arial" w:hAnsi="Arial" w:cs="Arial"/>
+        </w:rPr>
+        <w:t xml:space="preserve">, Z. W. Wu, M. W. </w:t>
+      </w:r>
+      <w:proofErr w:type="spellStart"/>
+      <w:r>
+        <w:rPr>
+          <w:rFonts w:ascii="Arial" w:hAnsi="Arial" w:cs="Arial"/>
+        </w:rPr>
+        <w:t>Tian</w:t>
+      </w:r>
+      <w:proofErr w:type="spellEnd"/>
+      <w:r>
+        <w:rPr>
+          <w:rFonts w:ascii="Arial" w:hAnsi="Arial" w:cs="Arial"/>
+        </w:rPr>
+        <w:t xml:space="preserve">, D. C. Yang, R. </w:t>
+      </w:r>
+      <w:proofErr w:type="spellStart"/>
+      <w:r>
+        <w:rPr>
+          <w:rFonts w:ascii="Arial" w:hAnsi="Arial" w:cs="Arial"/>
+        </w:rPr>
+        <w:t>Yosomiya</w:t>
+      </w:r>
+      <w:proofErr w:type="spellEnd"/>
+      <w:r>
+        <w:rPr>
+          <w:rFonts w:ascii="Arial" w:hAnsi="Arial" w:cs="Arial"/>
+        </w:rPr>
+        <w:t xml:space="preserve">, “The new class of </w:t>
+      </w:r>
+      <w:proofErr w:type="spellStart"/>
+      <w:r>
+        <w:rPr>
+          <w:rFonts w:ascii="Arial" w:hAnsi="Arial" w:cs="Arial"/>
+        </w:rPr>
+        <w:t>thermotropic</w:t>
+      </w:r>
+      <w:proofErr w:type="spellEnd"/>
+      <w:r>
+        <w:rPr>
+          <w:rFonts w:ascii="Arial" w:hAnsi="Arial" w:cs="Arial"/>
+        </w:rPr>
+        <w:t xml:space="preserve"> liquid crystalline polymers: </w:t>
+      </w:r>
+      <w:proofErr w:type="gramStart"/>
+      <w:r>
+        <w:rPr>
+          <w:rFonts w:ascii="Arial" w:hAnsi="Arial" w:cs="Arial"/>
+        </w:rPr>
+        <w:t>poly(</w:t>
+      </w:r>
+      <w:proofErr w:type="gramEnd"/>
+      <w:r>
+        <w:rPr>
+          <w:rFonts w:ascii="Arial" w:hAnsi="Arial" w:cs="Arial"/>
+        </w:rPr>
+        <w:t xml:space="preserve">ether </w:t>
+      </w:r>
+      <w:proofErr w:type="spellStart"/>
+      <w:r>
+        <w:rPr>
+          <w:rFonts w:ascii="Arial" w:hAnsi="Arial" w:cs="Arial"/>
+        </w:rPr>
+        <w:t>ether</w:t>
+      </w:r>
+      <w:proofErr w:type="spellEnd"/>
+      <w:r>
+        <w:rPr>
+          <w:rFonts w:ascii="Arial" w:hAnsi="Arial" w:cs="Arial"/>
+        </w:rPr>
+        <w:t xml:space="preserve"> </w:t>
+      </w:r>
+      <w:proofErr w:type="spellStart"/>
+      <w:r>
+        <w:rPr>
+          <w:rFonts w:ascii="Arial" w:hAnsi="Arial" w:cs="Arial"/>
+        </w:rPr>
+        <w:t>keotne</w:t>
+      </w:r>
+      <w:proofErr w:type="spellEnd"/>
+      <w:r>
+        <w:rPr>
+          <w:rFonts w:ascii="Arial" w:hAnsi="Arial" w:cs="Arial"/>
+        </w:rPr>
+        <w:t xml:space="preserve"> ketone)s based on a </w:t>
+      </w:r>
+      <w:proofErr w:type="spellStart"/>
+      <w:r>
+        <w:rPr>
+          <w:rFonts w:ascii="Arial" w:hAnsi="Arial" w:cs="Arial"/>
+        </w:rPr>
+        <w:t>chloro</w:t>
+      </w:r>
+      <w:proofErr w:type="spellEnd"/>
+      <w:r>
+        <w:rPr>
+          <w:rFonts w:ascii="Arial" w:hAnsi="Arial" w:cs="Arial"/>
+        </w:rPr>
+        <w:t xml:space="preserve">-side group” </w:t>
       </w:r>
       <w:r>
         <w:rPr>
@@ -7097,7 +10131,49 @@
         <w:rPr>
           <w:rFonts w:ascii="Arial" w:hAnsi="Arial" w:cs="Arial"/>
         </w:rPr>
-        <w:t xml:space="preserve">S. J. Zhang, Y. B. Zheng, Z. W. Wu, “A new all-aromatic thermotropic liquid crystalline polyester derived from acetylhydroquinone” </w:t>
+        <w:t xml:space="preserve">S. J. Zhang, Y. B. </w:t>
+      </w:r>
+      <w:proofErr w:type="spellStart"/>
+      <w:r>
+        <w:rPr>
+          <w:rFonts w:ascii="Arial" w:hAnsi="Arial" w:cs="Arial"/>
+        </w:rPr>
+        <w:t>Zheng</w:t>
+      </w:r>
+      <w:proofErr w:type="spellEnd"/>
+      <w:r>
+        <w:rPr>
+          <w:rFonts w:ascii="Arial" w:hAnsi="Arial" w:cs="Arial"/>
+        </w:rPr>
+        <w:t xml:space="preserve">, Z. W. Wu, “A new all-aromatic </w:t>
+      </w:r>
+      <w:proofErr w:type="spellStart"/>
+      <w:r>
+        <w:rPr>
+          <w:rFonts w:ascii="Arial" w:hAnsi="Arial" w:cs="Arial"/>
+        </w:rPr>
+        <w:t>thermotropic</w:t>
+      </w:r>
+      <w:proofErr w:type="spellEnd"/>
+      <w:r>
+        <w:rPr>
+          <w:rFonts w:ascii="Arial" w:hAnsi="Arial" w:cs="Arial"/>
+        </w:rPr>
+        <w:t xml:space="preserve"> liquid crystalline polyester derived from </w:t>
+      </w:r>
+      <w:proofErr w:type="spellStart"/>
+      <w:r>
+        <w:rPr>
+          <w:rFonts w:ascii="Arial" w:hAnsi="Arial" w:cs="Arial"/>
+        </w:rPr>
+        <w:t>acetylhydroquinone</w:t>
+      </w:r>
+      <w:proofErr w:type="spellEnd"/>
+      <w:r>
+        <w:rPr>
+          <w:rFonts w:ascii="Arial" w:hAnsi="Arial" w:cs="Arial"/>
+        </w:rPr>
+        <w:t xml:space="preserve">” </w:t>
       </w:r>
       <w:r>
         <w:rPr>
@@ -7160,7 +10236,63 @@
         <w:rPr>
           <w:rFonts w:ascii="Arial" w:hAnsi="Arial" w:cs="Arial"/>
         </w:rPr>
-        <w:t xml:space="preserve">S. J. Zhang, Y. B. Zheng, Z. W. Wu, M. W. Tian, D. C. Yang, “A full aromatic thermotropic liquid crystalline poly(aryl ether ketone)” </w:t>
+        <w:t xml:space="preserve">S. J. Zhang, Y. B. </w:t>
+      </w:r>
+      <w:proofErr w:type="spellStart"/>
+      <w:r>
+        <w:rPr>
+          <w:rFonts w:ascii="Arial" w:hAnsi="Arial" w:cs="Arial"/>
+        </w:rPr>
+        <w:t>Zheng</w:t>
+      </w:r>
+      <w:proofErr w:type="spellEnd"/>
+      <w:r>
+        <w:rPr>
+          <w:rFonts w:ascii="Arial" w:hAnsi="Arial" w:cs="Arial"/>
+        </w:rPr>
+        <w:t xml:space="preserve">, Z. W. Wu, M. W. </w:t>
+      </w:r>
+      <w:proofErr w:type="spellStart"/>
+      <w:r>
+        <w:rPr>
+          <w:rFonts w:ascii="Arial" w:hAnsi="Arial" w:cs="Arial"/>
+        </w:rPr>
+        <w:t>Tian</w:t>
+      </w:r>
+      <w:proofErr w:type="spellEnd"/>
+      <w:r>
+        <w:rPr>
+          <w:rFonts w:ascii="Arial" w:hAnsi="Arial" w:cs="Arial"/>
+        </w:rPr>
+        <w:t xml:space="preserve">, D. C. Yang, “A full aromatic </w:t>
+      </w:r>
+      <w:proofErr w:type="spellStart"/>
+      <w:r>
+        <w:rPr>
+          <w:rFonts w:ascii="Arial" w:hAnsi="Arial" w:cs="Arial"/>
+        </w:rPr>
+        <w:t>thermotropic</w:t>
+      </w:r>
+      <w:proofErr w:type="spellEnd"/>
+      <w:r>
+        <w:rPr>
+          <w:rFonts w:ascii="Arial" w:hAnsi="Arial" w:cs="Arial"/>
+        </w:rPr>
+        <w:t xml:space="preserve"> liquid crystalline </w:t>
+      </w:r>
+      <w:proofErr w:type="gramStart"/>
+      <w:r>
+        <w:rPr>
+          <w:rFonts w:ascii="Arial" w:hAnsi="Arial" w:cs="Arial"/>
+        </w:rPr>
+        <w:t>poly(</w:t>
+      </w:r>
+      <w:proofErr w:type="gramEnd"/>
+      <w:r>
+        <w:rPr>
+          <w:rFonts w:ascii="Arial" w:hAnsi="Arial" w:cs="Arial"/>
+        </w:rPr>
+        <w:t xml:space="preserve">aryl ether ketone)” </w:t>
       </w:r>
       <w:r>
         <w:rPr>
@@ -7223,7 +10355,91 @@
         <w:rPr>
           <w:rFonts w:ascii="Arial" w:hAnsi="Arial" w:cs="Arial"/>
         </w:rPr>
-        <w:t xml:space="preserve">S. J. Zhang, Y. B. Zheng, Z. W. Wu, M. W. Tian, Y. G. Zhuang, D. C. Yang, “Monodomain of a novel thermotropic phenyl-poly(aryl ether ketone)” </w:t>
+        <w:t xml:space="preserve">S. J. Zhang, Y. B. </w:t>
+      </w:r>
+      <w:proofErr w:type="spellStart"/>
+      <w:r>
+        <w:rPr>
+          <w:rFonts w:ascii="Arial" w:hAnsi="Arial" w:cs="Arial"/>
+        </w:rPr>
+        <w:t>Zheng</w:t>
+      </w:r>
+      <w:proofErr w:type="spellEnd"/>
+      <w:r>
+        <w:rPr>
+          <w:rFonts w:ascii="Arial" w:hAnsi="Arial" w:cs="Arial"/>
+        </w:rPr>
+        <w:t xml:space="preserve">, Z. W. Wu, M. W. </w:t>
+      </w:r>
+      <w:proofErr w:type="spellStart"/>
+      <w:r>
+        <w:rPr>
+          <w:rFonts w:ascii="Arial" w:hAnsi="Arial" w:cs="Arial"/>
+        </w:rPr>
+        <w:t>Tian</w:t>
+      </w:r>
+      <w:proofErr w:type="spellEnd"/>
+      <w:r>
+        <w:rPr>
+          <w:rFonts w:ascii="Arial" w:hAnsi="Arial" w:cs="Arial"/>
+        </w:rPr>
+        <w:t xml:space="preserve">, Y. G. </w:t>
+      </w:r>
+      <w:proofErr w:type="spellStart"/>
+      <w:r>
+        <w:rPr>
+          <w:rFonts w:ascii="Arial" w:hAnsi="Arial" w:cs="Arial"/>
+        </w:rPr>
+        <w:t>Zhuang</w:t>
+      </w:r>
+      <w:proofErr w:type="spellEnd"/>
+      <w:r>
+        <w:rPr>
+          <w:rFonts w:ascii="Arial" w:hAnsi="Arial" w:cs="Arial"/>
+        </w:rPr>
+        <w:t>, D. C. Yang, “</w:t>
+      </w:r>
+      <w:proofErr w:type="spellStart"/>
+      <w:r>
+        <w:rPr>
+          <w:rFonts w:ascii="Arial" w:hAnsi="Arial" w:cs="Arial"/>
+        </w:rPr>
+        <w:t>Monodomain</w:t>
+      </w:r>
+      <w:proofErr w:type="spellEnd"/>
+      <w:r>
+        <w:rPr>
+          <w:rFonts w:ascii="Arial" w:hAnsi="Arial" w:cs="Arial"/>
+        </w:rPr>
+        <w:t xml:space="preserve"> of a novel </w:t>
+      </w:r>
+      <w:proofErr w:type="spellStart"/>
+      <w:r>
+        <w:rPr>
+          <w:rFonts w:ascii="Arial" w:hAnsi="Arial" w:cs="Arial"/>
+        </w:rPr>
+        <w:t>thermotropic</w:t>
+      </w:r>
+      <w:proofErr w:type="spellEnd"/>
+      <w:r>
+        <w:rPr>
+          <w:rFonts w:ascii="Arial" w:hAnsi="Arial" w:cs="Arial"/>
+        </w:rPr>
+        <w:t xml:space="preserve"> phenyl-</w:t>
+      </w:r>
+      <w:proofErr w:type="gramStart"/>
+      <w:r>
+        <w:rPr>
+          <w:rFonts w:ascii="Arial" w:hAnsi="Arial" w:cs="Arial"/>
+        </w:rPr>
+        <w:t>poly(</w:t>
+      </w:r>
+      <w:proofErr w:type="gramEnd"/>
+      <w:r>
+        <w:rPr>
+          <w:rFonts w:ascii="Arial" w:hAnsi="Arial" w:cs="Arial"/>
+        </w:rPr>
+        <w:t xml:space="preserve">aryl ether ketone)” </w:t>
       </w:r>
       <w:r>
         <w:rPr>
@@ -7286,7 +10502,35 @@
         <w:rPr>
           <w:rFonts w:ascii="Arial" w:hAnsi="Arial" w:cs="Arial"/>
         </w:rPr>
-        <w:t>S. J. Zhang, Y. B. Zheng, Z. W. Wu, “Synthesis of block copolymer of poly(aryl ether ketone)-poly(aryl ester)”</w:t>
+        <w:t xml:space="preserve">S. J. Zhang, Y. B. </w:t>
+      </w:r>
+      <w:proofErr w:type="spellStart"/>
+      <w:r>
+        <w:rPr>
+          <w:rFonts w:ascii="Arial" w:hAnsi="Arial" w:cs="Arial"/>
+        </w:rPr>
+        <w:t>Zheng</w:t>
+      </w:r>
+      <w:proofErr w:type="spellEnd"/>
+      <w:r>
+        <w:rPr>
+          <w:rFonts w:ascii="Arial" w:hAnsi="Arial" w:cs="Arial"/>
+        </w:rPr>
+        <w:t xml:space="preserve">, Z. W. Wu, “Synthesis of block copolymer of </w:t>
+      </w:r>
+      <w:proofErr w:type="gramStart"/>
+      <w:r>
+        <w:rPr>
+          <w:rFonts w:ascii="Arial" w:hAnsi="Arial" w:cs="Arial"/>
+        </w:rPr>
+        <w:t>poly(</w:t>
+      </w:r>
+      <w:proofErr w:type="gramEnd"/>
+      <w:r>
+        <w:rPr>
+          <w:rFonts w:ascii="Arial" w:hAnsi="Arial" w:cs="Arial"/>
+        </w:rPr>
+        <w:t>aryl ether ketone)-poly(aryl ester)”</w:t>
       </w:r>
       <w:r>
         <w:rPr>
@@ -7296,13 +10540,79 @@
         </w:rPr>
         <w:t xml:space="preserve"> </w:t>
       </w:r>
+      <w:proofErr w:type="spellStart"/>
       <w:r>
         <w:rPr>
           <w:rFonts w:ascii="Arial" w:hAnsi="Arial" w:cs="Arial"/>
           <w:i/>
         </w:rPr>
-        <w:t>Acta Scientiarum Naturalium Universitaties Jilinensis</w:t>
-      </w:r>
+        <w:t>Acta</w:t>
+      </w:r>
+      <w:proofErr w:type="spellEnd"/>
+      <w:r>
+        <w:rPr>
+          <w:rFonts w:ascii="Arial" w:hAnsi="Arial" w:cs="Arial"/>
+          <w:i/>
+        </w:rPr>
+        <w:t xml:space="preserve"> </w:t>
+      </w:r>
+      <w:proofErr w:type="spellStart"/>
+      <w:r>
+        <w:rPr>
+          <w:rFonts w:ascii="Arial" w:hAnsi="Arial" w:cs="Arial"/>
+          <w:i/>
+        </w:rPr>
+        <w:t>Scientiarum</w:t>
+      </w:r>
+      <w:proofErr w:type="spellEnd"/>
+      <w:r>
+        <w:rPr>
+          <w:rFonts w:ascii="Arial" w:hAnsi="Arial" w:cs="Arial"/>
+          <w:i/>
+        </w:rPr>
+        <w:t xml:space="preserve"> </w:t>
+      </w:r>
+      <w:proofErr w:type="spellStart"/>
+      <w:r>
+        <w:rPr>
+          <w:rFonts w:ascii="Arial" w:hAnsi="Arial" w:cs="Arial"/>
+          <w:i/>
+        </w:rPr>
+        <w:t>Naturalium</w:t>
+      </w:r>
+      <w:proofErr w:type="spellEnd"/>
+      <w:r>
+        <w:rPr>
+          <w:rFonts w:ascii="Arial" w:hAnsi="Arial" w:cs="Arial"/>
+          <w:i/>
+        </w:rPr>
+        <w:t xml:space="preserve"> </w:t>
+      </w:r>
+      <w:proofErr w:type="spellStart"/>
+      <w:r>
+        <w:rPr>
+          <w:rFonts w:ascii="Arial" w:hAnsi="Arial" w:cs="Arial"/>
+          <w:i/>
+        </w:rPr>
+        <w:t>Universitaties</w:t>
+      </w:r>
+      <w:proofErr w:type="spellEnd"/>
+      <w:r>
+        <w:rPr>
+          <w:rFonts w:ascii="Arial" w:hAnsi="Arial" w:cs="Arial"/>
+          <w:i/>
+        </w:rPr>
+        <w:t xml:space="preserve"> </w:t>
+      </w:r>
+      <w:proofErr w:type="spellStart"/>
+      <w:r>
+        <w:rPr>
+          <w:rFonts w:ascii="Arial" w:hAnsi="Arial" w:cs="Arial"/>
+          <w:i/>
+        </w:rPr>
+        <w:t>Jilinensis</w:t>
+      </w:r>
+      <w:proofErr w:type="spellEnd"/>
       <w:r>
         <w:rPr>
           <w:rFonts w:ascii="Arial" w:hAnsi="Arial" w:cs="Arial"/>
@@ -7357,7 +10667,63 @@
         <w:rPr>
           <w:rFonts w:ascii="Arial" w:hAnsi="Arial" w:cs="Arial"/>
         </w:rPr>
-        <w:t xml:space="preserve">S. J. Zhang, H. Na, Y. B. Zheng, Y. C. Ke, J. Z. Wang, Z. W. Wu, “Synthesis of aromatic polyetherketones with biphenyl from monophenoxide” </w:t>
+        <w:t xml:space="preserve">S. J. Zhang, H. Na, Y. B. </w:t>
+      </w:r>
+      <w:proofErr w:type="spellStart"/>
+      <w:r>
+        <w:rPr>
+          <w:rFonts w:ascii="Arial" w:hAnsi="Arial" w:cs="Arial"/>
+        </w:rPr>
+        <w:t>Zheng</w:t>
+      </w:r>
+      <w:proofErr w:type="spellEnd"/>
+      <w:r>
+        <w:rPr>
+          <w:rFonts w:ascii="Arial" w:hAnsi="Arial" w:cs="Arial"/>
+        </w:rPr>
+        <w:t xml:space="preserve">, Y. C. </w:t>
+      </w:r>
+      <w:proofErr w:type="spellStart"/>
+      <w:r>
+        <w:rPr>
+          <w:rFonts w:ascii="Arial" w:hAnsi="Arial" w:cs="Arial"/>
+        </w:rPr>
+        <w:t>Ke</w:t>
+      </w:r>
+      <w:proofErr w:type="spellEnd"/>
+      <w:r>
+        <w:rPr>
+          <w:rFonts w:ascii="Arial" w:hAnsi="Arial" w:cs="Arial"/>
+        </w:rPr>
+        <w:t xml:space="preserve">, J. Z. Wang, Z. W. Wu, “Synthesis of aromatic </w:t>
+      </w:r>
+      <w:proofErr w:type="spellStart"/>
+      <w:r>
+        <w:rPr>
+          <w:rFonts w:ascii="Arial" w:hAnsi="Arial" w:cs="Arial"/>
+        </w:rPr>
+        <w:t>polyetherketones</w:t>
+      </w:r>
+      <w:proofErr w:type="spellEnd"/>
+      <w:r>
+        <w:rPr>
+          <w:rFonts w:ascii="Arial" w:hAnsi="Arial" w:cs="Arial"/>
+        </w:rPr>
+        <w:t xml:space="preserve"> with biphenyl from </w:t>
+      </w:r>
+      <w:proofErr w:type="spellStart"/>
+      <w:r>
+        <w:rPr>
+          <w:rFonts w:ascii="Arial" w:hAnsi="Arial" w:cs="Arial"/>
+        </w:rPr>
+        <w:t>monophenoxide</w:t>
+      </w:r>
+      <w:proofErr w:type="spellEnd"/>
+      <w:r>
+        <w:rPr>
+          <w:rFonts w:ascii="Arial" w:hAnsi="Arial" w:cs="Arial"/>
+        </w:rPr>
+        <w:t xml:space="preserve">” </w:t>
       </w:r>
       <w:r>
         <w:rPr>
@@ -7420,15 +10786,123 @@
         <w:rPr>
           <w:rFonts w:ascii="Arial" w:hAnsi="Arial" w:cs="Arial"/>
         </w:rPr>
-        <w:t xml:space="preserve">S. J. Zhang, Y. B. Zheng, Y. C. Ke, Z. W. Wu, “The synthesis of aromatic poly ether ketone by low temperature polycondensation” </w:t>
-      </w:r>
+        <w:t xml:space="preserve">S. J. Zhang, Y. B. </w:t>
+      </w:r>
+      <w:proofErr w:type="spellStart"/>
+      <w:r>
+        <w:rPr>
+          <w:rFonts w:ascii="Arial" w:hAnsi="Arial" w:cs="Arial"/>
+        </w:rPr>
+        <w:t>Zheng</w:t>
+      </w:r>
+      <w:proofErr w:type="spellEnd"/>
+      <w:r>
+        <w:rPr>
+          <w:rFonts w:ascii="Arial" w:hAnsi="Arial" w:cs="Arial"/>
+        </w:rPr>
+        <w:t xml:space="preserve">, Y. C. </w:t>
+      </w:r>
+      <w:proofErr w:type="spellStart"/>
+      <w:r>
+        <w:rPr>
+          <w:rFonts w:ascii="Arial" w:hAnsi="Arial" w:cs="Arial"/>
+        </w:rPr>
+        <w:t>Ke</w:t>
+      </w:r>
+      <w:proofErr w:type="spellEnd"/>
+      <w:r>
+        <w:rPr>
+          <w:rFonts w:ascii="Arial" w:hAnsi="Arial" w:cs="Arial"/>
+        </w:rPr>
+        <w:t xml:space="preserve">, Z. W. Wu, “The synthesis of aromatic poly ether ketone by low temperature </w:t>
+      </w:r>
+      <w:proofErr w:type="spellStart"/>
+      <w:r>
+        <w:rPr>
+          <w:rFonts w:ascii="Arial" w:hAnsi="Arial" w:cs="Arial"/>
+        </w:rPr>
+        <w:t>polycondensation</w:t>
+      </w:r>
+      <w:proofErr w:type="spellEnd"/>
+      <w:r>
+        <w:rPr>
+          <w:rFonts w:ascii="Arial" w:hAnsi="Arial" w:cs="Arial"/>
+        </w:rPr>
+        <w:t xml:space="preserve">” </w:t>
+      </w:r>
+      <w:proofErr w:type="spellStart"/>
       <w:r>
         <w:rPr>
           <w:rFonts w:ascii="Arial" w:hAnsi="Arial" w:cs="Arial"/>
           <w:i/>
         </w:rPr>
-        <w:t>Acta Scientiarum Naturalium Universitaties Jilinensis</w:t>
-      </w:r>
+        <w:t>Acta</w:t>
+      </w:r>
+      <w:proofErr w:type="spellEnd"/>
+      <w:r>
+        <w:rPr>
+          <w:rFonts w:ascii="Arial" w:hAnsi="Arial" w:cs="Arial"/>
+          <w:i/>
+        </w:rPr>
+        <w:t xml:space="preserve"> </w:t>
+      </w:r>
+      <w:proofErr w:type="spellStart"/>
+      <w:r>
+        <w:rPr>
+          <w:rFonts w:ascii="Arial" w:hAnsi="Arial" w:cs="Arial"/>
+          <w:i/>
+        </w:rPr>
+        <w:t>Scientiarum</w:t>
+      </w:r>
+      <w:proofErr w:type="spellEnd"/>
+      <w:r>
+        <w:rPr>
+          <w:rFonts w:ascii="Arial" w:hAnsi="Arial" w:cs="Arial"/>
+          <w:i/>
+        </w:rPr>
+        <w:t xml:space="preserve"> </w:t>
+      </w:r>
+      <w:proofErr w:type="spellStart"/>
+      <w:r>
+        <w:rPr>
+          <w:rFonts w:ascii="Arial" w:hAnsi="Arial" w:cs="Arial"/>
+          <w:i/>
+        </w:rPr>
+        <w:t>Naturalium</w:t>
+      </w:r>
+      <w:proofErr w:type="spellEnd"/>
+      <w:r>
+        <w:rPr>
+          <w:rFonts w:ascii="Arial" w:hAnsi="Arial" w:cs="Arial"/>
+          <w:i/>
+        </w:rPr>
+        <w:t xml:space="preserve"> </w:t>
+      </w:r>
+      <w:proofErr w:type="spellStart"/>
+      <w:r>
+        <w:rPr>
+          <w:rFonts w:ascii="Arial" w:hAnsi="Arial" w:cs="Arial"/>
+          <w:i/>
+        </w:rPr>
+        <w:t>Universitaties</w:t>
+      </w:r>
+      <w:proofErr w:type="spellEnd"/>
+      <w:r>
+        <w:rPr>
+          <w:rFonts w:ascii="Arial" w:hAnsi="Arial" w:cs="Arial"/>
+          <w:i/>
+        </w:rPr>
+        <w:t xml:space="preserve"> </w:t>
+      </w:r>
+      <w:proofErr w:type="spellStart"/>
+      <w:r>
+        <w:rPr>
+          <w:rFonts w:ascii="Arial" w:hAnsi="Arial" w:cs="Arial"/>
+          <w:i/>
+        </w:rPr>
+        <w:t>Jilinensis</w:t>
+      </w:r>
+      <w:proofErr w:type="spellEnd"/>
       <w:r>
         <w:rPr>
           <w:rFonts w:ascii="Arial" w:hAnsi="Arial" w:cs="Arial"/>
@@ -7483,15 +10957,123 @@
         <w:rPr>
           <w:rFonts w:ascii="Arial" w:hAnsi="Arial" w:cs="Arial"/>
         </w:rPr>
-        <w:t xml:space="preserve">Y. B. Zheng, S. J. Zhang, C. H. Cheng, Z. W. Wu, “Block copolymers of poly(ether sulfone)-poly(phenol oxygen)” </w:t>
-      </w:r>
+        <w:t xml:space="preserve">Y. B. </w:t>
+      </w:r>
+      <w:proofErr w:type="spellStart"/>
+      <w:r>
+        <w:rPr>
+          <w:rFonts w:ascii="Arial" w:hAnsi="Arial" w:cs="Arial"/>
+        </w:rPr>
+        <w:t>Zheng</w:t>
+      </w:r>
+      <w:proofErr w:type="spellEnd"/>
+      <w:r>
+        <w:rPr>
+          <w:rFonts w:ascii="Arial" w:hAnsi="Arial" w:cs="Arial"/>
+        </w:rPr>
+        <w:t xml:space="preserve">, S. J. Zhang, C. H. Cheng, Z. W. Wu, “Block copolymers of </w:t>
+      </w:r>
+      <w:proofErr w:type="gramStart"/>
+      <w:r>
+        <w:rPr>
+          <w:rFonts w:ascii="Arial" w:hAnsi="Arial" w:cs="Arial"/>
+        </w:rPr>
+        <w:t>poly(</w:t>
+      </w:r>
+      <w:proofErr w:type="gramEnd"/>
+      <w:r>
+        <w:rPr>
+          <w:rFonts w:ascii="Arial" w:hAnsi="Arial" w:cs="Arial"/>
+        </w:rPr>
+        <w:t xml:space="preserve">ether </w:t>
+      </w:r>
+      <w:proofErr w:type="spellStart"/>
+      <w:r>
+        <w:rPr>
+          <w:rFonts w:ascii="Arial" w:hAnsi="Arial" w:cs="Arial"/>
+        </w:rPr>
+        <w:t>sulfone</w:t>
+      </w:r>
+      <w:proofErr w:type="spellEnd"/>
+      <w:r>
+        <w:rPr>
+          <w:rFonts w:ascii="Arial" w:hAnsi="Arial" w:cs="Arial"/>
+        </w:rPr>
+        <w:t xml:space="preserve">)-poly(phenol oxygen)” </w:t>
+      </w:r>
+      <w:proofErr w:type="spellStart"/>
       <w:r>
         <w:rPr>
           <w:rFonts w:ascii="Arial" w:hAnsi="Arial" w:cs="Arial"/>
           <w:i/>
         </w:rPr>
-        <w:t>Acta Scientiarum Naturalium Universitaties Jilinensis</w:t>
-      </w:r>
+        <w:t>Acta</w:t>
+      </w:r>
+      <w:proofErr w:type="spellEnd"/>
+      <w:r>
+        <w:rPr>
+          <w:rFonts w:ascii="Arial" w:hAnsi="Arial" w:cs="Arial"/>
+          <w:i/>
+        </w:rPr>
+        <w:t xml:space="preserve"> </w:t>
+      </w:r>
+      <w:proofErr w:type="spellStart"/>
+      <w:r>
+        <w:rPr>
+          <w:rFonts w:ascii="Arial" w:hAnsi="Arial" w:cs="Arial"/>
+          <w:i/>
+        </w:rPr>
+        <w:t>Scientiarum</w:t>
+      </w:r>
+      <w:proofErr w:type="spellEnd"/>
+      <w:r>
+        <w:rPr>
+          <w:rFonts w:ascii="Arial" w:hAnsi="Arial" w:cs="Arial"/>
+          <w:i/>
+        </w:rPr>
+        <w:t xml:space="preserve"> </w:t>
+      </w:r>
+      <w:proofErr w:type="spellStart"/>
+      <w:r>
+        <w:rPr>
+          <w:rFonts w:ascii="Arial" w:hAnsi="Arial" w:cs="Arial"/>
+          <w:i/>
+        </w:rPr>
+        <w:t>Naturalium</w:t>
+      </w:r>
+      <w:proofErr w:type="spellEnd"/>
+      <w:r>
+        <w:rPr>
+          <w:rFonts w:ascii="Arial" w:hAnsi="Arial" w:cs="Arial"/>
+          <w:i/>
+        </w:rPr>
+        <w:t xml:space="preserve"> </w:t>
+      </w:r>
+      <w:proofErr w:type="spellStart"/>
+      <w:r>
+        <w:rPr>
+          <w:rFonts w:ascii="Arial" w:hAnsi="Arial" w:cs="Arial"/>
+          <w:i/>
+        </w:rPr>
+        <w:t>Universitaties</w:t>
+      </w:r>
+      <w:proofErr w:type="spellEnd"/>
+      <w:r>
+        <w:rPr>
+          <w:rFonts w:ascii="Arial" w:hAnsi="Arial" w:cs="Arial"/>
+          <w:i/>
+        </w:rPr>
+        <w:t xml:space="preserve"> </w:t>
+      </w:r>
+      <w:proofErr w:type="spellStart"/>
+      <w:r>
+        <w:rPr>
+          <w:rFonts w:ascii="Arial" w:hAnsi="Arial" w:cs="Arial"/>
+          <w:i/>
+        </w:rPr>
+        <w:t>Jilinensis</w:t>
+      </w:r>
+      <w:proofErr w:type="spellEnd"/>
       <w:r>
         <w:rPr>
           <w:rFonts w:ascii="Arial" w:hAnsi="Arial" w:cs="Arial"/>
@@ -7546,7 +11128,35 @@
         <w:rPr>
           <w:rFonts w:ascii="Arial" w:hAnsi="Arial" w:cs="Arial"/>
         </w:rPr>
-        <w:t xml:space="preserve">Y. B. Zheng, S. J. Zhang, Y. C. Ke, Z. W. Wu, “Study on metallization of polymer surface 1. Study of the conductivity behavior” </w:t>
+        <w:t xml:space="preserve">Y. B. </w:t>
+      </w:r>
+      <w:proofErr w:type="spellStart"/>
+      <w:r>
+        <w:rPr>
+          <w:rFonts w:ascii="Arial" w:hAnsi="Arial" w:cs="Arial"/>
+        </w:rPr>
+        <w:t>Zheng</w:t>
+      </w:r>
+      <w:proofErr w:type="spellEnd"/>
+      <w:r>
+        <w:rPr>
+          <w:rFonts w:ascii="Arial" w:hAnsi="Arial" w:cs="Arial"/>
+        </w:rPr>
+        <w:t xml:space="preserve">, S. J. Zhang, Y. C. </w:t>
+      </w:r>
+      <w:proofErr w:type="spellStart"/>
+      <w:r>
+        <w:rPr>
+          <w:rFonts w:ascii="Arial" w:hAnsi="Arial" w:cs="Arial"/>
+        </w:rPr>
+        <w:t>Ke</w:t>
+      </w:r>
+      <w:proofErr w:type="spellEnd"/>
+      <w:r>
+        <w:rPr>
+          <w:rFonts w:ascii="Arial" w:hAnsi="Arial" w:cs="Arial"/>
+        </w:rPr>
+        <w:t xml:space="preserve">, Z. W. Wu, “Study on metallization of polymer surface 1. Study of the conductivity behavior” </w:t>
       </w:r>
       <w:r>
         <w:rPr>
@@ -7609,7 +11219,63 @@
         <w:rPr>
           <w:rFonts w:ascii="Arial" w:hAnsi="Arial" w:cs="Arial"/>
         </w:rPr>
-        <w:t xml:space="preserve">Y. B. Zheng, S. J. Zhang, Y. C. Ke, Z. W. Wu, “The study on preparation of polypyrrole by electropolymerization” </w:t>
+        <w:t xml:space="preserve">Y. B. </w:t>
+      </w:r>
+      <w:proofErr w:type="spellStart"/>
+      <w:r>
+        <w:rPr>
+          <w:rFonts w:ascii="Arial" w:hAnsi="Arial" w:cs="Arial"/>
+        </w:rPr>
+        <w:t>Zheng</w:t>
+      </w:r>
+      <w:proofErr w:type="spellEnd"/>
+      <w:r>
+        <w:rPr>
+          <w:rFonts w:ascii="Arial" w:hAnsi="Arial" w:cs="Arial"/>
+        </w:rPr>
+        <w:t xml:space="preserve">, S. J. Zhang, Y. C. </w:t>
+      </w:r>
+      <w:proofErr w:type="spellStart"/>
+      <w:r>
+        <w:rPr>
+          <w:rFonts w:ascii="Arial" w:hAnsi="Arial" w:cs="Arial"/>
+        </w:rPr>
+        <w:t>Ke</w:t>
+      </w:r>
+      <w:proofErr w:type="spellEnd"/>
+      <w:r>
+        <w:rPr>
+          <w:rFonts w:ascii="Arial" w:hAnsi="Arial" w:cs="Arial"/>
+        </w:rPr>
+        <w:t xml:space="preserve">, Z. W. Wu, “The study on preparation of </w:t>
+      </w:r>
+      <w:proofErr w:type="spellStart"/>
+      <w:r>
+        <w:rPr>
+          <w:rFonts w:ascii="Arial" w:hAnsi="Arial" w:cs="Arial"/>
+        </w:rPr>
+        <w:t>polypyrrole</w:t>
+      </w:r>
+      <w:proofErr w:type="spellEnd"/>
+      <w:r>
+        <w:rPr>
+          <w:rFonts w:ascii="Arial" w:hAnsi="Arial" w:cs="Arial"/>
+        </w:rPr>
+        <w:t xml:space="preserve"> by </w:t>
+      </w:r>
+      <w:proofErr w:type="spellStart"/>
+      <w:r>
+        <w:rPr>
+          <w:rFonts w:ascii="Arial" w:hAnsi="Arial" w:cs="Arial"/>
+        </w:rPr>
+        <w:t>electropolymerization</w:t>
+      </w:r>
+      <w:proofErr w:type="spellEnd"/>
+      <w:r>
+        <w:rPr>
+          <w:rFonts w:ascii="Arial" w:hAnsi="Arial" w:cs="Arial"/>
+        </w:rPr>
+        <w:t xml:space="preserve">” </w:t>
       </w:r>
       <w:r>
         <w:rPr>
@@ -7672,7 +11338,77 @@
         <w:rPr>
           <w:rFonts w:ascii="Arial" w:hAnsi="Arial" w:cs="Arial"/>
         </w:rPr>
-        <w:t xml:space="preserve">Y. C. Ke, Y. B. Zheng, Z. W. Wu, S. J. Zhang, H. Na, J. Z. Wang, X. L. Ji,  “Relationship between molecular structure and its heat properties for rigid chain polymers of poly(aryl ether ketone sulphone)s” </w:t>
+        <w:t xml:space="preserve">Y. C. </w:t>
+      </w:r>
+      <w:proofErr w:type="spellStart"/>
+      <w:r>
+        <w:rPr>
+          <w:rFonts w:ascii="Arial" w:hAnsi="Arial" w:cs="Arial"/>
+        </w:rPr>
+        <w:t>Ke</w:t>
+      </w:r>
+      <w:proofErr w:type="spellEnd"/>
+      <w:r>
+        <w:rPr>
+          <w:rFonts w:ascii="Arial" w:hAnsi="Arial" w:cs="Arial"/>
+        </w:rPr>
+        <w:t xml:space="preserve">, Y. B. </w:t>
+      </w:r>
+      <w:proofErr w:type="spellStart"/>
+      <w:r>
+        <w:rPr>
+          <w:rFonts w:ascii="Arial" w:hAnsi="Arial" w:cs="Arial"/>
+        </w:rPr>
+        <w:t>Zheng</w:t>
+      </w:r>
+      <w:proofErr w:type="spellEnd"/>
+      <w:r>
+        <w:rPr>
+          <w:rFonts w:ascii="Arial" w:hAnsi="Arial" w:cs="Arial"/>
+        </w:rPr>
+        <w:t xml:space="preserve">, Z. W. Wu, S. J. Zhang, H. Na, J. Z. Wang, X. L. </w:t>
+      </w:r>
+      <w:proofErr w:type="spellStart"/>
+      <w:r>
+        <w:rPr>
+          <w:rFonts w:ascii="Arial" w:hAnsi="Arial" w:cs="Arial"/>
+        </w:rPr>
+        <w:t>Ji</w:t>
+      </w:r>
+      <w:proofErr w:type="spellEnd"/>
+      <w:r>
+        <w:rPr>
+          <w:rFonts w:ascii="Arial" w:hAnsi="Arial" w:cs="Arial"/>
+        </w:rPr>
+        <w:t xml:space="preserve">,  “Relationship between molecular structure and its heat properties for rigid chain polymers of </w:t>
+      </w:r>
+      <w:proofErr w:type="gramStart"/>
+      <w:r>
+        <w:rPr>
+          <w:rFonts w:ascii="Arial" w:hAnsi="Arial" w:cs="Arial"/>
+        </w:rPr>
+        <w:t>poly(</w:t>
+      </w:r>
+      <w:proofErr w:type="gramEnd"/>
+      <w:r>
+        <w:rPr>
+          <w:rFonts w:ascii="Arial" w:hAnsi="Arial" w:cs="Arial"/>
+        </w:rPr>
+        <w:t xml:space="preserve">aryl ether ketone </w:t>
+      </w:r>
+      <w:proofErr w:type="spellStart"/>
+      <w:r>
+        <w:rPr>
+          <w:rFonts w:ascii="Arial" w:hAnsi="Arial" w:cs="Arial"/>
+        </w:rPr>
+        <w:t>sulphone</w:t>
+      </w:r>
+      <w:proofErr w:type="spellEnd"/>
+      <w:r>
+        <w:rPr>
+          <w:rFonts w:ascii="Arial" w:hAnsi="Arial" w:cs="Arial"/>
+        </w:rPr>
+        <w:t xml:space="preserve">)s” </w:t>
       </w:r>
       <w:r>
         <w:rPr>
@@ -7735,7 +11471,91 @@
         <w:rPr>
           <w:rFonts w:ascii="Arial" w:hAnsi="Arial" w:cs="Arial"/>
         </w:rPr>
-        <w:t xml:space="preserve">Y. C. Ke, S. Y. Hua, Y. B. Zheng, S. J. Zhang, Z. W. Wu, “Molecular structure of chain-extended monomers and monodisperse olgomers for poly(aryl ether ketone)s by </w:t>
+        <w:t xml:space="preserve">Y. C. </w:t>
+      </w:r>
+      <w:proofErr w:type="spellStart"/>
+      <w:r>
+        <w:rPr>
+          <w:rFonts w:ascii="Arial" w:hAnsi="Arial" w:cs="Arial"/>
+        </w:rPr>
+        <w:t>Ke</w:t>
+      </w:r>
+      <w:proofErr w:type="spellEnd"/>
+      <w:r>
+        <w:rPr>
+          <w:rFonts w:ascii="Arial" w:hAnsi="Arial" w:cs="Arial"/>
+        </w:rPr>
+        <w:t xml:space="preserve">, S. Y. </w:t>
+      </w:r>
+      <w:proofErr w:type="spellStart"/>
+      <w:r>
+        <w:rPr>
+          <w:rFonts w:ascii="Arial" w:hAnsi="Arial" w:cs="Arial"/>
+        </w:rPr>
+        <w:t>Hua</w:t>
+      </w:r>
+      <w:proofErr w:type="spellEnd"/>
+      <w:r>
+        <w:rPr>
+          <w:rFonts w:ascii="Arial" w:hAnsi="Arial" w:cs="Arial"/>
+        </w:rPr>
+        <w:t xml:space="preserve">, Y. B. </w:t>
+      </w:r>
+      <w:proofErr w:type="spellStart"/>
+      <w:r>
+        <w:rPr>
+          <w:rFonts w:ascii="Arial" w:hAnsi="Arial" w:cs="Arial"/>
+        </w:rPr>
+        <w:t>Zheng</w:t>
+      </w:r>
+      <w:proofErr w:type="spellEnd"/>
+      <w:r>
+        <w:rPr>
+          <w:rFonts w:ascii="Arial" w:hAnsi="Arial" w:cs="Arial"/>
+        </w:rPr>
+        <w:t xml:space="preserve">, S. J. Zhang, Z. W. Wu, “Molecular structure of chain-extended monomers and </w:t>
+      </w:r>
+      <w:proofErr w:type="spellStart"/>
+      <w:r>
+        <w:rPr>
+          <w:rFonts w:ascii="Arial" w:hAnsi="Arial" w:cs="Arial"/>
+        </w:rPr>
+        <w:t>monodisperse</w:t>
+      </w:r>
+      <w:proofErr w:type="spellEnd"/>
+      <w:r>
+        <w:rPr>
+          <w:rFonts w:ascii="Arial" w:hAnsi="Arial" w:cs="Arial"/>
+        </w:rPr>
+        <w:t xml:space="preserve"> </w:t>
+      </w:r>
+      <w:proofErr w:type="spellStart"/>
+      <w:r>
+        <w:rPr>
+          <w:rFonts w:ascii="Arial" w:hAnsi="Arial" w:cs="Arial"/>
+        </w:rPr>
+        <w:t>olgomers</w:t>
+      </w:r>
+      <w:proofErr w:type="spellEnd"/>
+      <w:r>
+        <w:rPr>
+          <w:rFonts w:ascii="Arial" w:hAnsi="Arial" w:cs="Arial"/>
+        </w:rPr>
+        <w:t xml:space="preserve"> for </w:t>
+      </w:r>
+      <w:proofErr w:type="gramStart"/>
+      <w:r>
+        <w:rPr>
+          <w:rFonts w:ascii="Arial" w:hAnsi="Arial" w:cs="Arial"/>
+        </w:rPr>
+        <w:t>poly(</w:t>
+      </w:r>
+      <w:proofErr w:type="gramEnd"/>
+      <w:r>
+        <w:rPr>
+          <w:rFonts w:ascii="Arial" w:hAnsi="Arial" w:cs="Arial"/>
+        </w:rPr>
+        <w:t xml:space="preserve">aryl ether ketone)s by </w:t>
       </w:r>
       <w:r>
         <w:rPr>
